--- a/2018 Quantitative Resilience Assessment for Power Transmission Systems Under Typhoon Weather-IEEE.docx
+++ b/2018 Quantitative Resilience Assessment for Power Transmission Systems Under Typhoon Weather-IEEE.docx
@@ -8,19 +8,20 @@
           <w:lang w:val="en-US"/>
         </w:rPr>
       </w:pPr>
+      <w:proofErr w:type="spellStart"/>
       <w:r>
         <w:rPr>
           <w:lang w:val="en-US"/>
         </w:rPr>
-        <w:t>Título: Quantitative Resilience Assessment for Power Transmission Systems Under Typhoon Weather</w:t>
-      </w:r>
-    </w:p>
-    <w:p>
-      <w:pPr>
+        <w:t>Título</w:t>
+      </w:r>
+      <w:proofErr w:type="spellEnd"/>
+      <w:r>
         <w:rPr>
           <w:lang w:val="en-US"/>
         </w:rPr>
-      </w:pPr>
+        <w:t>: Quantitative Resilience Assessment for Power Transmission Systems Under Typhoon Weather</w:t>
+      </w:r>
     </w:p>
     <w:p>
       <w:pPr>
@@ -28,38 +29,89 @@
           <w:lang w:val="en-US"/>
         </w:rPr>
       </w:pPr>
-      <w:r>
+    </w:p>
+    <w:p>
+      <w:pPr>
         <w:rPr>
           <w:lang w:val="en-US"/>
         </w:rPr>
-        <w:t>Autores: Yihao Yang, Wenhu Tang, Yang Liu, Yanli Xin, Qinghua Wu</w:t>
-      </w:r>
-    </w:p>
-    <w:p>
-      <w:pPr>
+      </w:pPr>
+      <w:proofErr w:type="spellStart"/>
+      <w:r>
         <w:rPr>
           <w:lang w:val="en-US"/>
         </w:rPr>
-      </w:pPr>
-    </w:p>
-    <w:p>
-      <w:pPr>
+        <w:t>Autores</w:t>
+      </w:r>
+      <w:proofErr w:type="spellEnd"/>
+      <w:r>
         <w:rPr>
           <w:lang w:val="en-US"/>
         </w:rPr>
-      </w:pPr>
+        <w:t xml:space="preserve">: Yihao Yang, </w:t>
+      </w:r>
+      <w:proofErr w:type="spellStart"/>
       <w:r>
         <w:rPr>
           <w:lang w:val="en-US"/>
         </w:rPr>
-        <w:t>Instituição: South China University of Technology (China)</w:t>
-      </w:r>
-    </w:p>
-    <w:p>
-      <w:pPr>
+        <w:t>Wenhu</w:t>
+      </w:r>
+      <w:proofErr w:type="spellEnd"/>
+      <w:r>
         <w:rPr>
           <w:lang w:val="en-US"/>
         </w:rPr>
+        <w:t xml:space="preserve"> Tang, Yang Liu, </w:t>
+      </w:r>
+      <w:proofErr w:type="spellStart"/>
+      <w:r>
+        <w:rPr>
+          <w:lang w:val="en-US"/>
+        </w:rPr>
+        <w:t>Yanli</w:t>
+      </w:r>
+      <w:proofErr w:type="spellEnd"/>
+      <w:r>
+        <w:rPr>
+          <w:lang w:val="en-US"/>
+        </w:rPr>
+        <w:t xml:space="preserve"> Xin, Qinghua Wu</w:t>
+      </w:r>
+    </w:p>
+    <w:p>
+      <w:pPr>
+        <w:rPr>
+          <w:lang w:val="en-US"/>
+        </w:rPr>
+      </w:pPr>
+    </w:p>
+    <w:p>
+      <w:pPr>
+        <w:rPr>
+          <w:lang w:val="en-US"/>
+        </w:rPr>
+      </w:pPr>
+      <w:proofErr w:type="spellStart"/>
+      <w:r>
+        <w:rPr>
+          <w:lang w:val="en-US"/>
+        </w:rPr>
+        <w:t>Instituição</w:t>
+      </w:r>
+      <w:proofErr w:type="spellEnd"/>
+      <w:r>
+        <w:rPr>
+          <w:lang w:val="en-US"/>
+        </w:rPr>
+        <w:t>: South China University of Technology (China)</w:t>
+      </w:r>
+    </w:p>
+    <w:p>
+      <w:pPr>
+        <w:rPr>
+          <w:lang w:val="en-US"/>
+        </w:rPr>
       </w:pPr>
     </w:p>
     <w:p>
@@ -69,7 +121,39 @@
     </w:p>
     <w:p>
       <w:r>
-        <w:t>Este artigo propõe uma estrutura quantitativa para avaliação da resiliência de sistemas de transmissão de energia submetidos a eventos extremos, com foco específico em tufões. O modelo considera os impactos espaciais e temporais da tempestade, utilizando um modelo paramétrico de campo de vento (Yan Meng) para estimar intensidade e duração dos efeitos. Um modelo probabilístico de falhas é desenvolvido a partir de curvas de fragilidade para torres e linhas, integrado a um modelo de restauração baseado em localização das falhas, recursos de reparo e planos de resposta emergencial. Propõe-se um novo índice de resiliência, o RRICD (Resilience Index Considering Duration), que considera simultaneamente a performance do sistema, a intensidade e a duração do evento. Os resultados com o sistema teste IEEE 6-barras sob o tufão Vicente demonstram que o índice RRICD supera métricas tradicionais em normalização e comparabilidade.</w:t>
+        <w:t>Este artigo propõe uma estrutura quantitativa para avaliação da resiliência de sistemas de transmissão de energia submetidos a eventos extremos, com foco específico em tufões. O modelo considera os impactos espaciais e temporais da tempestade, utilizando um modelo paramétrico de campo de vento (Yan Meng) para estimar intensidade e duração dos efeitos. Um modelo probabilístico de falhas é desenvolvido a partir de curvas de fragilidade para torres e linhas, integrado a um modelo de restauração baseado em localização das falhas, recursos de reparo e planos de resposta emergencial. Propõe-se um novo índice de resiliência, o RRICD (</w:t>
+      </w:r>
+      <w:proofErr w:type="spellStart"/>
+      <w:r>
+        <w:t>Resilience</w:t>
+      </w:r>
+      <w:proofErr w:type="spellEnd"/>
+      <w:r>
+        <w:t xml:space="preserve"> Index </w:t>
+      </w:r>
+      <w:proofErr w:type="spellStart"/>
+      <w:r>
+        <w:t>Considering</w:t>
+      </w:r>
+      <w:proofErr w:type="spellEnd"/>
+      <w:r>
+        <w:t xml:space="preserve"> </w:t>
+      </w:r>
+      <w:proofErr w:type="spellStart"/>
+      <w:r>
+        <w:t>Duration</w:t>
+      </w:r>
+      <w:proofErr w:type="spellEnd"/>
+      <w:r>
+        <w:t xml:space="preserve">), que considera simultaneamente a performance do sistema, a intensidade e a duração do evento. </w:t>
+      </w:r>
+      <w:proofErr w:type="gramStart"/>
+      <w:r>
+        <w:t>Os resultados com o sistema teste</w:t>
+      </w:r>
+      <w:proofErr w:type="gramEnd"/>
+      <w:r>
+        <w:t xml:space="preserve"> IEEE 6-barras sob o tufão Vicente demonstram que o índice RRICD supera métricas tradicionais em normalização e comparabilidade.</w:t>
       </w:r>
     </w:p>
     <w:p/>
@@ -80,7 +164,23 @@
     </w:p>
     <w:p>
       <w:r>
-        <w:t>Yang et al. (2018) iniciam distinguindo confiabilidade de resiliência. Embora tradicionalmente o planejamento elétrico tenha se focado em confiabilidade, eventos como o terremoto de Fukushima e desastres climáticos revelaram lacunas na capacidade de recuperação dos sistemas. O artigo defende que a resiliência deve incorporar aspectos de resistência, absorção, resposta e recuperação (cf. Panteli e Mancarella, 2015). O objetivo é desenvolver uma metodologia de avaliação quantitativa voltada para tufões, ultrapassando limitações de ferramentas como o HAZUS.</w:t>
+        <w:t xml:space="preserve">Yang et al. (2018) iniciam distinguindo confiabilidade de resiliência. Embora tradicionalmente o planejamento elétrico tenha se focado em confiabilidade, eventos como o terremoto de Fukushima e desastres climáticos revelaram lacunas na capacidade de recuperação dos sistemas. O artigo defende que a resiliência deve incorporar aspectos de resistência, absorção, resposta e recuperação (cf. </w:t>
+      </w:r>
+      <w:proofErr w:type="spellStart"/>
+      <w:r>
+        <w:t>Panteli</w:t>
+      </w:r>
+      <w:proofErr w:type="spellEnd"/>
+      <w:r>
+        <w:t xml:space="preserve"> e </w:t>
+      </w:r>
+      <w:proofErr w:type="spellStart"/>
+      <w:r>
+        <w:t>Mancarella</w:t>
+      </w:r>
+      <w:proofErr w:type="spellEnd"/>
+      <w:r>
+        <w:t>, 2015). O objetivo é desenvolver uma metodologia de avaliação quantitativa voltada para tufões, ultrapassando limitações de ferramentas como o HAZUS.</w:t>
       </w:r>
     </w:p>
     <w:p/>
@@ -114,7 +214,15 @@
     </w:p>
     <w:p>
       <w:r>
-        <w:t xml:space="preserve">Utiliza-se o modelo de campo de vento de Yan Meng (Meng et al., 1995) para simular a intensidade do tufão em função da distância radial, pressão e atrito. As falhas são modeladas por curvas de fragilidade lognormais, ajustadas por simulações em elementos finitos no COMSOL (DL/T5154-2002). A restauração considera tempo de deslocamento, intensidade climática </w:t>
+        <w:t xml:space="preserve">Utiliza-se o modelo de campo de vento de Yan Meng (Meng et al., 1995) para simular a intensidade do tufão em função da distância radial, pressão e atrito. As falhas são modeladas por curvas de fragilidade </w:t>
+      </w:r>
+      <w:proofErr w:type="spellStart"/>
+      <w:r>
+        <w:t>lognormais</w:t>
+      </w:r>
+      <w:proofErr w:type="spellEnd"/>
+      <w:r>
+        <w:t xml:space="preserve">, ajustadas por simulações em elementos finitos no COMSOL (DL/T5154-2002). A restauração considera tempo de deslocamento, intensidade climática </w:t>
       </w:r>
       <w:r>
         <w:lastRenderedPageBreak/>
@@ -130,117 +238,42 @@
         <w:t xml:space="preserve"> </w:t>
       </w:r>
       <w:r>
-        <w:t>Um modelo de restauração do sistema de energia é desenvolvido com relação a</w:t>
+        <w:t>Um modelo de restauração do sistema de energia é desenvolvido com relação a locais de falha, a intensidade do clima, a equipe de reparo de reparo e os planos de resposta a emergências".</w:t>
+      </w:r>
+    </w:p>
+    <w:p/>
+    <w:p>
+      <w:r>
+        <w:t>"</w:t>
       </w:r>
       <w:r>
         <w:t xml:space="preserve"> </w:t>
       </w:r>
       <w:r>
-        <w:t>locais de falha, a intensidade do clima, a equipe de reparo</w:t>
-      </w:r>
-      <w:r>
-        <w:t xml:space="preserve"> </w:t>
-      </w:r>
-      <w:r>
-        <w:t>de reparo e os planos de resposta a emergências</w:t>
-      </w:r>
-      <w:r>
-        <w:t>".</w:t>
+        <w:t>É proposto um novo índice de avaliação, que considera o impacto em relação à duração e à intensidade de um evento extremo".</w:t>
       </w:r>
     </w:p>
     <w:p/>
     <w:p>
       <w:r>
-        <w:t>"</w:t>
-      </w:r>
-      <w:r>
-        <w:t xml:space="preserve"> </w:t>
-      </w:r>
-      <w:r>
-        <w:t>É proposto um novo índice de avaliação, que considera</w:t>
-      </w:r>
-      <w:r>
-        <w:t xml:space="preserve"> </w:t>
-      </w:r>
-      <w:r>
-        <w:t>o impacto em relação à duração e à intensidade de um evento extremo</w:t>
-      </w:r>
-      <w:r>
-        <w:t>".</w:t>
+        <w:t>"A primeira parte é o modelo de evento extremo, que avalia os impactos usando um modelo de avaliação de risco para eventos extremos. O modelo de campo de vento de tufão para avaliação de risco de desastres é aplicado para modelar a intensidade e a duração de um tufão</w:t>
       </w:r>
     </w:p>
     <w:p/>
     <w:p>
       <w:r>
-        <w:t>"</w:t>
-      </w:r>
-      <w:r>
-        <w:t>A primeira parte é o modelo de evento extremo, que avalia os impactos usando um modelo de avaliação de risco para eventos extremos.</w:t>
-      </w:r>
-      <w:r>
-        <w:t xml:space="preserve"> </w:t>
-      </w:r>
-      <w:r>
-        <w:t>O modelo de campo de vento de tufão para avaliação de risco de desastres</w:t>
-      </w:r>
-      <w:r>
-        <w:t xml:space="preserve"> </w:t>
-      </w:r>
-      <w:r>
-        <w:t>é aplicado para modelar a intensidade e a duração de um tufão</w:t>
+        <w:t>O segundo é para modelagem do sistema de energia, incluindo um modelo de interrupção de componente, um modelo de restauração e um modelo de resposta. O modelo de interrupção de componente expressa a relação entre as taxas de falha de um componente dos sistemas de transmissão e a intensidade do clima, por exemplo, a velocidade do vento. O modelo de restauração foi desenvolvido para incorporar os processos de restauração de sistemas de energia, de acordo com a localização específica da falha, a intensidade do clima, a equipe de reparo e os</w:t>
+      </w:r>
+    </w:p>
+    <w:p>
+      <w:r>
+        <w:t>planos de resposta a emergências. O comportamento dos sistemas de energia após a falha de um componente é descrito pelo modelo de resposta.</w:t>
       </w:r>
     </w:p>
     <w:p/>
     <w:p>
       <w:r>
-        <w:t>O segundo é para modelagem do sistema de energia, incluindo um modelo de interrupção de componente, um modelo de restauração e um</w:t>
-      </w:r>
-      <w:r>
-        <w:t xml:space="preserve"> </w:t>
-      </w:r>
-      <w:r>
-        <w:t>modelo de resposta. O modelo de interrupção de componente expressa a</w:t>
-      </w:r>
-      <w:r>
-        <w:t xml:space="preserve"> </w:t>
-      </w:r>
-      <w:r>
-        <w:t>relação entre as taxas de falha de um componente dos sistemas de transmissão e a intensidade do clima, por exemplo, a velocidade do vento.</w:t>
-      </w:r>
-      <w:r>
-        <w:t xml:space="preserve"> </w:t>
-      </w:r>
-      <w:r>
-        <w:t>O modelo de restauração foi desenvolvido para incorporar os processos de restauração de sistemas de energia, de acordo com a localização específica da falha, a intensidade do clima, a equipe de reparo e os</w:t>
-      </w:r>
-    </w:p>
-    <w:p>
-      <w:r>
-        <w:t>planos de resposta a emergências. O comportamento dos sistemas de energia após a falha de um componente é descrito pelo modelo de resposta</w:t>
-      </w:r>
-      <w:r>
-        <w:t>.</w:t>
-      </w:r>
-    </w:p>
-    <w:p/>
-    <w:p>
-      <w:r>
-        <w:t>A última parte é a metodologia de avaliação da resiliência,</w:t>
-      </w:r>
-      <w:r>
-        <w:t xml:space="preserve"> </w:t>
-      </w:r>
-      <w:r>
-        <w:t>que pode derivar índices de resiliência com base em uma análise</w:t>
-      </w:r>
-      <w:r>
-        <w:t xml:space="preserve"> </w:t>
-      </w:r>
-      <w:r>
-        <w:t>simulação sequencial de Monte Carlo e em um método de partição de células.</w:t>
-      </w:r>
-      <w:r>
-        <w:t>"</w:t>
+        <w:t>A última parte é a metodologia de avaliação da resiliência, que pode derivar índices de resiliência com base em uma análise simulação sequencial de Monte Carlo e em um método de partição de células."</w:t>
       </w:r>
     </w:p>
     <w:p/>
@@ -297,7 +330,31 @@
     </w:p>
     <w:p>
       <w:r>
-        <w:t>Os autores demonstram que o novo índice RRICD supera os índices clássicos Rt e Rr. O RRICD incorpora a duração do evento (Tdur), além da área de impacto no desempenho. Isso o torna mais sensível a variações no tempo de recuperação e mais adequado para comparar sistemas ou estratégias distintas. A validação empírica com o Vicente mostra que decisões de planejamento baseadas apenas em reforço podem ser ineficientes se não acompanhadas de estratégias operacionais inteligentes.</w:t>
+        <w:t xml:space="preserve">Os autores demonstram que o novo índice RRICD supera os índices clássicos </w:t>
+      </w:r>
+      <w:proofErr w:type="spellStart"/>
+      <w:r>
+        <w:t>Rt</w:t>
+      </w:r>
+      <w:proofErr w:type="spellEnd"/>
+      <w:r>
+        <w:t xml:space="preserve"> e </w:t>
+      </w:r>
+      <w:proofErr w:type="spellStart"/>
+      <w:r>
+        <w:t>Rr</w:t>
+      </w:r>
+      <w:proofErr w:type="spellEnd"/>
+      <w:r>
+        <w:t>. O RRICD incorpora a duração do evento (</w:t>
+      </w:r>
+      <w:proofErr w:type="spellStart"/>
+      <w:r>
+        <w:t>Tdur</w:t>
+      </w:r>
+      <w:proofErr w:type="spellEnd"/>
+      <w:r>
+        <w:t>), além da área de impacto no desempenho. Isso o torna mais sensível a variações no tempo de recuperação e mais adequado para comparar sistemas ou estratégias distintas. A validação empírica com o Vicente mostra que decisões de planejamento baseadas apenas em reforço podem ser ineficientes se não acompanhadas de estratégias operacionais inteligentes.</w:t>
       </w:r>
     </w:p>
     <w:p/>
@@ -396,9 +453,5190 @@
     </w:p>
     <w:p>
       <w:r>
-        <w:t>Tabela 3 – Resultados comparativos dos índices Rt, Rr e RRICD.</w:t>
-      </w:r>
-    </w:p>
+        <w:t xml:space="preserve">Tabela 3 – Resultados comparativos dos índices </w:t>
+      </w:r>
+      <w:proofErr w:type="spellStart"/>
+      <w:r>
+        <w:t>Rt</w:t>
+      </w:r>
+      <w:proofErr w:type="spellEnd"/>
+      <w:r>
+        <w:t xml:space="preserve">, </w:t>
+      </w:r>
+      <w:proofErr w:type="spellStart"/>
+      <w:r>
+        <w:t>Rr</w:t>
+      </w:r>
+      <w:proofErr w:type="spellEnd"/>
+      <w:r>
+        <w:t xml:space="preserve"> e RRICD.</w:t>
+      </w:r>
+    </w:p>
+    <w:p/>
+    <w:p>
+      <w:pPr>
+        <w:rPr>
+          <w:lang w:val="en-US"/>
+        </w:rPr>
+      </w:pPr>
+      <w:r>
+        <w:rPr>
+          <w:lang w:val="en-US"/>
+        </w:rPr>
+        <w:t>Quantitative Resilience Assessment for Power Transmission Systems Under Typhoon Weather</w:t>
+      </w:r>
+    </w:p>
+    <w:p>
+      <w:pPr>
+        <w:rPr>
+          <w:lang w:val="en-US"/>
+        </w:rPr>
+      </w:pPr>
+    </w:p>
+    <w:p>
+      <w:pPr>
+        <w:spacing w:before="100" w:beforeAutospacing="1" w:after="100" w:afterAutospacing="1"/>
+        <w:outlineLvl w:val="1"/>
+        <w:rPr>
+          <w:rFonts w:eastAsia="Times New Roman" w:cs="Times New Roman"/>
+          <w:b/>
+          <w:bCs/>
+          <w:kern w:val="0"/>
+          <w:sz w:val="36"/>
+          <w:szCs w:val="36"/>
+          <w:lang w:eastAsia="pt-PT"/>
+          <w14:ligatures w14:val="none"/>
+        </w:rPr>
+      </w:pPr>
+      <w:r>
+        <w:rPr>
+          <w:rFonts w:eastAsia="Times New Roman" w:cs="Times New Roman"/>
+          <w:b/>
+          <w:bCs/>
+          <w:kern w:val="0"/>
+          <w:sz w:val="36"/>
+          <w:szCs w:val="36"/>
+          <w:lang w:eastAsia="pt-PT"/>
+          <w14:ligatures w14:val="none"/>
+        </w:rPr>
+        <w:t>1) Foco do artigo</w:t>
+      </w:r>
+    </w:p>
+    <w:p>
+      <w:pPr>
+        <w:spacing w:before="100" w:beforeAutospacing="1" w:after="100" w:afterAutospacing="1"/>
+        <w:rPr>
+          <w:rFonts w:eastAsia="Times New Roman" w:cs="Times New Roman"/>
+          <w:kern w:val="0"/>
+          <w:sz w:val="24"/>
+          <w:szCs w:val="24"/>
+          <w:lang w:eastAsia="pt-PT"/>
+          <w14:ligatures w14:val="none"/>
+        </w:rPr>
+      </w:pPr>
+      <w:r>
+        <w:rPr>
+          <w:rFonts w:eastAsia="Times New Roman" w:cs="Times New Roman"/>
+          <w:kern w:val="0"/>
+          <w:sz w:val="24"/>
+          <w:szCs w:val="24"/>
+          <w:lang w:eastAsia="pt-PT"/>
+          <w14:ligatures w14:val="none"/>
+        </w:rPr>
+        <w:t xml:space="preserve">O artigo propõe um </w:t>
+      </w:r>
+      <w:r>
+        <w:rPr>
+          <w:rFonts w:eastAsia="Times New Roman" w:cs="Times New Roman"/>
+          <w:b/>
+          <w:bCs/>
+          <w:kern w:val="0"/>
+          <w:sz w:val="24"/>
+          <w:szCs w:val="24"/>
+          <w:lang w:eastAsia="pt-PT"/>
+          <w14:ligatures w14:val="none"/>
+        </w:rPr>
+        <w:t>framework quantitativo completo</w:t>
+      </w:r>
+      <w:r>
+        <w:rPr>
+          <w:rFonts w:eastAsia="Times New Roman" w:cs="Times New Roman"/>
+          <w:kern w:val="0"/>
+          <w:sz w:val="24"/>
+          <w:szCs w:val="24"/>
+          <w:lang w:eastAsia="pt-PT"/>
+          <w14:ligatures w14:val="none"/>
+        </w:rPr>
+        <w:t xml:space="preserve"> para </w:t>
+      </w:r>
+      <w:r>
+        <w:rPr>
+          <w:rFonts w:eastAsia="Times New Roman" w:cs="Times New Roman"/>
+          <w:b/>
+          <w:bCs/>
+          <w:kern w:val="0"/>
+          <w:sz w:val="24"/>
+          <w:szCs w:val="24"/>
+          <w:lang w:eastAsia="pt-PT"/>
+          <w14:ligatures w14:val="none"/>
+        </w:rPr>
+        <w:t>avaliar a resiliência de sistemas de transmissão</w:t>
+      </w:r>
+      <w:r>
+        <w:rPr>
+          <w:rFonts w:eastAsia="Times New Roman" w:cs="Times New Roman"/>
+          <w:kern w:val="0"/>
+          <w:sz w:val="24"/>
+          <w:szCs w:val="24"/>
+          <w:lang w:eastAsia="pt-PT"/>
+          <w14:ligatures w14:val="none"/>
+        </w:rPr>
+        <w:t xml:space="preserve"> sob </w:t>
+      </w:r>
+      <w:r>
+        <w:rPr>
+          <w:rFonts w:eastAsia="Times New Roman" w:cs="Times New Roman"/>
+          <w:b/>
+          <w:bCs/>
+          <w:kern w:val="0"/>
+          <w:sz w:val="24"/>
+          <w:szCs w:val="24"/>
+          <w:lang w:eastAsia="pt-PT"/>
+          <w14:ligatures w14:val="none"/>
+        </w:rPr>
+        <w:t>tufões</w:t>
+      </w:r>
+      <w:r>
+        <w:rPr>
+          <w:rFonts w:eastAsia="Times New Roman" w:cs="Times New Roman"/>
+          <w:kern w:val="0"/>
+          <w:sz w:val="24"/>
+          <w:szCs w:val="24"/>
+          <w:lang w:eastAsia="pt-PT"/>
+          <w14:ligatures w14:val="none"/>
+        </w:rPr>
+        <w:t>, considerando explicitamente:</w:t>
+      </w:r>
+    </w:p>
+    <w:p>
+      <w:pPr>
+        <w:numPr>
+          <w:ilvl w:val="0"/>
+          <w:numId w:val="1"/>
+        </w:numPr>
+        <w:spacing w:before="100" w:beforeAutospacing="1" w:after="100" w:afterAutospacing="1" w:line="240" w:lineRule="auto"/>
+        <w:rPr>
+          <w:rFonts w:eastAsia="Times New Roman" w:cs="Times New Roman"/>
+          <w:kern w:val="0"/>
+          <w:sz w:val="24"/>
+          <w:szCs w:val="24"/>
+          <w:lang w:eastAsia="pt-PT"/>
+          <w14:ligatures w14:val="none"/>
+        </w:rPr>
+      </w:pPr>
+      <w:r>
+        <w:rPr>
+          <w:rFonts w:eastAsia="Times New Roman" w:cs="Times New Roman"/>
+          <w:b/>
+          <w:bCs/>
+          <w:kern w:val="0"/>
+          <w:sz w:val="24"/>
+          <w:szCs w:val="24"/>
+          <w:lang w:eastAsia="pt-PT"/>
+          <w14:ligatures w14:val="none"/>
+        </w:rPr>
+        <w:t>intensidade e duração do evento climático</w:t>
+      </w:r>
+      <w:r>
+        <w:rPr>
+          <w:rFonts w:eastAsia="Times New Roman" w:cs="Times New Roman"/>
+          <w:kern w:val="0"/>
+          <w:sz w:val="24"/>
+          <w:szCs w:val="24"/>
+          <w:lang w:eastAsia="pt-PT"/>
+          <w14:ligatures w14:val="none"/>
+        </w:rPr>
+        <w:t xml:space="preserve"> (campo de vento do tufão);</w:t>
+      </w:r>
+    </w:p>
+    <w:p>
+      <w:pPr>
+        <w:numPr>
+          <w:ilvl w:val="0"/>
+          <w:numId w:val="1"/>
+        </w:numPr>
+        <w:spacing w:before="100" w:beforeAutospacing="1" w:after="100" w:afterAutospacing="1" w:line="240" w:lineRule="auto"/>
+        <w:rPr>
+          <w:rFonts w:eastAsia="Times New Roman" w:cs="Times New Roman"/>
+          <w:kern w:val="0"/>
+          <w:sz w:val="24"/>
+          <w:szCs w:val="24"/>
+          <w:lang w:eastAsia="pt-PT"/>
+          <w14:ligatures w14:val="none"/>
+        </w:rPr>
+      </w:pPr>
+      <w:r>
+        <w:rPr>
+          <w:rFonts w:eastAsia="Times New Roman" w:cs="Times New Roman"/>
+          <w:b/>
+          <w:bCs/>
+          <w:kern w:val="0"/>
+          <w:sz w:val="24"/>
+          <w:szCs w:val="24"/>
+          <w:lang w:eastAsia="pt-PT"/>
+          <w14:ligatures w14:val="none"/>
+        </w:rPr>
+        <w:t>localização espacial dos ativos</w:t>
+      </w:r>
+      <w:r>
+        <w:rPr>
+          <w:rFonts w:eastAsia="Times New Roman" w:cs="Times New Roman"/>
+          <w:kern w:val="0"/>
+          <w:sz w:val="24"/>
+          <w:szCs w:val="24"/>
+          <w:lang w:eastAsia="pt-PT"/>
+          <w14:ligatures w14:val="none"/>
+        </w:rPr>
+        <w:t xml:space="preserve"> (linhas e torres);</w:t>
+      </w:r>
+    </w:p>
+    <w:p>
+      <w:pPr>
+        <w:numPr>
+          <w:ilvl w:val="0"/>
+          <w:numId w:val="1"/>
+        </w:numPr>
+        <w:spacing w:before="100" w:beforeAutospacing="1" w:after="100" w:afterAutospacing="1" w:line="240" w:lineRule="auto"/>
+        <w:rPr>
+          <w:rFonts w:eastAsia="Times New Roman" w:cs="Times New Roman"/>
+          <w:kern w:val="0"/>
+          <w:sz w:val="24"/>
+          <w:szCs w:val="24"/>
+          <w:lang w:eastAsia="pt-PT"/>
+          <w14:ligatures w14:val="none"/>
+        </w:rPr>
+      </w:pPr>
+      <w:r>
+        <w:rPr>
+          <w:rFonts w:eastAsia="Times New Roman" w:cs="Times New Roman"/>
+          <w:b/>
+          <w:bCs/>
+          <w:kern w:val="0"/>
+          <w:sz w:val="24"/>
+          <w:szCs w:val="24"/>
+          <w:lang w:eastAsia="pt-PT"/>
+          <w14:ligatures w14:val="none"/>
+        </w:rPr>
+        <w:t>fragilidade física de linhas e torres</w:t>
+      </w:r>
+      <w:r>
+        <w:rPr>
+          <w:rFonts w:eastAsia="Times New Roman" w:cs="Times New Roman"/>
+          <w:kern w:val="0"/>
+          <w:sz w:val="24"/>
+          <w:szCs w:val="24"/>
+          <w:lang w:eastAsia="pt-PT"/>
+          <w14:ligatures w14:val="none"/>
+        </w:rPr>
+        <w:t>;</w:t>
+      </w:r>
+    </w:p>
+    <w:p>
+      <w:pPr>
+        <w:numPr>
+          <w:ilvl w:val="0"/>
+          <w:numId w:val="1"/>
+        </w:numPr>
+        <w:spacing w:before="100" w:beforeAutospacing="1" w:after="100" w:afterAutospacing="1" w:line="240" w:lineRule="auto"/>
+        <w:rPr>
+          <w:rFonts w:eastAsia="Times New Roman" w:cs="Times New Roman"/>
+          <w:kern w:val="0"/>
+          <w:sz w:val="24"/>
+          <w:szCs w:val="24"/>
+          <w:lang w:eastAsia="pt-PT"/>
+          <w14:ligatures w14:val="none"/>
+        </w:rPr>
+      </w:pPr>
+      <w:r>
+        <w:rPr>
+          <w:rFonts w:eastAsia="Times New Roman" w:cs="Times New Roman"/>
+          <w:b/>
+          <w:bCs/>
+          <w:kern w:val="0"/>
+          <w:sz w:val="24"/>
+          <w:szCs w:val="24"/>
+          <w:lang w:eastAsia="pt-PT"/>
+          <w14:ligatures w14:val="none"/>
+        </w:rPr>
+        <w:t>processo de restauração dependente do clima</w:t>
+      </w:r>
+      <w:r>
+        <w:rPr>
+          <w:rFonts w:eastAsia="Times New Roman" w:cs="Times New Roman"/>
+          <w:kern w:val="0"/>
+          <w:sz w:val="24"/>
+          <w:szCs w:val="24"/>
+          <w:lang w:eastAsia="pt-PT"/>
+          <w14:ligatures w14:val="none"/>
+        </w:rPr>
+        <w:t>;</w:t>
+      </w:r>
+    </w:p>
+    <w:p>
+      <w:pPr>
+        <w:numPr>
+          <w:ilvl w:val="0"/>
+          <w:numId w:val="1"/>
+        </w:numPr>
+        <w:spacing w:before="100" w:beforeAutospacing="1" w:after="100" w:afterAutospacing="1" w:line="240" w:lineRule="auto"/>
+        <w:rPr>
+          <w:rFonts w:eastAsia="Times New Roman" w:cs="Times New Roman"/>
+          <w:kern w:val="0"/>
+          <w:sz w:val="24"/>
+          <w:szCs w:val="24"/>
+          <w:lang w:eastAsia="pt-PT"/>
+          <w14:ligatures w14:val="none"/>
+        </w:rPr>
+      </w:pPr>
+      <w:r>
+        <w:rPr>
+          <w:rFonts w:eastAsia="Times New Roman" w:cs="Times New Roman"/>
+          <w:b/>
+          <w:bCs/>
+          <w:kern w:val="0"/>
+          <w:sz w:val="24"/>
+          <w:szCs w:val="24"/>
+          <w:lang w:eastAsia="pt-PT"/>
+          <w14:ligatures w14:val="none"/>
+        </w:rPr>
+        <w:t>recursos de reparo e planos de resposta</w:t>
+      </w:r>
+      <w:r>
+        <w:rPr>
+          <w:rFonts w:eastAsia="Times New Roman" w:cs="Times New Roman"/>
+          <w:kern w:val="0"/>
+          <w:sz w:val="24"/>
+          <w:szCs w:val="24"/>
+          <w:lang w:eastAsia="pt-PT"/>
+          <w14:ligatures w14:val="none"/>
+        </w:rPr>
+        <w:t>;</w:t>
+      </w:r>
+    </w:p>
+    <w:p>
+      <w:pPr>
+        <w:numPr>
+          <w:ilvl w:val="0"/>
+          <w:numId w:val="1"/>
+        </w:numPr>
+        <w:spacing w:before="100" w:beforeAutospacing="1" w:after="100" w:afterAutospacing="1" w:line="240" w:lineRule="auto"/>
+        <w:rPr>
+          <w:rFonts w:eastAsia="Times New Roman" w:cs="Times New Roman"/>
+          <w:kern w:val="0"/>
+          <w:sz w:val="24"/>
+          <w:szCs w:val="24"/>
+          <w:lang w:eastAsia="pt-PT"/>
+          <w14:ligatures w14:val="none"/>
+        </w:rPr>
+      </w:pPr>
+      <w:r>
+        <w:rPr>
+          <w:rFonts w:eastAsia="Times New Roman" w:cs="Times New Roman"/>
+          <w:b/>
+          <w:bCs/>
+          <w:kern w:val="0"/>
+          <w:sz w:val="24"/>
+          <w:szCs w:val="24"/>
+          <w:lang w:eastAsia="pt-PT"/>
+          <w14:ligatures w14:val="none"/>
+        </w:rPr>
+        <w:t>impacto sistémico no desempenho elétrico</w:t>
+      </w:r>
+      <w:r>
+        <w:rPr>
+          <w:rFonts w:eastAsia="Times New Roman" w:cs="Times New Roman"/>
+          <w:kern w:val="0"/>
+          <w:sz w:val="24"/>
+          <w:szCs w:val="24"/>
+          <w:lang w:eastAsia="pt-PT"/>
+          <w14:ligatures w14:val="none"/>
+        </w:rPr>
+        <w:t>;</w:t>
+      </w:r>
+    </w:p>
+    <w:p>
+      <w:pPr>
+        <w:numPr>
+          <w:ilvl w:val="0"/>
+          <w:numId w:val="1"/>
+        </w:numPr>
+        <w:spacing w:before="100" w:beforeAutospacing="1" w:after="100" w:afterAutospacing="1" w:line="240" w:lineRule="auto"/>
+        <w:rPr>
+          <w:rFonts w:eastAsia="Times New Roman" w:cs="Times New Roman"/>
+          <w:kern w:val="0"/>
+          <w:sz w:val="24"/>
+          <w:szCs w:val="24"/>
+          <w:lang w:eastAsia="pt-PT"/>
+          <w14:ligatures w14:val="none"/>
+        </w:rPr>
+      </w:pPr>
+      <w:r>
+        <w:rPr>
+          <w:rFonts w:eastAsia="Times New Roman" w:cs="Times New Roman"/>
+          <w:b/>
+          <w:bCs/>
+          <w:kern w:val="0"/>
+          <w:sz w:val="24"/>
+          <w:szCs w:val="24"/>
+          <w:lang w:eastAsia="pt-PT"/>
+          <w14:ligatures w14:val="none"/>
+        </w:rPr>
+        <w:t>simulação estocástica sequencial (SMCS)</w:t>
+      </w:r>
+      <w:r>
+        <w:rPr>
+          <w:rFonts w:eastAsia="Times New Roman" w:cs="Times New Roman"/>
+          <w:kern w:val="0"/>
+          <w:sz w:val="24"/>
+          <w:szCs w:val="24"/>
+          <w:lang w:eastAsia="pt-PT"/>
+          <w14:ligatures w14:val="none"/>
+        </w:rPr>
+        <w:t>;</w:t>
+      </w:r>
+    </w:p>
+    <w:p>
+      <w:pPr>
+        <w:numPr>
+          <w:ilvl w:val="0"/>
+          <w:numId w:val="1"/>
+        </w:numPr>
+        <w:spacing w:before="100" w:beforeAutospacing="1" w:after="100" w:afterAutospacing="1" w:line="240" w:lineRule="auto"/>
+        <w:rPr>
+          <w:rFonts w:eastAsia="Times New Roman" w:cs="Times New Roman"/>
+          <w:kern w:val="0"/>
+          <w:sz w:val="24"/>
+          <w:szCs w:val="24"/>
+          <w:lang w:eastAsia="pt-PT"/>
+          <w14:ligatures w14:val="none"/>
+        </w:rPr>
+      </w:pPr>
+      <w:r>
+        <w:rPr>
+          <w:rFonts w:eastAsia="Times New Roman" w:cs="Times New Roman"/>
+          <w:b/>
+          <w:bCs/>
+          <w:kern w:val="0"/>
+          <w:sz w:val="24"/>
+          <w:szCs w:val="24"/>
+          <w:lang w:eastAsia="pt-PT"/>
+          <w14:ligatures w14:val="none"/>
+        </w:rPr>
+        <w:t>novo índice de resiliência normalizado (RICD)</w:t>
+      </w:r>
+      <w:r>
+        <w:rPr>
+          <w:rFonts w:eastAsia="Times New Roman" w:cs="Times New Roman"/>
+          <w:kern w:val="0"/>
+          <w:sz w:val="24"/>
+          <w:szCs w:val="24"/>
+          <w:lang w:eastAsia="pt-PT"/>
+          <w14:ligatures w14:val="none"/>
+        </w:rPr>
+        <w:t>.</w:t>
+      </w:r>
+    </w:p>
+    <w:p>
+      <w:pPr>
+        <w:spacing w:before="100" w:beforeAutospacing="1" w:after="100" w:afterAutospacing="1"/>
+        <w:rPr>
+          <w:rFonts w:eastAsia="Times New Roman" w:cs="Times New Roman"/>
+          <w:kern w:val="0"/>
+          <w:sz w:val="24"/>
+          <w:szCs w:val="24"/>
+          <w:lang w:eastAsia="pt-PT"/>
+          <w14:ligatures w14:val="none"/>
+        </w:rPr>
+      </w:pPr>
+      <w:r>
+        <w:rPr>
+          <w:rFonts w:ascii="Segoe UI Symbol" w:eastAsia="Times New Roman" w:hAnsi="Segoe UI Symbol" w:cs="Segoe UI Symbol"/>
+          <w:kern w:val="0"/>
+          <w:sz w:val="24"/>
+          <w:szCs w:val="24"/>
+          <w:lang w:eastAsia="pt-PT"/>
+          <w14:ligatures w14:val="none"/>
+        </w:rPr>
+        <w:t>➡</w:t>
+      </w:r>
+      <w:r>
+        <w:rPr>
+          <w:rFonts w:eastAsia="Times New Roman" w:cs="Times New Roman"/>
+          <w:kern w:val="0"/>
+          <w:sz w:val="24"/>
+          <w:szCs w:val="24"/>
+          <w:lang w:eastAsia="pt-PT"/>
+          <w14:ligatures w14:val="none"/>
+        </w:rPr>
+        <w:t xml:space="preserve"> O foco é </w:t>
+      </w:r>
+      <w:r>
+        <w:rPr>
+          <w:rFonts w:eastAsia="Times New Roman" w:cs="Times New Roman"/>
+          <w:b/>
+          <w:bCs/>
+          <w:kern w:val="0"/>
+          <w:sz w:val="24"/>
+          <w:szCs w:val="24"/>
+          <w:lang w:eastAsia="pt-PT"/>
+          <w14:ligatures w14:val="none"/>
+        </w:rPr>
+        <w:t>exatamente</w:t>
+      </w:r>
+      <w:r>
+        <w:rPr>
+          <w:rFonts w:eastAsia="Times New Roman" w:cs="Times New Roman"/>
+          <w:kern w:val="0"/>
+          <w:sz w:val="24"/>
+          <w:szCs w:val="24"/>
+          <w:lang w:eastAsia="pt-PT"/>
+          <w14:ligatures w14:val="none"/>
+        </w:rPr>
+        <w:t xml:space="preserve"> a </w:t>
+      </w:r>
+      <w:r>
+        <w:rPr>
+          <w:rFonts w:eastAsia="Times New Roman" w:cs="Times New Roman"/>
+          <w:b/>
+          <w:bCs/>
+          <w:kern w:val="0"/>
+          <w:sz w:val="24"/>
+          <w:szCs w:val="24"/>
+          <w:lang w:eastAsia="pt-PT"/>
+          <w14:ligatures w14:val="none"/>
+        </w:rPr>
+        <w:t>resiliência de linhas de transmissão frente a eventos climáticos extremos</w:t>
+      </w:r>
+      <w:r>
+        <w:rPr>
+          <w:rFonts w:eastAsia="Times New Roman" w:cs="Times New Roman"/>
+          <w:kern w:val="0"/>
+          <w:sz w:val="24"/>
+          <w:szCs w:val="24"/>
+          <w:lang w:eastAsia="pt-PT"/>
+          <w14:ligatures w14:val="none"/>
+        </w:rPr>
+        <w:t xml:space="preserve">, que é o </w:t>
+      </w:r>
+      <w:r>
+        <w:rPr>
+          <w:rFonts w:eastAsia="Times New Roman" w:cs="Times New Roman"/>
+          <w:b/>
+          <w:bCs/>
+          <w:kern w:val="0"/>
+          <w:sz w:val="24"/>
+          <w:szCs w:val="24"/>
+          <w:lang w:eastAsia="pt-PT"/>
+          <w14:ligatures w14:val="none"/>
+        </w:rPr>
+        <w:t>cerne da sua tese</w:t>
+      </w:r>
+      <w:r>
+        <w:rPr>
+          <w:rFonts w:eastAsia="Times New Roman" w:cs="Times New Roman"/>
+          <w:kern w:val="0"/>
+          <w:sz w:val="24"/>
+          <w:szCs w:val="24"/>
+          <w:lang w:eastAsia="pt-PT"/>
+          <w14:ligatures w14:val="none"/>
+        </w:rPr>
+        <w:t>.</w:t>
+      </w:r>
+    </w:p>
+    <w:p>
+      <w:pPr>
+        <w:rPr>
+          <w:rFonts w:eastAsia="Times New Roman" w:cs="Times New Roman"/>
+          <w:kern w:val="0"/>
+          <w:sz w:val="24"/>
+          <w:szCs w:val="24"/>
+          <w:lang w:eastAsia="pt-PT"/>
+          <w14:ligatures w14:val="none"/>
+        </w:rPr>
+      </w:pPr>
+      <w:r>
+        <w:rPr>
+          <w:rFonts w:eastAsia="Times New Roman" w:cs="Times New Roman"/>
+          <w:kern w:val="0"/>
+          <w:sz w:val="24"/>
+          <w:szCs w:val="24"/>
+          <w:lang w:eastAsia="pt-PT"/>
+          <w14:ligatures w14:val="none"/>
+        </w:rPr>
+        <w:pict w14:anchorId="50C87EFA">
+          <v:rect id="_x0000_i1025" style="width:0;height:1.5pt" o:hralign="center" o:hrstd="t" o:hr="t" fillcolor="#a0a0a0" stroked="f"/>
+        </w:pict>
+      </w:r>
+    </w:p>
+    <w:p>
+      <w:pPr>
+        <w:spacing w:before="100" w:beforeAutospacing="1" w:after="100" w:afterAutospacing="1"/>
+        <w:outlineLvl w:val="1"/>
+        <w:rPr>
+          <w:rFonts w:eastAsia="Times New Roman" w:cs="Times New Roman"/>
+          <w:b/>
+          <w:bCs/>
+          <w:kern w:val="0"/>
+          <w:sz w:val="36"/>
+          <w:szCs w:val="36"/>
+          <w:lang w:eastAsia="pt-PT"/>
+          <w14:ligatures w14:val="none"/>
+        </w:rPr>
+      </w:pPr>
+      <w:r>
+        <w:rPr>
+          <w:rFonts w:eastAsia="Times New Roman" w:cs="Times New Roman"/>
+          <w:b/>
+          <w:bCs/>
+          <w:kern w:val="0"/>
+          <w:sz w:val="36"/>
+          <w:szCs w:val="36"/>
+          <w:lang w:eastAsia="pt-PT"/>
+          <w14:ligatures w14:val="none"/>
+        </w:rPr>
+        <w:t>2) Contribuições técnicas centrais (muito fortes)</w:t>
+      </w:r>
+    </w:p>
+    <w:p>
+      <w:pPr>
+        <w:spacing w:before="100" w:beforeAutospacing="1" w:after="100" w:afterAutospacing="1"/>
+        <w:outlineLvl w:val="2"/>
+        <w:rPr>
+          <w:rFonts w:eastAsia="Times New Roman" w:cs="Times New Roman"/>
+          <w:b/>
+          <w:bCs/>
+          <w:kern w:val="0"/>
+          <w:sz w:val="27"/>
+          <w:szCs w:val="27"/>
+          <w:lang w:eastAsia="pt-PT"/>
+          <w14:ligatures w14:val="none"/>
+        </w:rPr>
+      </w:pPr>
+      <w:r>
+        <w:rPr>
+          <w:rFonts w:eastAsia="Times New Roman" w:cs="Times New Roman"/>
+          <w:b/>
+          <w:bCs/>
+          <w:kern w:val="0"/>
+          <w:sz w:val="27"/>
+          <w:szCs w:val="27"/>
+          <w:lang w:eastAsia="pt-PT"/>
+          <w14:ligatures w14:val="none"/>
+        </w:rPr>
+        <w:t>2.1 Integração clima → falha física → desempenho do sistema</w:t>
+      </w:r>
+    </w:p>
+    <w:p>
+      <w:pPr>
+        <w:spacing w:before="100" w:beforeAutospacing="1" w:after="100" w:afterAutospacing="1"/>
+        <w:rPr>
+          <w:rFonts w:eastAsia="Times New Roman" w:cs="Times New Roman"/>
+          <w:kern w:val="0"/>
+          <w:sz w:val="24"/>
+          <w:szCs w:val="24"/>
+          <w:lang w:eastAsia="pt-PT"/>
+          <w14:ligatures w14:val="none"/>
+        </w:rPr>
+      </w:pPr>
+      <w:r>
+        <w:rPr>
+          <w:rFonts w:eastAsia="Times New Roman" w:cs="Times New Roman"/>
+          <w:kern w:val="0"/>
+          <w:sz w:val="24"/>
+          <w:szCs w:val="24"/>
+          <w:lang w:eastAsia="pt-PT"/>
+          <w14:ligatures w14:val="none"/>
+        </w:rPr>
+        <w:t xml:space="preserve">O artigo estabelece uma cadeia </w:t>
+      </w:r>
+      <w:r>
+        <w:rPr>
+          <w:rFonts w:eastAsia="Times New Roman" w:cs="Times New Roman"/>
+          <w:b/>
+          <w:bCs/>
+          <w:kern w:val="0"/>
+          <w:sz w:val="24"/>
+          <w:szCs w:val="24"/>
+          <w:lang w:eastAsia="pt-PT"/>
+          <w14:ligatures w14:val="none"/>
+        </w:rPr>
+        <w:t>fisicamente e logicamente consistente</w:t>
+      </w:r>
+      <w:r>
+        <w:rPr>
+          <w:rFonts w:eastAsia="Times New Roman" w:cs="Times New Roman"/>
+          <w:kern w:val="0"/>
+          <w:sz w:val="24"/>
+          <w:szCs w:val="24"/>
+          <w:lang w:eastAsia="pt-PT"/>
+          <w14:ligatures w14:val="none"/>
+        </w:rPr>
+        <w:t>:</w:t>
+      </w:r>
+    </w:p>
+    <w:p>
+      <w:pPr>
+        <w:spacing w:before="100" w:beforeAutospacing="1" w:after="100" w:afterAutospacing="1"/>
+        <w:rPr>
+          <w:rFonts w:eastAsia="Times New Roman" w:cs="Times New Roman"/>
+          <w:kern w:val="0"/>
+          <w:sz w:val="24"/>
+          <w:szCs w:val="24"/>
+          <w:lang w:eastAsia="pt-PT"/>
+          <w14:ligatures w14:val="none"/>
+        </w:rPr>
+      </w:pPr>
+      <w:r>
+        <w:rPr>
+          <w:rFonts w:eastAsia="Times New Roman" w:cs="Times New Roman"/>
+          <w:b/>
+          <w:bCs/>
+          <w:kern w:val="0"/>
+          <w:sz w:val="24"/>
+          <w:szCs w:val="24"/>
+          <w:lang w:eastAsia="pt-PT"/>
+          <w14:ligatures w14:val="none"/>
+        </w:rPr>
+        <w:t>tufão (campo de vento + duração)</w:t>
+      </w:r>
+      <w:r>
+        <w:rPr>
+          <w:rFonts w:eastAsia="Times New Roman" w:cs="Times New Roman"/>
+          <w:kern w:val="0"/>
+          <w:sz w:val="24"/>
+          <w:szCs w:val="24"/>
+          <w:lang w:eastAsia="pt-PT"/>
+          <w14:ligatures w14:val="none"/>
+        </w:rPr>
+        <w:br/>
+        <w:t xml:space="preserve">→ </w:t>
+      </w:r>
+      <w:r>
+        <w:rPr>
+          <w:rFonts w:eastAsia="Times New Roman" w:cs="Times New Roman"/>
+          <w:b/>
+          <w:bCs/>
+          <w:kern w:val="0"/>
+          <w:sz w:val="24"/>
+          <w:szCs w:val="24"/>
+          <w:lang w:eastAsia="pt-PT"/>
+          <w14:ligatures w14:val="none"/>
+        </w:rPr>
+        <w:t>probabilidade de falha de linhas e torres (fragilidade)</w:t>
+      </w:r>
+      <w:r>
+        <w:rPr>
+          <w:rFonts w:eastAsia="Times New Roman" w:cs="Times New Roman"/>
+          <w:kern w:val="0"/>
+          <w:sz w:val="24"/>
+          <w:szCs w:val="24"/>
+          <w:lang w:eastAsia="pt-PT"/>
+          <w14:ligatures w14:val="none"/>
+        </w:rPr>
+        <w:br/>
+        <w:t xml:space="preserve">→ </w:t>
+      </w:r>
+      <w:r>
+        <w:rPr>
+          <w:rFonts w:eastAsia="Times New Roman" w:cs="Times New Roman"/>
+          <w:b/>
+          <w:bCs/>
+          <w:kern w:val="0"/>
+          <w:sz w:val="24"/>
+          <w:szCs w:val="24"/>
+          <w:lang w:eastAsia="pt-PT"/>
+          <w14:ligatures w14:val="none"/>
+        </w:rPr>
+        <w:t>indisponibilidade de corredores de transmissão</w:t>
+      </w:r>
+      <w:r>
+        <w:rPr>
+          <w:rFonts w:eastAsia="Times New Roman" w:cs="Times New Roman"/>
+          <w:kern w:val="0"/>
+          <w:sz w:val="24"/>
+          <w:szCs w:val="24"/>
+          <w:lang w:eastAsia="pt-PT"/>
+          <w14:ligatures w14:val="none"/>
+        </w:rPr>
+        <w:br/>
+        <w:t xml:space="preserve">→ </w:t>
+      </w:r>
+      <w:r>
+        <w:rPr>
+          <w:rFonts w:eastAsia="Times New Roman" w:cs="Times New Roman"/>
+          <w:b/>
+          <w:bCs/>
+          <w:kern w:val="0"/>
+          <w:sz w:val="24"/>
+          <w:szCs w:val="24"/>
+          <w:lang w:eastAsia="pt-PT"/>
+          <w14:ligatures w14:val="none"/>
+        </w:rPr>
+        <w:t>degradação do desempenho do sistema</w:t>
+      </w:r>
+      <w:r>
+        <w:rPr>
+          <w:rFonts w:eastAsia="Times New Roman" w:cs="Times New Roman"/>
+          <w:kern w:val="0"/>
+          <w:sz w:val="24"/>
+          <w:szCs w:val="24"/>
+          <w:lang w:eastAsia="pt-PT"/>
+          <w14:ligatures w14:val="none"/>
+        </w:rPr>
+        <w:br/>
+        <w:t xml:space="preserve">→ </w:t>
+      </w:r>
+      <w:r>
+        <w:rPr>
+          <w:rFonts w:eastAsia="Times New Roman" w:cs="Times New Roman"/>
+          <w:b/>
+          <w:bCs/>
+          <w:kern w:val="0"/>
+          <w:sz w:val="24"/>
+          <w:szCs w:val="24"/>
+          <w:lang w:eastAsia="pt-PT"/>
+          <w14:ligatures w14:val="none"/>
+        </w:rPr>
+        <w:t>recuperação dependente de TTR e recursos</w:t>
+      </w:r>
+    </w:p>
+    <w:p>
+      <w:pPr>
+        <w:spacing w:before="100" w:beforeAutospacing="1" w:after="100" w:afterAutospacing="1"/>
+        <w:rPr>
+          <w:rFonts w:eastAsia="Times New Roman" w:cs="Times New Roman"/>
+          <w:kern w:val="0"/>
+          <w:sz w:val="24"/>
+          <w:szCs w:val="24"/>
+          <w:lang w:eastAsia="pt-PT"/>
+          <w14:ligatures w14:val="none"/>
+        </w:rPr>
+      </w:pPr>
+      <w:r>
+        <w:rPr>
+          <w:rFonts w:eastAsia="Times New Roman" w:cs="Times New Roman"/>
+          <w:kern w:val="0"/>
+          <w:sz w:val="24"/>
+          <w:szCs w:val="24"/>
+          <w:lang w:eastAsia="pt-PT"/>
+          <w14:ligatures w14:val="none"/>
+        </w:rPr>
+        <w:t>Este encadeamento aparece claramente:</w:t>
+      </w:r>
+    </w:p>
+    <w:p>
+      <w:pPr>
+        <w:numPr>
+          <w:ilvl w:val="0"/>
+          <w:numId w:val="2"/>
+        </w:numPr>
+        <w:spacing w:before="100" w:beforeAutospacing="1" w:after="100" w:afterAutospacing="1" w:line="240" w:lineRule="auto"/>
+        <w:rPr>
+          <w:rFonts w:eastAsia="Times New Roman" w:cs="Times New Roman"/>
+          <w:kern w:val="0"/>
+          <w:sz w:val="24"/>
+          <w:szCs w:val="24"/>
+          <w:lang w:eastAsia="pt-PT"/>
+          <w14:ligatures w14:val="none"/>
+        </w:rPr>
+      </w:pPr>
+      <w:r>
+        <w:rPr>
+          <w:rFonts w:eastAsia="Times New Roman" w:cs="Times New Roman"/>
+          <w:kern w:val="0"/>
+          <w:sz w:val="24"/>
+          <w:szCs w:val="24"/>
+          <w:lang w:eastAsia="pt-PT"/>
+          <w14:ligatures w14:val="none"/>
+        </w:rPr>
+        <w:t xml:space="preserve">no </w:t>
+      </w:r>
+      <w:r>
+        <w:rPr>
+          <w:rFonts w:eastAsia="Times New Roman" w:cs="Times New Roman"/>
+          <w:b/>
+          <w:bCs/>
+          <w:kern w:val="0"/>
+          <w:sz w:val="24"/>
+          <w:szCs w:val="24"/>
+          <w:lang w:eastAsia="pt-PT"/>
+          <w14:ligatures w14:val="none"/>
+        </w:rPr>
+        <w:t>framework da Fig. 1 (p. 3)</w:t>
+      </w:r>
+      <w:r>
+        <w:rPr>
+          <w:rFonts w:eastAsia="Times New Roman" w:cs="Times New Roman"/>
+          <w:kern w:val="0"/>
+          <w:sz w:val="24"/>
+          <w:szCs w:val="24"/>
+          <w:lang w:eastAsia="pt-PT"/>
+          <w14:ligatures w14:val="none"/>
+        </w:rPr>
+        <w:t>;</w:t>
+      </w:r>
+    </w:p>
+    <w:p>
+      <w:pPr>
+        <w:numPr>
+          <w:ilvl w:val="0"/>
+          <w:numId w:val="2"/>
+        </w:numPr>
+        <w:spacing w:before="100" w:beforeAutospacing="1" w:after="100" w:afterAutospacing="1" w:line="240" w:lineRule="auto"/>
+        <w:rPr>
+          <w:rFonts w:eastAsia="Times New Roman" w:cs="Times New Roman"/>
+          <w:kern w:val="0"/>
+          <w:sz w:val="24"/>
+          <w:szCs w:val="24"/>
+          <w:lang w:eastAsia="pt-PT"/>
+          <w14:ligatures w14:val="none"/>
+        </w:rPr>
+      </w:pPr>
+      <w:r>
+        <w:rPr>
+          <w:rFonts w:eastAsia="Times New Roman" w:cs="Times New Roman"/>
+          <w:kern w:val="0"/>
+          <w:sz w:val="24"/>
+          <w:szCs w:val="24"/>
+          <w:lang w:eastAsia="pt-PT"/>
+          <w14:ligatures w14:val="none"/>
+        </w:rPr>
+        <w:t xml:space="preserve">nos </w:t>
+      </w:r>
+      <w:r>
+        <w:rPr>
+          <w:rFonts w:eastAsia="Times New Roman" w:cs="Times New Roman"/>
+          <w:b/>
+          <w:bCs/>
+          <w:kern w:val="0"/>
+          <w:sz w:val="24"/>
+          <w:szCs w:val="24"/>
+          <w:lang w:eastAsia="pt-PT"/>
+          <w14:ligatures w14:val="none"/>
+        </w:rPr>
+        <w:t>modelos de falha de linhas e torres (Seção IV-A)</w:t>
+      </w:r>
+      <w:r>
+        <w:rPr>
+          <w:rFonts w:eastAsia="Times New Roman" w:cs="Times New Roman"/>
+          <w:kern w:val="0"/>
+          <w:sz w:val="24"/>
+          <w:szCs w:val="24"/>
+          <w:lang w:eastAsia="pt-PT"/>
+          <w14:ligatures w14:val="none"/>
+        </w:rPr>
+        <w:t>;</w:t>
+      </w:r>
+    </w:p>
+    <w:p>
+      <w:pPr>
+        <w:numPr>
+          <w:ilvl w:val="0"/>
+          <w:numId w:val="2"/>
+        </w:numPr>
+        <w:spacing w:before="100" w:beforeAutospacing="1" w:after="100" w:afterAutospacing="1" w:line="240" w:lineRule="auto"/>
+        <w:rPr>
+          <w:rFonts w:eastAsia="Times New Roman" w:cs="Times New Roman"/>
+          <w:kern w:val="0"/>
+          <w:sz w:val="24"/>
+          <w:szCs w:val="24"/>
+          <w:lang w:eastAsia="pt-PT"/>
+          <w14:ligatures w14:val="none"/>
+        </w:rPr>
+      </w:pPr>
+      <w:r>
+        <w:rPr>
+          <w:rFonts w:eastAsia="Times New Roman" w:cs="Times New Roman"/>
+          <w:kern w:val="0"/>
+          <w:sz w:val="24"/>
+          <w:szCs w:val="24"/>
+          <w:lang w:eastAsia="pt-PT"/>
+          <w14:ligatures w14:val="none"/>
+        </w:rPr>
+        <w:lastRenderedPageBreak/>
+        <w:t xml:space="preserve">na </w:t>
+      </w:r>
+      <w:r>
+        <w:rPr>
+          <w:rFonts w:eastAsia="Times New Roman" w:cs="Times New Roman"/>
+          <w:b/>
+          <w:bCs/>
+          <w:kern w:val="0"/>
+          <w:sz w:val="24"/>
+          <w:szCs w:val="24"/>
+          <w:lang w:eastAsia="pt-PT"/>
+          <w14:ligatures w14:val="none"/>
+        </w:rPr>
+        <w:t>modelação da restauração (Seção IV-B)</w:t>
+      </w:r>
+      <w:r>
+        <w:rPr>
+          <w:rFonts w:eastAsia="Times New Roman" w:cs="Times New Roman"/>
+          <w:kern w:val="0"/>
+          <w:sz w:val="24"/>
+          <w:szCs w:val="24"/>
+          <w:lang w:eastAsia="pt-PT"/>
+          <w14:ligatures w14:val="none"/>
+        </w:rPr>
+        <w:t>.</w:t>
+      </w:r>
+    </w:p>
+    <w:p>
+      <w:pPr>
+        <w:spacing w:before="100" w:beforeAutospacing="1" w:after="100" w:afterAutospacing="1"/>
+        <w:rPr>
+          <w:rFonts w:eastAsia="Times New Roman" w:cs="Times New Roman"/>
+          <w:kern w:val="0"/>
+          <w:sz w:val="24"/>
+          <w:szCs w:val="24"/>
+          <w:lang w:eastAsia="pt-PT"/>
+          <w14:ligatures w14:val="none"/>
+        </w:rPr>
+      </w:pPr>
+      <w:r>
+        <w:rPr>
+          <w:rFonts w:ascii="Segoe UI Symbol" w:eastAsia="Times New Roman" w:hAnsi="Segoe UI Symbol" w:cs="Segoe UI Symbol"/>
+          <w:kern w:val="0"/>
+          <w:sz w:val="24"/>
+          <w:szCs w:val="24"/>
+          <w:lang w:eastAsia="pt-PT"/>
+          <w14:ligatures w14:val="none"/>
+        </w:rPr>
+        <w:t>➡</w:t>
+      </w:r>
+      <w:r>
+        <w:rPr>
+          <w:rFonts w:eastAsia="Times New Roman" w:cs="Times New Roman"/>
+          <w:kern w:val="0"/>
+          <w:sz w:val="24"/>
+          <w:szCs w:val="24"/>
+          <w:lang w:eastAsia="pt-PT"/>
+          <w14:ligatures w14:val="none"/>
+        </w:rPr>
+        <w:t xml:space="preserve"> Este é exatamente o </w:t>
+      </w:r>
+      <w:r>
+        <w:rPr>
+          <w:rFonts w:eastAsia="Times New Roman" w:cs="Times New Roman"/>
+          <w:b/>
+          <w:bCs/>
+          <w:kern w:val="0"/>
+          <w:sz w:val="24"/>
+          <w:szCs w:val="24"/>
+          <w:lang w:eastAsia="pt-PT"/>
+          <w14:ligatures w14:val="none"/>
+        </w:rPr>
+        <w:t>tipo de ligação causal</w:t>
+      </w:r>
+      <w:r>
+        <w:rPr>
+          <w:rFonts w:eastAsia="Times New Roman" w:cs="Times New Roman"/>
+          <w:kern w:val="0"/>
+          <w:sz w:val="24"/>
+          <w:szCs w:val="24"/>
+          <w:lang w:eastAsia="pt-PT"/>
+          <w14:ligatures w14:val="none"/>
+        </w:rPr>
+        <w:t xml:space="preserve"> que a sua tese procura consolidar.</w:t>
+      </w:r>
+    </w:p>
+    <w:p>
+      <w:pPr>
+        <w:rPr>
+          <w:rFonts w:eastAsia="Times New Roman" w:cs="Times New Roman"/>
+          <w:kern w:val="0"/>
+          <w:sz w:val="24"/>
+          <w:szCs w:val="24"/>
+          <w:lang w:eastAsia="pt-PT"/>
+          <w14:ligatures w14:val="none"/>
+        </w:rPr>
+      </w:pPr>
+      <w:r>
+        <w:rPr>
+          <w:rFonts w:eastAsia="Times New Roman" w:cs="Times New Roman"/>
+          <w:kern w:val="0"/>
+          <w:sz w:val="24"/>
+          <w:szCs w:val="24"/>
+          <w:lang w:eastAsia="pt-PT"/>
+          <w14:ligatures w14:val="none"/>
+        </w:rPr>
+        <w:pict w14:anchorId="36BC2280">
+          <v:rect id="_x0000_i1026" style="width:0;height:1.5pt" o:hralign="center" o:hrstd="t" o:hr="t" fillcolor="#a0a0a0" stroked="f"/>
+        </w:pict>
+      </w:r>
+    </w:p>
+    <w:p>
+      <w:pPr>
+        <w:spacing w:before="100" w:beforeAutospacing="1" w:after="100" w:afterAutospacing="1"/>
+        <w:outlineLvl w:val="2"/>
+        <w:rPr>
+          <w:rFonts w:eastAsia="Times New Roman" w:cs="Times New Roman"/>
+          <w:b/>
+          <w:bCs/>
+          <w:kern w:val="0"/>
+          <w:sz w:val="27"/>
+          <w:szCs w:val="27"/>
+          <w:lang w:eastAsia="pt-PT"/>
+          <w14:ligatures w14:val="none"/>
+        </w:rPr>
+      </w:pPr>
+      <w:r>
+        <w:rPr>
+          <w:rFonts w:eastAsia="Times New Roman" w:cs="Times New Roman"/>
+          <w:b/>
+          <w:bCs/>
+          <w:kern w:val="0"/>
+          <w:sz w:val="27"/>
+          <w:szCs w:val="27"/>
+          <w:lang w:eastAsia="pt-PT"/>
+          <w14:ligatures w14:val="none"/>
+        </w:rPr>
+        <w:t>2.2 Modelação física detalhada das falhas</w:t>
+      </w:r>
+    </w:p>
+    <w:p>
+      <w:pPr>
+        <w:spacing w:before="100" w:beforeAutospacing="1" w:after="100" w:afterAutospacing="1"/>
+        <w:rPr>
+          <w:rFonts w:eastAsia="Times New Roman" w:cs="Times New Roman"/>
+          <w:kern w:val="0"/>
+          <w:sz w:val="24"/>
+          <w:szCs w:val="24"/>
+          <w:lang w:eastAsia="pt-PT"/>
+          <w14:ligatures w14:val="none"/>
+        </w:rPr>
+      </w:pPr>
+      <w:r>
+        <w:rPr>
+          <w:rFonts w:eastAsia="Times New Roman" w:cs="Times New Roman"/>
+          <w:kern w:val="0"/>
+          <w:sz w:val="24"/>
+          <w:szCs w:val="24"/>
+          <w:lang w:eastAsia="pt-PT"/>
+          <w14:ligatures w14:val="none"/>
+        </w:rPr>
+        <w:t>O artigo combina:</w:t>
+      </w:r>
+    </w:p>
+    <w:p>
+      <w:pPr>
+        <w:numPr>
+          <w:ilvl w:val="0"/>
+          <w:numId w:val="3"/>
+        </w:numPr>
+        <w:spacing w:before="100" w:beforeAutospacing="1" w:after="100" w:afterAutospacing="1" w:line="240" w:lineRule="auto"/>
+        <w:rPr>
+          <w:rFonts w:eastAsia="Times New Roman" w:cs="Times New Roman"/>
+          <w:kern w:val="0"/>
+          <w:sz w:val="24"/>
+          <w:szCs w:val="24"/>
+          <w:lang w:eastAsia="pt-PT"/>
+          <w14:ligatures w14:val="none"/>
+        </w:rPr>
+      </w:pPr>
+      <w:r>
+        <w:rPr>
+          <w:rFonts w:eastAsia="Times New Roman" w:cs="Times New Roman"/>
+          <w:b/>
+          <w:bCs/>
+          <w:kern w:val="0"/>
+          <w:sz w:val="24"/>
+          <w:szCs w:val="24"/>
+          <w:lang w:eastAsia="pt-PT"/>
+          <w14:ligatures w14:val="none"/>
+        </w:rPr>
+        <w:t>curvas de fragilidade para linhas</w:t>
+      </w:r>
+      <w:r>
+        <w:rPr>
+          <w:rFonts w:eastAsia="Times New Roman" w:cs="Times New Roman"/>
+          <w:kern w:val="0"/>
+          <w:sz w:val="24"/>
+          <w:szCs w:val="24"/>
+          <w:lang w:eastAsia="pt-PT"/>
+          <w14:ligatures w14:val="none"/>
+        </w:rPr>
+        <w:t xml:space="preserve"> (Eq. 4–5);</w:t>
+      </w:r>
+    </w:p>
+    <w:p>
+      <w:pPr>
+        <w:numPr>
+          <w:ilvl w:val="0"/>
+          <w:numId w:val="3"/>
+        </w:numPr>
+        <w:spacing w:before="100" w:beforeAutospacing="1" w:after="100" w:afterAutospacing="1" w:line="240" w:lineRule="auto"/>
+        <w:rPr>
+          <w:rFonts w:eastAsia="Times New Roman" w:cs="Times New Roman"/>
+          <w:kern w:val="0"/>
+          <w:sz w:val="24"/>
+          <w:szCs w:val="24"/>
+          <w:lang w:eastAsia="pt-PT"/>
+          <w14:ligatures w14:val="none"/>
+        </w:rPr>
+      </w:pPr>
+      <w:r>
+        <w:rPr>
+          <w:rFonts w:eastAsia="Times New Roman" w:cs="Times New Roman"/>
+          <w:b/>
+          <w:bCs/>
+          <w:kern w:val="0"/>
+          <w:sz w:val="24"/>
+          <w:szCs w:val="24"/>
+          <w:lang w:eastAsia="pt-PT"/>
+          <w14:ligatures w14:val="none"/>
+        </w:rPr>
+        <w:t>análise por elementos finitos (FEM)</w:t>
+      </w:r>
+      <w:r>
+        <w:rPr>
+          <w:rFonts w:eastAsia="Times New Roman" w:cs="Times New Roman"/>
+          <w:kern w:val="0"/>
+          <w:sz w:val="24"/>
+          <w:szCs w:val="24"/>
+          <w:lang w:eastAsia="pt-PT"/>
+          <w14:ligatures w14:val="none"/>
+        </w:rPr>
+        <w:t xml:space="preserve"> para torres (COMSOL);</w:t>
+      </w:r>
+    </w:p>
+    <w:p>
+      <w:pPr>
+        <w:numPr>
+          <w:ilvl w:val="0"/>
+          <w:numId w:val="3"/>
+        </w:numPr>
+        <w:spacing w:before="100" w:beforeAutospacing="1" w:after="100" w:afterAutospacing="1" w:line="240" w:lineRule="auto"/>
+        <w:rPr>
+          <w:rFonts w:eastAsia="Times New Roman" w:cs="Times New Roman"/>
+          <w:kern w:val="0"/>
+          <w:sz w:val="24"/>
+          <w:szCs w:val="24"/>
+          <w:lang w:eastAsia="pt-PT"/>
+          <w14:ligatures w14:val="none"/>
+        </w:rPr>
+      </w:pPr>
+      <w:r>
+        <w:rPr>
+          <w:rFonts w:eastAsia="Times New Roman" w:cs="Times New Roman"/>
+          <w:b/>
+          <w:bCs/>
+          <w:kern w:val="0"/>
+          <w:sz w:val="24"/>
+          <w:szCs w:val="24"/>
+          <w:lang w:eastAsia="pt-PT"/>
+          <w14:ligatures w14:val="none"/>
+        </w:rPr>
+        <w:t>modelação conjunta linha–torre</w:t>
+      </w:r>
+      <w:r>
+        <w:rPr>
+          <w:rFonts w:eastAsia="Times New Roman" w:cs="Times New Roman"/>
+          <w:kern w:val="0"/>
+          <w:sz w:val="24"/>
+          <w:szCs w:val="24"/>
+          <w:lang w:eastAsia="pt-PT"/>
+          <w14:ligatures w14:val="none"/>
+        </w:rPr>
+        <w:t xml:space="preserve"> para falhas por causa comum;</w:t>
+      </w:r>
+    </w:p>
+    <w:p>
+      <w:pPr>
+        <w:numPr>
+          <w:ilvl w:val="0"/>
+          <w:numId w:val="3"/>
+        </w:numPr>
+        <w:spacing w:before="100" w:beforeAutospacing="1" w:after="100" w:afterAutospacing="1" w:line="240" w:lineRule="auto"/>
+        <w:rPr>
+          <w:rFonts w:eastAsia="Times New Roman" w:cs="Times New Roman"/>
+          <w:kern w:val="0"/>
+          <w:sz w:val="24"/>
+          <w:szCs w:val="24"/>
+          <w:lang w:eastAsia="pt-PT"/>
+          <w14:ligatures w14:val="none"/>
+        </w:rPr>
+      </w:pPr>
+      <w:r>
+        <w:rPr>
+          <w:rFonts w:eastAsia="Times New Roman" w:cs="Times New Roman"/>
+          <w:kern w:val="0"/>
+          <w:sz w:val="24"/>
+          <w:szCs w:val="24"/>
+          <w:lang w:eastAsia="pt-PT"/>
+          <w14:ligatures w14:val="none"/>
+        </w:rPr>
+        <w:t xml:space="preserve">parâmetros estruturais baseados em </w:t>
+      </w:r>
+      <w:r>
+        <w:rPr>
+          <w:rFonts w:eastAsia="Times New Roman" w:cs="Times New Roman"/>
+          <w:b/>
+          <w:bCs/>
+          <w:kern w:val="0"/>
+          <w:sz w:val="24"/>
+          <w:szCs w:val="24"/>
+          <w:lang w:eastAsia="pt-PT"/>
+          <w14:ligatures w14:val="none"/>
+        </w:rPr>
+        <w:t>regulamentação chinesa (DL/T5154-2002)</w:t>
+      </w:r>
+      <w:r>
+        <w:rPr>
+          <w:rFonts w:eastAsia="Times New Roman" w:cs="Times New Roman"/>
+          <w:kern w:val="0"/>
+          <w:sz w:val="24"/>
+          <w:szCs w:val="24"/>
+          <w:lang w:eastAsia="pt-PT"/>
+          <w14:ligatures w14:val="none"/>
+        </w:rPr>
+        <w:t>.</w:t>
+      </w:r>
+    </w:p>
+    <w:p>
+      <w:pPr>
+        <w:spacing w:before="100" w:beforeAutospacing="1" w:after="100" w:afterAutospacing="1"/>
+        <w:rPr>
+          <w:rFonts w:eastAsia="Times New Roman" w:cs="Times New Roman"/>
+          <w:kern w:val="0"/>
+          <w:sz w:val="24"/>
+          <w:szCs w:val="24"/>
+          <w:lang w:eastAsia="pt-PT"/>
+          <w14:ligatures w14:val="none"/>
+        </w:rPr>
+      </w:pPr>
+      <w:r>
+        <w:rPr>
+          <w:rFonts w:ascii="Segoe UI Symbol" w:eastAsia="Times New Roman" w:hAnsi="Segoe UI Symbol" w:cs="Segoe UI Symbol"/>
+          <w:kern w:val="0"/>
+          <w:sz w:val="24"/>
+          <w:szCs w:val="24"/>
+          <w:lang w:eastAsia="pt-PT"/>
+          <w14:ligatures w14:val="none"/>
+        </w:rPr>
+        <w:t>➡</w:t>
+      </w:r>
+      <w:r>
+        <w:rPr>
+          <w:rFonts w:eastAsia="Times New Roman" w:cs="Times New Roman"/>
+          <w:kern w:val="0"/>
+          <w:sz w:val="24"/>
+          <w:szCs w:val="24"/>
+          <w:lang w:eastAsia="pt-PT"/>
+          <w14:ligatures w14:val="none"/>
+        </w:rPr>
+        <w:t xml:space="preserve"> Diferente de muitos artigos conceituais, aqui a </w:t>
+      </w:r>
+      <w:r>
+        <w:rPr>
+          <w:rFonts w:eastAsia="Times New Roman" w:cs="Times New Roman"/>
+          <w:b/>
+          <w:bCs/>
+          <w:kern w:val="0"/>
+          <w:sz w:val="24"/>
+          <w:szCs w:val="24"/>
+          <w:lang w:eastAsia="pt-PT"/>
+          <w14:ligatures w14:val="none"/>
+        </w:rPr>
+        <w:t>falha é física, não abstrata</w:t>
+      </w:r>
+      <w:r>
+        <w:rPr>
+          <w:rFonts w:eastAsia="Times New Roman" w:cs="Times New Roman"/>
+          <w:kern w:val="0"/>
+          <w:sz w:val="24"/>
+          <w:szCs w:val="24"/>
+          <w:lang w:eastAsia="pt-PT"/>
+          <w14:ligatures w14:val="none"/>
+        </w:rPr>
+        <w:t>.</w:t>
+      </w:r>
+    </w:p>
+    <w:p>
+      <w:pPr>
+        <w:rPr>
+          <w:rFonts w:eastAsia="Times New Roman" w:cs="Times New Roman"/>
+          <w:kern w:val="0"/>
+          <w:sz w:val="24"/>
+          <w:szCs w:val="24"/>
+          <w:lang w:eastAsia="pt-PT"/>
+          <w14:ligatures w14:val="none"/>
+        </w:rPr>
+      </w:pPr>
+      <w:r>
+        <w:rPr>
+          <w:rFonts w:eastAsia="Times New Roman" w:cs="Times New Roman"/>
+          <w:kern w:val="0"/>
+          <w:sz w:val="24"/>
+          <w:szCs w:val="24"/>
+          <w:lang w:eastAsia="pt-PT"/>
+          <w14:ligatures w14:val="none"/>
+        </w:rPr>
+        <w:pict w14:anchorId="6A844EA1">
+          <v:rect id="_x0000_i1027" style="width:0;height:1.5pt" o:hralign="center" o:hrstd="t" o:hr="t" fillcolor="#a0a0a0" stroked="f"/>
+        </w:pict>
+      </w:r>
+    </w:p>
+    <w:p>
+      <w:pPr>
+        <w:spacing w:before="100" w:beforeAutospacing="1" w:after="100" w:afterAutospacing="1"/>
+        <w:outlineLvl w:val="2"/>
+        <w:rPr>
+          <w:rFonts w:eastAsia="Times New Roman" w:cs="Times New Roman"/>
+          <w:b/>
+          <w:bCs/>
+          <w:kern w:val="0"/>
+          <w:sz w:val="27"/>
+          <w:szCs w:val="27"/>
+          <w:lang w:eastAsia="pt-PT"/>
+          <w14:ligatures w14:val="none"/>
+        </w:rPr>
+      </w:pPr>
+      <w:r>
+        <w:rPr>
+          <w:rFonts w:eastAsia="Times New Roman" w:cs="Times New Roman"/>
+          <w:b/>
+          <w:bCs/>
+          <w:kern w:val="0"/>
+          <w:sz w:val="27"/>
+          <w:szCs w:val="27"/>
+          <w:lang w:eastAsia="pt-PT"/>
+          <w14:ligatures w14:val="none"/>
+        </w:rPr>
+        <w:t>2.3 Modelação explícita do tempo de reparo (TTR)</w:t>
+      </w:r>
+    </w:p>
+    <w:p>
+      <w:pPr>
+        <w:spacing w:before="100" w:beforeAutospacing="1" w:after="100" w:afterAutospacing="1"/>
+        <w:rPr>
+          <w:rFonts w:eastAsia="Times New Roman" w:cs="Times New Roman"/>
+          <w:kern w:val="0"/>
+          <w:sz w:val="24"/>
+          <w:szCs w:val="24"/>
+          <w:lang w:eastAsia="pt-PT"/>
+          <w14:ligatures w14:val="none"/>
+        </w:rPr>
+      </w:pPr>
+      <w:r>
+        <w:rPr>
+          <w:rFonts w:eastAsia="Times New Roman" w:cs="Times New Roman"/>
+          <w:kern w:val="0"/>
+          <w:sz w:val="24"/>
+          <w:szCs w:val="24"/>
+          <w:lang w:eastAsia="pt-PT"/>
+          <w14:ligatures w14:val="none"/>
+        </w:rPr>
+        <w:t>O TTR é modelado como:</w:t>
+      </w:r>
+    </w:p>
+    <w:p>
+      <w:pPr>
+        <w:rPr>
+          <w:rFonts w:eastAsia="Times New Roman" w:cs="Times New Roman"/>
+          <w:kern w:val="0"/>
+          <w:sz w:val="24"/>
+          <w:szCs w:val="24"/>
+          <w:lang w:eastAsia="pt-PT"/>
+          <w14:ligatures w14:val="none"/>
+        </w:rPr>
+      </w:pPr>
+      <m:oMathPara>
+        <m:oMath>
+          <m:r>
+            <w:rPr>
+              <w:rFonts w:ascii="Cambria Math" w:eastAsia="Times New Roman" w:hAnsi="Cambria Math" w:cs="Times New Roman"/>
+              <w:kern w:val="0"/>
+              <w:sz w:val="24"/>
+              <w:szCs w:val="24"/>
+              <w:lang w:eastAsia="pt-PT"/>
+              <w14:ligatures w14:val="none"/>
+            </w:rPr>
+            <m:t>TT</m:t>
+          </m:r>
+          <m:sSub>
+            <m:sSubPr>
+              <m:ctrlPr>
+                <w:rPr>
+                  <w:rFonts w:ascii="Cambria Math" w:eastAsia="Times New Roman" w:hAnsi="Cambria Math" w:cs="Times New Roman"/>
+                  <w:kern w:val="0"/>
+                  <w:sz w:val="24"/>
+                  <w:szCs w:val="24"/>
+                  <w:lang w:eastAsia="pt-PT"/>
+                  <w14:ligatures w14:val="none"/>
+                </w:rPr>
+              </m:ctrlPr>
+            </m:sSubPr>
+            <m:e>
+              <m:r>
+                <w:rPr>
+                  <w:rFonts w:ascii="Cambria Math" w:eastAsia="Times New Roman" w:hAnsi="Cambria Math" w:cs="Times New Roman"/>
+                  <w:kern w:val="0"/>
+                  <w:sz w:val="24"/>
+                  <w:szCs w:val="24"/>
+                  <w:lang w:eastAsia="pt-PT"/>
+                  <w14:ligatures w14:val="none"/>
+                </w:rPr>
+                <m:t>R</m:t>
+              </m:r>
+            </m:e>
+            <m:sub>
+              <m:r>
+                <w:rPr>
+                  <w:rFonts w:ascii="Cambria Math" w:eastAsia="Times New Roman" w:hAnsi="Cambria Math" w:cs="Times New Roman"/>
+                  <w:kern w:val="0"/>
+                  <w:sz w:val="24"/>
+                  <w:szCs w:val="24"/>
+                  <w:lang w:eastAsia="pt-PT"/>
+                  <w14:ligatures w14:val="none"/>
+                </w:rPr>
+                <m:t>com</m:t>
+              </m:r>
+            </m:sub>
+          </m:sSub>
+          <m:r>
+            <w:rPr>
+              <w:rFonts w:ascii="Cambria Math" w:eastAsia="Times New Roman" w:hAnsi="Cambria Math" w:cs="Times New Roman"/>
+              <w:kern w:val="0"/>
+              <w:sz w:val="24"/>
+              <w:szCs w:val="24"/>
+              <w:lang w:eastAsia="pt-PT"/>
+              <w14:ligatures w14:val="none"/>
+            </w:rPr>
+            <m:t>=(TT</m:t>
+          </m:r>
+          <m:sSub>
+            <m:sSubPr>
+              <m:ctrlPr>
+                <w:rPr>
+                  <w:rFonts w:ascii="Cambria Math" w:eastAsia="Times New Roman" w:hAnsi="Cambria Math" w:cs="Times New Roman"/>
+                  <w:kern w:val="0"/>
+                  <w:sz w:val="24"/>
+                  <w:szCs w:val="24"/>
+                  <w:lang w:eastAsia="pt-PT"/>
+                  <w14:ligatures w14:val="none"/>
+                </w:rPr>
+              </m:ctrlPr>
+            </m:sSubPr>
+            <m:e>
+              <m:r>
+                <w:rPr>
+                  <w:rFonts w:ascii="Cambria Math" w:eastAsia="Times New Roman" w:hAnsi="Cambria Math" w:cs="Times New Roman"/>
+                  <w:kern w:val="0"/>
+                  <w:sz w:val="24"/>
+                  <w:szCs w:val="24"/>
+                  <w:lang w:eastAsia="pt-PT"/>
+                  <w14:ligatures w14:val="none"/>
+                </w:rPr>
+                <m:t>R</m:t>
+              </m:r>
+            </m:e>
+            <m:sub>
+              <m:r>
+                <w:rPr>
+                  <w:rFonts w:ascii="Cambria Math" w:eastAsia="Times New Roman" w:hAnsi="Cambria Math" w:cs="Times New Roman"/>
+                  <w:kern w:val="0"/>
+                  <w:sz w:val="24"/>
+                  <w:szCs w:val="24"/>
+                  <w:lang w:eastAsia="pt-PT"/>
+                  <w14:ligatures w14:val="none"/>
+                </w:rPr>
+                <m:t>dis</m:t>
+              </m:r>
+            </m:sub>
+          </m:sSub>
+          <m:r>
+            <w:rPr>
+              <w:rFonts w:ascii="Cambria Math" w:eastAsia="Times New Roman" w:hAnsi="Cambria Math" w:cs="Times New Roman"/>
+              <w:kern w:val="0"/>
+              <w:sz w:val="24"/>
+              <w:szCs w:val="24"/>
+              <w:lang w:eastAsia="pt-PT"/>
+              <w14:ligatures w14:val="none"/>
+            </w:rPr>
+            <m:t>+TT</m:t>
+          </m:r>
+          <m:sSub>
+            <m:sSubPr>
+              <m:ctrlPr>
+                <w:rPr>
+                  <w:rFonts w:ascii="Cambria Math" w:eastAsia="Times New Roman" w:hAnsi="Cambria Math" w:cs="Times New Roman"/>
+                  <w:kern w:val="0"/>
+                  <w:sz w:val="24"/>
+                  <w:szCs w:val="24"/>
+                  <w:lang w:eastAsia="pt-PT"/>
+                  <w14:ligatures w14:val="none"/>
+                </w:rPr>
+              </m:ctrlPr>
+            </m:sSubPr>
+            <m:e>
+              <m:r>
+                <w:rPr>
+                  <w:rFonts w:ascii="Cambria Math" w:eastAsia="Times New Roman" w:hAnsi="Cambria Math" w:cs="Times New Roman"/>
+                  <w:kern w:val="0"/>
+                  <w:sz w:val="24"/>
+                  <w:szCs w:val="24"/>
+                  <w:lang w:eastAsia="pt-PT"/>
+                  <w14:ligatures w14:val="none"/>
+                </w:rPr>
+                <m:t>R</m:t>
+              </m:r>
+            </m:e>
+            <m:sub>
+              <m:r>
+                <w:rPr>
+                  <w:rFonts w:ascii="Cambria Math" w:eastAsia="Times New Roman" w:hAnsi="Cambria Math" w:cs="Times New Roman"/>
+                  <w:kern w:val="0"/>
+                  <w:sz w:val="24"/>
+                  <w:szCs w:val="24"/>
+                  <w:lang w:eastAsia="pt-PT"/>
+                  <w14:ligatures w14:val="none"/>
+                </w:rPr>
+                <m:t>rep</m:t>
+              </m:r>
+            </m:sub>
+          </m:sSub>
+          <m:r>
+            <w:rPr>
+              <w:rFonts w:ascii="Cambria Math" w:eastAsia="Times New Roman" w:hAnsi="Cambria Math" w:cs="Times New Roman"/>
+              <w:kern w:val="0"/>
+              <w:sz w:val="24"/>
+              <w:szCs w:val="24"/>
+              <w:lang w:eastAsia="pt-PT"/>
+              <w14:ligatures w14:val="none"/>
+            </w:rPr>
+            <m:t>)⋅</m:t>
+          </m:r>
+          <m:sSub>
+            <m:sSubPr>
+              <m:ctrlPr>
+                <w:rPr>
+                  <w:rFonts w:ascii="Cambria Math" w:eastAsia="Times New Roman" w:hAnsi="Cambria Math" w:cs="Times New Roman"/>
+                  <w:kern w:val="0"/>
+                  <w:sz w:val="24"/>
+                  <w:szCs w:val="24"/>
+                  <w:lang w:eastAsia="pt-PT"/>
+                  <w14:ligatures w14:val="none"/>
+                </w:rPr>
+              </m:ctrlPr>
+            </m:sSubPr>
+            <m:e>
+              <m:r>
+                <w:rPr>
+                  <w:rFonts w:ascii="Cambria Math" w:eastAsia="Times New Roman" w:hAnsi="Cambria Math" w:cs="Times New Roman"/>
+                  <w:kern w:val="0"/>
+                  <w:sz w:val="24"/>
+                  <w:szCs w:val="24"/>
+                  <w:lang w:eastAsia="pt-PT"/>
+                  <w14:ligatures w14:val="none"/>
+                </w:rPr>
+                <m:t>k</m:t>
+              </m:r>
+            </m:e>
+            <m:sub>
+              <m:r>
+                <w:rPr>
+                  <w:rFonts w:ascii="Cambria Math" w:eastAsia="Times New Roman" w:hAnsi="Cambria Math" w:cs="Times New Roman"/>
+                  <w:kern w:val="0"/>
+                  <w:sz w:val="24"/>
+                  <w:szCs w:val="24"/>
+                  <w:lang w:eastAsia="pt-PT"/>
+                  <w14:ligatures w14:val="none"/>
+                </w:rPr>
+                <m:t>w</m:t>
+              </m:r>
+            </m:sub>
+          </m:sSub>
+          <m:r>
+            <w:rPr>
+              <w:rFonts w:ascii="Cambria Math" w:eastAsia="Times New Roman" w:hAnsi="Cambria Math" w:cs="Times New Roman"/>
+              <w:kern w:val="0"/>
+              <w:sz w:val="24"/>
+              <w:szCs w:val="24"/>
+              <w:lang w:eastAsia="pt-PT"/>
+              <w14:ligatures w14:val="none"/>
+            </w:rPr>
+            <m:t>+TT</m:t>
+          </m:r>
+          <m:sSub>
+            <m:sSubPr>
+              <m:ctrlPr>
+                <w:rPr>
+                  <w:rFonts w:ascii="Cambria Math" w:eastAsia="Times New Roman" w:hAnsi="Cambria Math" w:cs="Times New Roman"/>
+                  <w:kern w:val="0"/>
+                  <w:sz w:val="24"/>
+                  <w:szCs w:val="24"/>
+                  <w:lang w:eastAsia="pt-PT"/>
+                  <w14:ligatures w14:val="none"/>
+                </w:rPr>
+              </m:ctrlPr>
+            </m:sSubPr>
+            <m:e>
+              <m:r>
+                <w:rPr>
+                  <w:rFonts w:ascii="Cambria Math" w:eastAsia="Times New Roman" w:hAnsi="Cambria Math" w:cs="Times New Roman"/>
+                  <w:kern w:val="0"/>
+                  <w:sz w:val="24"/>
+                  <w:szCs w:val="24"/>
+                  <w:lang w:eastAsia="pt-PT"/>
+                  <w14:ligatures w14:val="none"/>
+                </w:rPr>
+                <m:t>R</m:t>
+              </m:r>
+            </m:e>
+            <m:sub>
+              <m:r>
+                <w:rPr>
+                  <w:rFonts w:ascii="Cambria Math" w:eastAsia="Times New Roman" w:hAnsi="Cambria Math" w:cs="Times New Roman"/>
+                  <w:kern w:val="0"/>
+                  <w:sz w:val="24"/>
+                  <w:szCs w:val="24"/>
+                  <w:lang w:eastAsia="pt-PT"/>
+                  <w14:ligatures w14:val="none"/>
+                </w:rPr>
+                <m:t>wait</m:t>
+              </m:r>
+            </m:sub>
+          </m:sSub>
+          <m:r>
+            <m:rPr>
+              <m:sty m:val="p"/>
+            </m:rPr>
+            <w:rPr>
+              <w:rFonts w:ascii="Cambria Math" w:eastAsia="Times New Roman" w:hAnsi="Cambria Math" w:cs="Times New Roman"/>
+              <w:kern w:val="0"/>
+              <w:sz w:val="24"/>
+              <w:szCs w:val="24"/>
+              <w:lang w:eastAsia="pt-PT"/>
+              <w14:ligatures w14:val="none"/>
+            </w:rPr>
+            <w:br/>
+          </m:r>
+        </m:oMath>
+      </m:oMathPara>
+    </w:p>
+    <w:p>
+      <w:pPr>
+        <w:spacing w:before="100" w:beforeAutospacing="1" w:after="100" w:afterAutospacing="1"/>
+        <w:rPr>
+          <w:rFonts w:eastAsia="Times New Roman" w:cs="Times New Roman"/>
+          <w:kern w:val="0"/>
+          <w:sz w:val="24"/>
+          <w:szCs w:val="24"/>
+          <w:lang w:eastAsia="pt-PT"/>
+          <w14:ligatures w14:val="none"/>
+        </w:rPr>
+      </w:pPr>
+      <w:r>
+        <w:rPr>
+          <w:rFonts w:eastAsia="Times New Roman" w:cs="Times New Roman"/>
+          <w:kern w:val="0"/>
+          <w:sz w:val="24"/>
+          <w:szCs w:val="24"/>
+          <w:lang w:eastAsia="pt-PT"/>
+          <w14:ligatures w14:val="none"/>
+        </w:rPr>
+        <w:t>onde:</w:t>
+      </w:r>
+    </w:p>
+    <w:p>
+      <w:pPr>
+        <w:numPr>
+          <w:ilvl w:val="0"/>
+          <w:numId w:val="4"/>
+        </w:numPr>
+        <w:spacing w:before="100" w:beforeAutospacing="1" w:after="100" w:afterAutospacing="1" w:line="240" w:lineRule="auto"/>
+        <w:rPr>
+          <w:rFonts w:eastAsia="Times New Roman" w:cs="Times New Roman"/>
+          <w:kern w:val="0"/>
+          <w:sz w:val="24"/>
+          <w:szCs w:val="24"/>
+          <w:lang w:eastAsia="pt-PT"/>
+          <w14:ligatures w14:val="none"/>
+        </w:rPr>
+      </w:pPr>
+      <m:oMath>
+        <m:sSub>
+          <m:sSubPr>
+            <m:ctrlPr>
+              <w:rPr>
+                <w:rFonts w:ascii="Cambria Math" w:eastAsia="Times New Roman" w:hAnsi="Cambria Math" w:cs="Times New Roman"/>
+                <w:kern w:val="0"/>
+                <w:sz w:val="24"/>
+                <w:szCs w:val="24"/>
+                <w:lang w:eastAsia="pt-PT"/>
+                <w14:ligatures w14:val="none"/>
+              </w:rPr>
+            </m:ctrlPr>
+          </m:sSubPr>
+          <m:e>
+            <m:r>
+              <w:rPr>
+                <w:rFonts w:ascii="Cambria Math" w:eastAsia="Times New Roman" w:hAnsi="Cambria Math" w:cs="Times New Roman"/>
+                <w:kern w:val="0"/>
+                <w:sz w:val="24"/>
+                <w:szCs w:val="24"/>
+                <w:lang w:eastAsia="pt-PT"/>
+                <w14:ligatures w14:val="none"/>
+              </w:rPr>
+              <m:t>k</m:t>
+            </m:r>
+          </m:e>
+          <m:sub>
+            <m:r>
+              <w:rPr>
+                <w:rFonts w:ascii="Cambria Math" w:eastAsia="Times New Roman" w:hAnsi="Cambria Math" w:cs="Times New Roman"/>
+                <w:kern w:val="0"/>
+                <w:sz w:val="24"/>
+                <w:szCs w:val="24"/>
+                <w:lang w:eastAsia="pt-PT"/>
+                <w14:ligatures w14:val="none"/>
+              </w:rPr>
+              <m:t>w</m:t>
+            </m:r>
+          </m:sub>
+        </m:sSub>
+      </m:oMath>
+      <w:r>
+        <w:rPr>
+          <w:rFonts w:eastAsia="Times New Roman" w:cs="Times New Roman"/>
+          <w:kern w:val="0"/>
+          <w:sz w:val="24"/>
+          <w:szCs w:val="24"/>
+          <w:lang w:eastAsia="pt-PT"/>
+          <w14:ligatures w14:val="none"/>
+        </w:rPr>
+        <w:t xml:space="preserve">depende da </w:t>
+      </w:r>
+      <w:r>
+        <w:rPr>
+          <w:rFonts w:eastAsia="Times New Roman" w:cs="Times New Roman"/>
+          <w:b/>
+          <w:bCs/>
+          <w:kern w:val="0"/>
+          <w:sz w:val="24"/>
+          <w:szCs w:val="24"/>
+          <w:lang w:eastAsia="pt-PT"/>
+          <w14:ligatures w14:val="none"/>
+        </w:rPr>
+        <w:t>intensidade do vento</w:t>
+      </w:r>
+      <w:r>
+        <w:rPr>
+          <w:rFonts w:eastAsia="Times New Roman" w:cs="Times New Roman"/>
+          <w:kern w:val="0"/>
+          <w:sz w:val="24"/>
+          <w:szCs w:val="24"/>
+          <w:lang w:eastAsia="pt-PT"/>
+          <w14:ligatures w14:val="none"/>
+        </w:rPr>
+        <w:t>;</w:t>
+      </w:r>
+    </w:p>
+    <w:p>
+      <w:pPr>
+        <w:numPr>
+          <w:ilvl w:val="0"/>
+          <w:numId w:val="4"/>
+        </w:numPr>
+        <w:spacing w:before="100" w:beforeAutospacing="1" w:after="100" w:afterAutospacing="1" w:line="240" w:lineRule="auto"/>
+        <w:rPr>
+          <w:rFonts w:eastAsia="Times New Roman" w:cs="Times New Roman"/>
+          <w:kern w:val="0"/>
+          <w:sz w:val="24"/>
+          <w:szCs w:val="24"/>
+          <w:lang w:eastAsia="pt-PT"/>
+          <w14:ligatures w14:val="none"/>
+        </w:rPr>
+      </w:pPr>
+      <w:r>
+        <w:rPr>
+          <w:rFonts w:eastAsia="Times New Roman" w:cs="Times New Roman"/>
+          <w:kern w:val="0"/>
+          <w:sz w:val="24"/>
+          <w:szCs w:val="24"/>
+          <w:lang w:eastAsia="pt-PT"/>
+          <w14:ligatures w14:val="none"/>
+        </w:rPr>
+        <w:t xml:space="preserve">o deslocamento da equipa depende da </w:t>
+      </w:r>
+      <w:r>
+        <w:rPr>
+          <w:rFonts w:eastAsia="Times New Roman" w:cs="Times New Roman"/>
+          <w:b/>
+          <w:bCs/>
+          <w:kern w:val="0"/>
+          <w:sz w:val="24"/>
+          <w:szCs w:val="24"/>
+          <w:lang w:eastAsia="pt-PT"/>
+          <w14:ligatures w14:val="none"/>
+        </w:rPr>
+        <w:t>distância geográfica</w:t>
+      </w:r>
+      <w:r>
+        <w:rPr>
+          <w:rFonts w:eastAsia="Times New Roman" w:cs="Times New Roman"/>
+          <w:kern w:val="0"/>
+          <w:sz w:val="24"/>
+          <w:szCs w:val="24"/>
+          <w:lang w:eastAsia="pt-PT"/>
+          <w14:ligatures w14:val="none"/>
+        </w:rPr>
+        <w:t>;</w:t>
+      </w:r>
+    </w:p>
+    <w:p>
+      <w:pPr>
+        <w:numPr>
+          <w:ilvl w:val="0"/>
+          <w:numId w:val="4"/>
+        </w:numPr>
+        <w:spacing w:before="100" w:beforeAutospacing="1" w:after="100" w:afterAutospacing="1" w:line="240" w:lineRule="auto"/>
+        <w:rPr>
+          <w:rFonts w:eastAsia="Times New Roman" w:cs="Times New Roman"/>
+          <w:kern w:val="0"/>
+          <w:sz w:val="24"/>
+          <w:szCs w:val="24"/>
+          <w:lang w:eastAsia="pt-PT"/>
+          <w14:ligatures w14:val="none"/>
+        </w:rPr>
+      </w:pPr>
+      <w:r>
+        <w:rPr>
+          <w:rFonts w:eastAsia="Times New Roman" w:cs="Times New Roman"/>
+          <w:kern w:val="0"/>
+          <w:sz w:val="24"/>
+          <w:szCs w:val="24"/>
+          <w:lang w:eastAsia="pt-PT"/>
+          <w14:ligatures w14:val="none"/>
+        </w:rPr>
+        <w:t xml:space="preserve">há </w:t>
+      </w:r>
+      <w:r>
+        <w:rPr>
+          <w:rFonts w:eastAsia="Times New Roman" w:cs="Times New Roman"/>
+          <w:b/>
+          <w:bCs/>
+          <w:kern w:val="0"/>
+          <w:sz w:val="24"/>
+          <w:szCs w:val="24"/>
+          <w:lang w:eastAsia="pt-PT"/>
+          <w14:ligatures w14:val="none"/>
+        </w:rPr>
+        <w:t>priorização de corredores</w:t>
+      </w:r>
+      <w:r>
+        <w:rPr>
+          <w:rFonts w:eastAsia="Times New Roman" w:cs="Times New Roman"/>
+          <w:kern w:val="0"/>
+          <w:sz w:val="24"/>
+          <w:szCs w:val="24"/>
+          <w:lang w:eastAsia="pt-PT"/>
+          <w14:ligatures w14:val="none"/>
+        </w:rPr>
+        <w:t xml:space="preserve"> quando recursos são escassos.</w:t>
+      </w:r>
+    </w:p>
+    <w:p>
+      <w:pPr>
+        <w:spacing w:before="100" w:beforeAutospacing="1" w:after="100" w:afterAutospacing="1"/>
+        <w:rPr>
+          <w:rFonts w:eastAsia="Times New Roman" w:cs="Times New Roman"/>
+          <w:kern w:val="0"/>
+          <w:sz w:val="24"/>
+          <w:szCs w:val="24"/>
+          <w:lang w:eastAsia="pt-PT"/>
+          <w14:ligatures w14:val="none"/>
+        </w:rPr>
+      </w:pPr>
+      <w:r>
+        <w:rPr>
+          <w:rFonts w:ascii="Segoe UI Symbol" w:eastAsia="Times New Roman" w:hAnsi="Segoe UI Symbol" w:cs="Segoe UI Symbol"/>
+          <w:kern w:val="0"/>
+          <w:sz w:val="24"/>
+          <w:szCs w:val="24"/>
+          <w:lang w:eastAsia="pt-PT"/>
+          <w14:ligatures w14:val="none"/>
+        </w:rPr>
+        <w:t>➡</w:t>
+      </w:r>
+      <w:r>
+        <w:rPr>
+          <w:rFonts w:eastAsia="Times New Roman" w:cs="Times New Roman"/>
+          <w:kern w:val="0"/>
+          <w:sz w:val="24"/>
+          <w:szCs w:val="24"/>
+          <w:lang w:eastAsia="pt-PT"/>
+          <w14:ligatures w14:val="none"/>
+        </w:rPr>
+        <w:t xml:space="preserve"> Esta abordagem liga </w:t>
+      </w:r>
+      <w:r>
+        <w:rPr>
+          <w:rFonts w:eastAsia="Times New Roman" w:cs="Times New Roman"/>
+          <w:b/>
+          <w:bCs/>
+          <w:kern w:val="0"/>
+          <w:sz w:val="24"/>
+          <w:szCs w:val="24"/>
+          <w:lang w:eastAsia="pt-PT"/>
+          <w14:ligatures w14:val="none"/>
+        </w:rPr>
+        <w:t>clima, logística e recuperação</w:t>
+      </w:r>
+      <w:r>
+        <w:rPr>
+          <w:rFonts w:eastAsia="Times New Roman" w:cs="Times New Roman"/>
+          <w:kern w:val="0"/>
+          <w:sz w:val="24"/>
+          <w:szCs w:val="24"/>
+          <w:lang w:eastAsia="pt-PT"/>
+          <w14:ligatures w14:val="none"/>
+        </w:rPr>
+        <w:t>, algo raro e extremamente relevante.</w:t>
+      </w:r>
+    </w:p>
+    <w:p>
+      <w:pPr>
+        <w:rPr>
+          <w:rFonts w:eastAsia="Times New Roman" w:cs="Times New Roman"/>
+          <w:kern w:val="0"/>
+          <w:sz w:val="24"/>
+          <w:szCs w:val="24"/>
+          <w:lang w:eastAsia="pt-PT"/>
+          <w14:ligatures w14:val="none"/>
+        </w:rPr>
+      </w:pPr>
+      <w:r>
+        <w:rPr>
+          <w:rFonts w:eastAsia="Times New Roman" w:cs="Times New Roman"/>
+          <w:kern w:val="0"/>
+          <w:sz w:val="24"/>
+          <w:szCs w:val="24"/>
+          <w:lang w:eastAsia="pt-PT"/>
+          <w14:ligatures w14:val="none"/>
+        </w:rPr>
+        <w:pict w14:anchorId="70C9774A">
+          <v:rect id="_x0000_i1028" style="width:0;height:1.5pt" o:hralign="center" o:hrstd="t" o:hr="t" fillcolor="#a0a0a0" stroked="f"/>
+        </w:pict>
+      </w:r>
+    </w:p>
+    <w:p>
+      <w:pPr>
+        <w:spacing w:before="100" w:beforeAutospacing="1" w:after="100" w:afterAutospacing="1"/>
+        <w:outlineLvl w:val="2"/>
+        <w:rPr>
+          <w:rFonts w:eastAsia="Times New Roman" w:cs="Times New Roman"/>
+          <w:b/>
+          <w:bCs/>
+          <w:kern w:val="0"/>
+          <w:sz w:val="27"/>
+          <w:szCs w:val="27"/>
+          <w:lang w:eastAsia="pt-PT"/>
+          <w14:ligatures w14:val="none"/>
+        </w:rPr>
+      </w:pPr>
+      <w:r>
+        <w:rPr>
+          <w:rFonts w:eastAsia="Times New Roman" w:cs="Times New Roman"/>
+          <w:b/>
+          <w:bCs/>
+          <w:kern w:val="0"/>
+          <w:sz w:val="27"/>
+          <w:szCs w:val="27"/>
+          <w:lang w:eastAsia="pt-PT"/>
+          <w14:ligatures w14:val="none"/>
+        </w:rPr>
+        <w:t>2.4 Novo índice de resiliência: RICD</w:t>
+      </w:r>
+    </w:p>
+    <w:p>
+      <w:pPr>
+        <w:spacing w:before="100" w:beforeAutospacing="1" w:after="100" w:afterAutospacing="1"/>
+        <w:rPr>
+          <w:rFonts w:eastAsia="Times New Roman" w:cs="Times New Roman"/>
+          <w:kern w:val="0"/>
+          <w:sz w:val="24"/>
+          <w:szCs w:val="24"/>
+          <w:lang w:eastAsia="pt-PT"/>
+          <w14:ligatures w14:val="none"/>
+        </w:rPr>
+      </w:pPr>
+      <w:r>
+        <w:rPr>
+          <w:rFonts w:eastAsia="Times New Roman" w:cs="Times New Roman"/>
+          <w:kern w:val="0"/>
+          <w:sz w:val="24"/>
+          <w:szCs w:val="24"/>
+          <w:lang w:eastAsia="pt-PT"/>
+          <w14:ligatures w14:val="none"/>
+        </w:rPr>
+        <w:t xml:space="preserve">A principal contribuição metodológica é o </w:t>
+      </w:r>
+      <w:proofErr w:type="spellStart"/>
+      <w:r>
+        <w:rPr>
+          <w:rFonts w:eastAsia="Times New Roman" w:cs="Times New Roman"/>
+          <w:b/>
+          <w:bCs/>
+          <w:kern w:val="0"/>
+          <w:sz w:val="24"/>
+          <w:szCs w:val="24"/>
+          <w:lang w:eastAsia="pt-PT"/>
+          <w14:ligatures w14:val="none"/>
+        </w:rPr>
+        <w:t>Resilience</w:t>
+      </w:r>
+      <w:proofErr w:type="spellEnd"/>
+      <w:r>
+        <w:rPr>
+          <w:rFonts w:eastAsia="Times New Roman" w:cs="Times New Roman"/>
+          <w:b/>
+          <w:bCs/>
+          <w:kern w:val="0"/>
+          <w:sz w:val="24"/>
+          <w:szCs w:val="24"/>
+          <w:lang w:eastAsia="pt-PT"/>
+          <w14:ligatures w14:val="none"/>
+        </w:rPr>
+        <w:t xml:space="preserve"> Index </w:t>
+      </w:r>
+      <w:proofErr w:type="spellStart"/>
+      <w:r>
+        <w:rPr>
+          <w:rFonts w:eastAsia="Times New Roman" w:cs="Times New Roman"/>
+          <w:b/>
+          <w:bCs/>
+          <w:kern w:val="0"/>
+          <w:sz w:val="24"/>
+          <w:szCs w:val="24"/>
+          <w:lang w:eastAsia="pt-PT"/>
+          <w14:ligatures w14:val="none"/>
+        </w:rPr>
+        <w:t>Considering</w:t>
+      </w:r>
+      <w:proofErr w:type="spellEnd"/>
+      <w:r>
+        <w:rPr>
+          <w:rFonts w:eastAsia="Times New Roman" w:cs="Times New Roman"/>
+          <w:b/>
+          <w:bCs/>
+          <w:kern w:val="0"/>
+          <w:sz w:val="24"/>
+          <w:szCs w:val="24"/>
+          <w:lang w:eastAsia="pt-PT"/>
+          <w14:ligatures w14:val="none"/>
+        </w:rPr>
+        <w:t xml:space="preserve"> </w:t>
+      </w:r>
+      <w:proofErr w:type="spellStart"/>
+      <w:r>
+        <w:rPr>
+          <w:rFonts w:eastAsia="Times New Roman" w:cs="Times New Roman"/>
+          <w:b/>
+          <w:bCs/>
+          <w:kern w:val="0"/>
+          <w:sz w:val="24"/>
+          <w:szCs w:val="24"/>
+          <w:lang w:eastAsia="pt-PT"/>
+          <w14:ligatures w14:val="none"/>
+        </w:rPr>
+        <w:t>Duration</w:t>
+      </w:r>
+      <w:proofErr w:type="spellEnd"/>
+      <w:r>
+        <w:rPr>
+          <w:rFonts w:eastAsia="Times New Roman" w:cs="Times New Roman"/>
+          <w:b/>
+          <w:bCs/>
+          <w:kern w:val="0"/>
+          <w:sz w:val="24"/>
+          <w:szCs w:val="24"/>
+          <w:lang w:eastAsia="pt-PT"/>
+          <w14:ligatures w14:val="none"/>
+        </w:rPr>
+        <w:t xml:space="preserve"> (RICD)</w:t>
+      </w:r>
+      <w:r>
+        <w:rPr>
+          <w:rFonts w:eastAsia="Times New Roman" w:cs="Times New Roman"/>
+          <w:kern w:val="0"/>
+          <w:sz w:val="24"/>
+          <w:szCs w:val="24"/>
+          <w:lang w:eastAsia="pt-PT"/>
+          <w14:ligatures w14:val="none"/>
+        </w:rPr>
+        <w:t>:</w:t>
+      </w:r>
+    </w:p>
+    <w:p>
+      <w:pPr>
+        <w:rPr>
+          <w:rFonts w:eastAsia="Times New Roman" w:cs="Times New Roman"/>
+          <w:kern w:val="0"/>
+          <w:sz w:val="24"/>
+          <w:szCs w:val="24"/>
+          <w:lang w:eastAsia="pt-PT"/>
+          <w14:ligatures w14:val="none"/>
+        </w:rPr>
+      </w:pPr>
+      <m:oMathPara>
+        <m:oMath>
+          <m:r>
+            <w:rPr>
+              <w:rFonts w:ascii="Cambria Math" w:eastAsia="Times New Roman" w:hAnsi="Cambria Math" w:cs="Times New Roman"/>
+              <w:kern w:val="0"/>
+              <w:sz w:val="24"/>
+              <w:szCs w:val="24"/>
+              <w:lang w:eastAsia="pt-PT"/>
+              <w14:ligatures w14:val="none"/>
+            </w:rPr>
+            <w:lastRenderedPageBreak/>
+            <m:t>RRICD=E</m:t>
+          </m:r>
+          <m:d>
+            <m:dPr>
+              <m:begChr m:val="["/>
+              <m:sepChr m:val="⋅"/>
+              <m:endChr m:val="]"/>
+              <m:ctrlPr>
+                <w:rPr>
+                  <w:rFonts w:ascii="Cambria Math" w:eastAsia="Times New Roman" w:hAnsi="Cambria Math" w:cs="Times New Roman"/>
+                  <w:kern w:val="0"/>
+                  <w:sz w:val="24"/>
+                  <w:szCs w:val="24"/>
+                  <w:lang w:eastAsia="pt-PT"/>
+                  <w14:ligatures w14:val="none"/>
+                </w:rPr>
+              </m:ctrlPr>
+            </m:dPr>
+            <m:e>
+              <m:f>
+                <m:fPr>
+                  <m:ctrlPr>
+                    <w:rPr>
+                      <w:rFonts w:ascii="Cambria Math" w:eastAsia="Times New Roman" w:hAnsi="Cambria Math" w:cs="Times New Roman"/>
+                      <w:kern w:val="0"/>
+                      <w:sz w:val="24"/>
+                      <w:szCs w:val="24"/>
+                      <w:lang w:eastAsia="pt-PT"/>
+                      <w14:ligatures w14:val="none"/>
+                    </w:rPr>
+                  </m:ctrlPr>
+                </m:fPr>
+                <m:num>
+                  <m:nary>
+                    <m:naryPr>
+                      <m:limLoc m:val="subSup"/>
+                      <m:grow m:val="1"/>
+                      <m:ctrlPr>
+                        <w:rPr>
+                          <w:rFonts w:ascii="Cambria Math" w:eastAsia="Times New Roman" w:hAnsi="Cambria Math" w:cs="Times New Roman"/>
+                          <w:kern w:val="0"/>
+                          <w:sz w:val="24"/>
+                          <w:szCs w:val="24"/>
+                          <w:lang w:eastAsia="pt-PT"/>
+                          <w14:ligatures w14:val="none"/>
+                        </w:rPr>
+                      </m:ctrlPr>
+                    </m:naryPr>
+                    <m:sub>
+                      <m:sSub>
+                        <m:sSubPr>
+                          <m:ctrlPr>
+                            <w:rPr>
+                              <w:rFonts w:ascii="Cambria Math" w:eastAsia="Times New Roman" w:hAnsi="Cambria Math" w:cs="Times New Roman"/>
+                              <w:kern w:val="0"/>
+                              <w:sz w:val="24"/>
+                              <w:szCs w:val="24"/>
+                              <w:lang w:eastAsia="pt-PT"/>
+                              <w14:ligatures w14:val="none"/>
+                            </w:rPr>
+                          </m:ctrlPr>
+                        </m:sSubPr>
+                        <m:e>
+                          <m:r>
+                            <w:rPr>
+                              <w:rFonts w:ascii="Cambria Math" w:eastAsia="Times New Roman" w:hAnsi="Cambria Math" w:cs="Times New Roman"/>
+                              <w:kern w:val="0"/>
+                              <w:sz w:val="24"/>
+                              <w:szCs w:val="24"/>
+                              <w:lang w:eastAsia="pt-PT"/>
+                              <w14:ligatures w14:val="none"/>
+                            </w:rPr>
+                            <m:t>T</m:t>
+                          </m:r>
+                        </m:e>
+                        <m:sub>
+                          <m:r>
+                            <w:rPr>
+                              <w:rFonts w:ascii="Cambria Math" w:eastAsia="Times New Roman" w:hAnsi="Cambria Math" w:cs="Times New Roman"/>
+                              <w:kern w:val="0"/>
+                              <w:sz w:val="24"/>
+                              <w:szCs w:val="24"/>
+                              <w:lang w:eastAsia="pt-PT"/>
+                              <w14:ligatures w14:val="none"/>
+                            </w:rPr>
+                            <m:t>0</m:t>
+                          </m:r>
+                        </m:sub>
+                      </m:sSub>
+                    </m:sub>
+                    <m:sup>
+                      <m:sSub>
+                        <m:sSubPr>
+                          <m:ctrlPr>
+                            <w:rPr>
+                              <w:rFonts w:ascii="Cambria Math" w:eastAsia="Times New Roman" w:hAnsi="Cambria Math" w:cs="Times New Roman"/>
+                              <w:kern w:val="0"/>
+                              <w:sz w:val="24"/>
+                              <w:szCs w:val="24"/>
+                              <w:lang w:eastAsia="pt-PT"/>
+                              <w14:ligatures w14:val="none"/>
+                            </w:rPr>
+                          </m:ctrlPr>
+                        </m:sSubPr>
+                        <m:e>
+                          <m:r>
+                            <w:rPr>
+                              <w:rFonts w:ascii="Cambria Math" w:eastAsia="Times New Roman" w:hAnsi="Cambria Math" w:cs="Times New Roman"/>
+                              <w:kern w:val="0"/>
+                              <w:sz w:val="24"/>
+                              <w:szCs w:val="24"/>
+                              <w:lang w:eastAsia="pt-PT"/>
+                              <w14:ligatures w14:val="none"/>
+                            </w:rPr>
+                            <m:t>T</m:t>
+                          </m:r>
+                        </m:e>
+                        <m:sub>
+                          <m:r>
+                            <w:rPr>
+                              <w:rFonts w:ascii="Cambria Math" w:eastAsia="Times New Roman" w:hAnsi="Cambria Math" w:cs="Times New Roman"/>
+                              <w:kern w:val="0"/>
+                              <w:sz w:val="24"/>
+                              <w:szCs w:val="24"/>
+                              <w:lang w:eastAsia="pt-PT"/>
+                              <w14:ligatures w14:val="none"/>
+                            </w:rPr>
+                            <m:t>5</m:t>
+                          </m:r>
+                        </m:sub>
+                      </m:sSub>
+                    </m:sup>
+                    <m:e>
+                      <m:sSub>
+                        <m:sSubPr>
+                          <m:ctrlPr>
+                            <w:rPr>
+                              <w:rFonts w:ascii="Cambria Math" w:eastAsia="Times New Roman" w:hAnsi="Cambria Math" w:cs="Times New Roman"/>
+                              <w:kern w:val="0"/>
+                              <w:sz w:val="24"/>
+                              <w:szCs w:val="24"/>
+                              <w:lang w:eastAsia="pt-PT"/>
+                              <w14:ligatures w14:val="none"/>
+                            </w:rPr>
+                          </m:ctrlPr>
+                        </m:sSubPr>
+                        <m:e>
+                          <m:r>
+                            <w:rPr>
+                              <w:rFonts w:ascii="Cambria Math" w:eastAsia="Times New Roman" w:hAnsi="Cambria Math" w:cs="Times New Roman"/>
+                              <w:kern w:val="0"/>
+                              <w:sz w:val="24"/>
+                              <w:szCs w:val="24"/>
+                              <w:lang w:eastAsia="pt-PT"/>
+                              <w14:ligatures w14:val="none"/>
+                            </w:rPr>
+                            <m:t>L</m:t>
+                          </m:r>
+                        </m:e>
+                        <m:sub>
+                          <m:r>
+                            <w:rPr>
+                              <w:rFonts w:ascii="Cambria Math" w:eastAsia="Times New Roman" w:hAnsi="Cambria Math" w:cs="Times New Roman"/>
+                              <w:kern w:val="0"/>
+                              <w:sz w:val="24"/>
+                              <w:szCs w:val="24"/>
+                              <w:lang w:eastAsia="pt-PT"/>
+                              <w14:ligatures w14:val="none"/>
+                            </w:rPr>
+                            <m:t>R</m:t>
+                          </m:r>
+                        </m:sub>
+                      </m:sSub>
+                    </m:e>
+                  </m:nary>
+                  <m:r>
+                    <w:rPr>
+                      <w:rFonts w:ascii="Cambria Math" w:eastAsia="Times New Roman" w:hAnsi="Cambria Math" w:cs="Times New Roman"/>
+                      <w:kern w:val="0"/>
+                      <w:sz w:val="24"/>
+                      <w:szCs w:val="24"/>
+                      <w:lang w:eastAsia="pt-PT"/>
+                      <w14:ligatures w14:val="none"/>
+                    </w:rPr>
+                    <m:t>(t)</m:t>
+                  </m:r>
+                  <m:r>
+                    <m:rPr>
+                      <m:nor/>
+                    </m:rPr>
+                    <w:rPr>
+                      <w:rFonts w:eastAsia="Times New Roman" w:cs="Times New Roman"/>
+                      <w:kern w:val="0"/>
+                      <w:sz w:val="24"/>
+                      <w:szCs w:val="24"/>
+                      <w:lang w:eastAsia="pt-PT"/>
+                      <w14:ligatures w14:val="none"/>
+                    </w:rPr>
+                    <m:t> </m:t>
+                  </m:r>
+                  <m:r>
+                    <w:rPr>
+                      <w:rFonts w:ascii="Cambria Math" w:eastAsia="Times New Roman" w:hAnsi="Cambria Math" w:cs="Times New Roman"/>
+                      <w:kern w:val="0"/>
+                      <w:sz w:val="24"/>
+                      <w:szCs w:val="24"/>
+                      <w:lang w:eastAsia="pt-PT"/>
+                      <w14:ligatures w14:val="none"/>
+                    </w:rPr>
+                    <m:t>dt</m:t>
+                  </m:r>
+                </m:num>
+                <m:den>
+                  <m:nary>
+                    <m:naryPr>
+                      <m:limLoc m:val="subSup"/>
+                      <m:grow m:val="1"/>
+                      <m:ctrlPr>
+                        <w:rPr>
+                          <w:rFonts w:ascii="Cambria Math" w:eastAsia="Times New Roman" w:hAnsi="Cambria Math" w:cs="Times New Roman"/>
+                          <w:kern w:val="0"/>
+                          <w:sz w:val="24"/>
+                          <w:szCs w:val="24"/>
+                          <w:lang w:eastAsia="pt-PT"/>
+                          <w14:ligatures w14:val="none"/>
+                        </w:rPr>
+                      </m:ctrlPr>
+                    </m:naryPr>
+                    <m:sub>
+                      <m:sSub>
+                        <m:sSubPr>
+                          <m:ctrlPr>
+                            <w:rPr>
+                              <w:rFonts w:ascii="Cambria Math" w:eastAsia="Times New Roman" w:hAnsi="Cambria Math" w:cs="Times New Roman"/>
+                              <w:kern w:val="0"/>
+                              <w:sz w:val="24"/>
+                              <w:szCs w:val="24"/>
+                              <w:lang w:eastAsia="pt-PT"/>
+                              <w14:ligatures w14:val="none"/>
+                            </w:rPr>
+                          </m:ctrlPr>
+                        </m:sSubPr>
+                        <m:e>
+                          <m:r>
+                            <w:rPr>
+                              <w:rFonts w:ascii="Cambria Math" w:eastAsia="Times New Roman" w:hAnsi="Cambria Math" w:cs="Times New Roman"/>
+                              <w:kern w:val="0"/>
+                              <w:sz w:val="24"/>
+                              <w:szCs w:val="24"/>
+                              <w:lang w:eastAsia="pt-PT"/>
+                              <w14:ligatures w14:val="none"/>
+                            </w:rPr>
+                            <m:t>T</m:t>
+                          </m:r>
+                        </m:e>
+                        <m:sub>
+                          <m:r>
+                            <w:rPr>
+                              <w:rFonts w:ascii="Cambria Math" w:eastAsia="Times New Roman" w:hAnsi="Cambria Math" w:cs="Times New Roman"/>
+                              <w:kern w:val="0"/>
+                              <w:sz w:val="24"/>
+                              <w:szCs w:val="24"/>
+                              <w:lang w:eastAsia="pt-PT"/>
+                              <w14:ligatures w14:val="none"/>
+                            </w:rPr>
+                            <m:t>0</m:t>
+                          </m:r>
+                        </m:sub>
+                      </m:sSub>
+                    </m:sub>
+                    <m:sup>
+                      <m:sSub>
+                        <m:sSubPr>
+                          <m:ctrlPr>
+                            <w:rPr>
+                              <w:rFonts w:ascii="Cambria Math" w:eastAsia="Times New Roman" w:hAnsi="Cambria Math" w:cs="Times New Roman"/>
+                              <w:kern w:val="0"/>
+                              <w:sz w:val="24"/>
+                              <w:szCs w:val="24"/>
+                              <w:lang w:eastAsia="pt-PT"/>
+                              <w14:ligatures w14:val="none"/>
+                            </w:rPr>
+                          </m:ctrlPr>
+                        </m:sSubPr>
+                        <m:e>
+                          <m:r>
+                            <w:rPr>
+                              <w:rFonts w:ascii="Cambria Math" w:eastAsia="Times New Roman" w:hAnsi="Cambria Math" w:cs="Times New Roman"/>
+                              <w:kern w:val="0"/>
+                              <w:sz w:val="24"/>
+                              <w:szCs w:val="24"/>
+                              <w:lang w:eastAsia="pt-PT"/>
+                              <w14:ligatures w14:val="none"/>
+                            </w:rPr>
+                            <m:t>T</m:t>
+                          </m:r>
+                        </m:e>
+                        <m:sub>
+                          <m:r>
+                            <w:rPr>
+                              <w:rFonts w:ascii="Cambria Math" w:eastAsia="Times New Roman" w:hAnsi="Cambria Math" w:cs="Times New Roman"/>
+                              <w:kern w:val="0"/>
+                              <w:sz w:val="24"/>
+                              <w:szCs w:val="24"/>
+                              <w:lang w:eastAsia="pt-PT"/>
+                              <w14:ligatures w14:val="none"/>
+                            </w:rPr>
+                            <m:t>5</m:t>
+                          </m:r>
+                        </m:sub>
+                      </m:sSub>
+                    </m:sup>
+                    <m:e>
+                      <m:sSub>
+                        <m:sSubPr>
+                          <m:ctrlPr>
+                            <w:rPr>
+                              <w:rFonts w:ascii="Cambria Math" w:eastAsia="Times New Roman" w:hAnsi="Cambria Math" w:cs="Times New Roman"/>
+                              <w:kern w:val="0"/>
+                              <w:sz w:val="24"/>
+                              <w:szCs w:val="24"/>
+                              <w:lang w:eastAsia="pt-PT"/>
+                              <w14:ligatures w14:val="none"/>
+                            </w:rPr>
+                          </m:ctrlPr>
+                        </m:sSubPr>
+                        <m:e>
+                          <m:r>
+                            <w:rPr>
+                              <w:rFonts w:ascii="Cambria Math" w:eastAsia="Times New Roman" w:hAnsi="Cambria Math" w:cs="Times New Roman"/>
+                              <w:kern w:val="0"/>
+                              <w:sz w:val="24"/>
+                              <w:szCs w:val="24"/>
+                              <w:lang w:eastAsia="pt-PT"/>
+                              <w14:ligatures w14:val="none"/>
+                            </w:rPr>
+                            <m:t>L</m:t>
+                          </m:r>
+                        </m:e>
+                        <m:sub>
+                          <m:r>
+                            <w:rPr>
+                              <w:rFonts w:ascii="Cambria Math" w:eastAsia="Times New Roman" w:hAnsi="Cambria Math" w:cs="Times New Roman"/>
+                              <w:kern w:val="0"/>
+                              <w:sz w:val="24"/>
+                              <w:szCs w:val="24"/>
+                              <w:lang w:eastAsia="pt-PT"/>
+                              <w14:ligatures w14:val="none"/>
+                            </w:rPr>
+                            <m:t>I</m:t>
+                          </m:r>
+                        </m:sub>
+                      </m:sSub>
+                    </m:e>
+                  </m:nary>
+                  <m:r>
+                    <w:rPr>
+                      <w:rFonts w:ascii="Cambria Math" w:eastAsia="Times New Roman" w:hAnsi="Cambria Math" w:cs="Times New Roman"/>
+                      <w:kern w:val="0"/>
+                      <w:sz w:val="24"/>
+                      <w:szCs w:val="24"/>
+                      <w:lang w:eastAsia="pt-PT"/>
+                      <w14:ligatures w14:val="none"/>
+                    </w:rPr>
+                    <m:t>(t)</m:t>
+                  </m:r>
+                  <m:r>
+                    <m:rPr>
+                      <m:nor/>
+                    </m:rPr>
+                    <w:rPr>
+                      <w:rFonts w:eastAsia="Times New Roman" w:cs="Times New Roman"/>
+                      <w:kern w:val="0"/>
+                      <w:sz w:val="24"/>
+                      <w:szCs w:val="24"/>
+                      <w:lang w:eastAsia="pt-PT"/>
+                      <w14:ligatures w14:val="none"/>
+                    </w:rPr>
+                    <m:t> </m:t>
+                  </m:r>
+                  <m:r>
+                    <w:rPr>
+                      <w:rFonts w:ascii="Cambria Math" w:eastAsia="Times New Roman" w:hAnsi="Cambria Math" w:cs="Times New Roman"/>
+                      <w:kern w:val="0"/>
+                      <w:sz w:val="24"/>
+                      <w:szCs w:val="24"/>
+                      <w:lang w:eastAsia="pt-PT"/>
+                      <w14:ligatures w14:val="none"/>
+                    </w:rPr>
+                    <m:t>dt</m:t>
+                  </m:r>
+                </m:den>
+              </m:f>
+            </m:e>
+            <m:e>
+              <m:f>
+                <m:fPr>
+                  <m:ctrlPr>
+                    <w:rPr>
+                      <w:rFonts w:ascii="Cambria Math" w:eastAsia="Times New Roman" w:hAnsi="Cambria Math" w:cs="Times New Roman"/>
+                      <w:kern w:val="0"/>
+                      <w:sz w:val="24"/>
+                      <w:szCs w:val="24"/>
+                      <w:lang w:eastAsia="pt-PT"/>
+                      <w14:ligatures w14:val="none"/>
+                    </w:rPr>
+                  </m:ctrlPr>
+                </m:fPr>
+                <m:num>
+                  <m:sSub>
+                    <m:sSubPr>
+                      <m:ctrlPr>
+                        <w:rPr>
+                          <w:rFonts w:ascii="Cambria Math" w:eastAsia="Times New Roman" w:hAnsi="Cambria Math" w:cs="Times New Roman"/>
+                          <w:kern w:val="0"/>
+                          <w:sz w:val="24"/>
+                          <w:szCs w:val="24"/>
+                          <w:lang w:eastAsia="pt-PT"/>
+                          <w14:ligatures w14:val="none"/>
+                        </w:rPr>
+                      </m:ctrlPr>
+                    </m:sSubPr>
+                    <m:e>
+                      <m:r>
+                        <w:rPr>
+                          <w:rFonts w:ascii="Cambria Math" w:eastAsia="Times New Roman" w:hAnsi="Cambria Math" w:cs="Times New Roman"/>
+                          <w:kern w:val="0"/>
+                          <w:sz w:val="24"/>
+                          <w:szCs w:val="24"/>
+                          <w:lang w:eastAsia="pt-PT"/>
+                          <w14:ligatures w14:val="none"/>
+                        </w:rPr>
+                        <m:t>T</m:t>
+                      </m:r>
+                    </m:e>
+                    <m:sub>
+                      <m:r>
+                        <w:rPr>
+                          <w:rFonts w:ascii="Cambria Math" w:eastAsia="Times New Roman" w:hAnsi="Cambria Math" w:cs="Times New Roman"/>
+                          <w:kern w:val="0"/>
+                          <w:sz w:val="24"/>
+                          <w:szCs w:val="24"/>
+                          <w:lang w:eastAsia="pt-PT"/>
+                          <w14:ligatures w14:val="none"/>
+                        </w:rPr>
+                        <m:t>dur</m:t>
+                      </m:r>
+                    </m:sub>
+                  </m:sSub>
+                </m:num>
+                <m:den>
+                  <m:sSub>
+                    <m:sSubPr>
+                      <m:ctrlPr>
+                        <w:rPr>
+                          <w:rFonts w:ascii="Cambria Math" w:eastAsia="Times New Roman" w:hAnsi="Cambria Math" w:cs="Times New Roman"/>
+                          <w:kern w:val="0"/>
+                          <w:sz w:val="24"/>
+                          <w:szCs w:val="24"/>
+                          <w:lang w:eastAsia="pt-PT"/>
+                          <w14:ligatures w14:val="none"/>
+                        </w:rPr>
+                      </m:ctrlPr>
+                    </m:sSubPr>
+                    <m:e>
+                      <m:r>
+                        <w:rPr>
+                          <w:rFonts w:ascii="Cambria Math" w:eastAsia="Times New Roman" w:hAnsi="Cambria Math" w:cs="Times New Roman"/>
+                          <w:kern w:val="0"/>
+                          <w:sz w:val="24"/>
+                          <w:szCs w:val="24"/>
+                          <w:lang w:eastAsia="pt-PT"/>
+                          <w14:ligatures w14:val="none"/>
+                        </w:rPr>
+                        <m:t>T</m:t>
+                      </m:r>
+                    </m:e>
+                    <m:sub>
+                      <m:r>
+                        <w:rPr>
+                          <w:rFonts w:ascii="Cambria Math" w:eastAsia="Times New Roman" w:hAnsi="Cambria Math" w:cs="Times New Roman"/>
+                          <w:kern w:val="0"/>
+                          <w:sz w:val="24"/>
+                          <w:szCs w:val="24"/>
+                          <w:lang w:eastAsia="pt-PT"/>
+                          <w14:ligatures w14:val="none"/>
+                        </w:rPr>
+                        <m:t>5</m:t>
+                      </m:r>
+                    </m:sub>
+                  </m:sSub>
+                  <m:r>
+                    <w:rPr>
+                      <w:rFonts w:ascii="Cambria Math" w:eastAsia="Times New Roman" w:hAnsi="Cambria Math" w:cs="Times New Roman"/>
+                      <w:kern w:val="0"/>
+                      <w:sz w:val="24"/>
+                      <w:szCs w:val="24"/>
+                      <w:lang w:eastAsia="pt-PT"/>
+                      <w14:ligatures w14:val="none"/>
+                    </w:rPr>
+                    <m:t>-</m:t>
+                  </m:r>
+                  <m:sSub>
+                    <m:sSubPr>
+                      <m:ctrlPr>
+                        <w:rPr>
+                          <w:rFonts w:ascii="Cambria Math" w:eastAsia="Times New Roman" w:hAnsi="Cambria Math" w:cs="Times New Roman"/>
+                          <w:kern w:val="0"/>
+                          <w:sz w:val="24"/>
+                          <w:szCs w:val="24"/>
+                          <w:lang w:eastAsia="pt-PT"/>
+                          <w14:ligatures w14:val="none"/>
+                        </w:rPr>
+                      </m:ctrlPr>
+                    </m:sSubPr>
+                    <m:e>
+                      <m:r>
+                        <w:rPr>
+                          <w:rFonts w:ascii="Cambria Math" w:eastAsia="Times New Roman" w:hAnsi="Cambria Math" w:cs="Times New Roman"/>
+                          <w:kern w:val="0"/>
+                          <w:sz w:val="24"/>
+                          <w:szCs w:val="24"/>
+                          <w:lang w:eastAsia="pt-PT"/>
+                          <w14:ligatures w14:val="none"/>
+                        </w:rPr>
+                        <m:t>T</m:t>
+                      </m:r>
+                    </m:e>
+                    <m:sub>
+                      <m:r>
+                        <w:rPr>
+                          <w:rFonts w:ascii="Cambria Math" w:eastAsia="Times New Roman" w:hAnsi="Cambria Math" w:cs="Times New Roman"/>
+                          <w:kern w:val="0"/>
+                          <w:sz w:val="24"/>
+                          <w:szCs w:val="24"/>
+                          <w:lang w:eastAsia="pt-PT"/>
+                          <w14:ligatures w14:val="none"/>
+                        </w:rPr>
+                        <m:t>0</m:t>
+                      </m:r>
+                    </m:sub>
+                  </m:sSub>
+                </m:den>
+              </m:f>
+            </m:e>
+          </m:d>
+          <m:r>
+            <m:rPr>
+              <m:sty m:val="p"/>
+            </m:rPr>
+            <w:rPr>
+              <w:rFonts w:ascii="Cambria Math" w:eastAsia="Times New Roman" w:hAnsi="Cambria Math" w:cs="Times New Roman"/>
+              <w:kern w:val="0"/>
+              <w:sz w:val="24"/>
+              <w:szCs w:val="24"/>
+              <w:lang w:eastAsia="pt-PT"/>
+              <w14:ligatures w14:val="none"/>
+            </w:rPr>
+            <w:br/>
+          </m:r>
+        </m:oMath>
+      </m:oMathPara>
+    </w:p>
+    <w:p>
+      <w:pPr>
+        <w:spacing w:before="100" w:beforeAutospacing="1" w:after="100" w:afterAutospacing="1"/>
+        <w:rPr>
+          <w:rFonts w:eastAsia="Times New Roman" w:cs="Times New Roman"/>
+          <w:kern w:val="0"/>
+          <w:sz w:val="24"/>
+          <w:szCs w:val="24"/>
+          <w:lang w:eastAsia="pt-PT"/>
+          <w14:ligatures w14:val="none"/>
+        </w:rPr>
+      </w:pPr>
+      <w:r>
+        <w:rPr>
+          <w:rFonts w:eastAsia="Times New Roman" w:cs="Times New Roman"/>
+          <w:kern w:val="0"/>
+          <w:sz w:val="24"/>
+          <w:szCs w:val="24"/>
+          <w:lang w:eastAsia="pt-PT"/>
+          <w14:ligatures w14:val="none"/>
+        </w:rPr>
+        <w:t>Principais avanços face a índices clássicos:</w:t>
+      </w:r>
+    </w:p>
+    <w:p>
+      <w:pPr>
+        <w:numPr>
+          <w:ilvl w:val="0"/>
+          <w:numId w:val="5"/>
+        </w:numPr>
+        <w:spacing w:before="100" w:beforeAutospacing="1" w:after="100" w:afterAutospacing="1" w:line="240" w:lineRule="auto"/>
+        <w:rPr>
+          <w:rFonts w:eastAsia="Times New Roman" w:cs="Times New Roman"/>
+          <w:kern w:val="0"/>
+          <w:sz w:val="24"/>
+          <w:szCs w:val="24"/>
+          <w:lang w:eastAsia="pt-PT"/>
+          <w14:ligatures w14:val="none"/>
+        </w:rPr>
+      </w:pPr>
+      <w:r>
+        <w:rPr>
+          <w:rFonts w:eastAsia="Times New Roman" w:cs="Times New Roman"/>
+          <w:kern w:val="0"/>
+          <w:sz w:val="24"/>
+          <w:szCs w:val="24"/>
+          <w:lang w:eastAsia="pt-PT"/>
+          <w14:ligatures w14:val="none"/>
+        </w:rPr>
+        <w:t xml:space="preserve">considera </w:t>
+      </w:r>
+      <w:r>
+        <w:rPr>
+          <w:rFonts w:eastAsia="Times New Roman" w:cs="Times New Roman"/>
+          <w:b/>
+          <w:bCs/>
+          <w:kern w:val="0"/>
+          <w:sz w:val="24"/>
+          <w:szCs w:val="24"/>
+          <w:lang w:eastAsia="pt-PT"/>
+          <w14:ligatures w14:val="none"/>
+        </w:rPr>
+        <w:t>resistência inicial</w:t>
+      </w:r>
+      <w:r>
+        <w:rPr>
+          <w:rFonts w:eastAsia="Times New Roman" w:cs="Times New Roman"/>
+          <w:kern w:val="0"/>
+          <w:sz w:val="24"/>
+          <w:szCs w:val="24"/>
+          <w:lang w:eastAsia="pt-PT"/>
+          <w14:ligatures w14:val="none"/>
+        </w:rPr>
+        <w:t xml:space="preserve"> (área A₁);</w:t>
+      </w:r>
+    </w:p>
+    <w:p>
+      <w:pPr>
+        <w:numPr>
+          <w:ilvl w:val="0"/>
+          <w:numId w:val="5"/>
+        </w:numPr>
+        <w:spacing w:before="100" w:beforeAutospacing="1" w:after="100" w:afterAutospacing="1" w:line="240" w:lineRule="auto"/>
+        <w:rPr>
+          <w:rFonts w:eastAsia="Times New Roman" w:cs="Times New Roman"/>
+          <w:kern w:val="0"/>
+          <w:sz w:val="24"/>
+          <w:szCs w:val="24"/>
+          <w:lang w:eastAsia="pt-PT"/>
+          <w14:ligatures w14:val="none"/>
+        </w:rPr>
+      </w:pPr>
+      <w:r>
+        <w:rPr>
+          <w:rFonts w:eastAsia="Times New Roman" w:cs="Times New Roman"/>
+          <w:kern w:val="0"/>
+          <w:sz w:val="24"/>
+          <w:szCs w:val="24"/>
+          <w:lang w:eastAsia="pt-PT"/>
+          <w14:ligatures w14:val="none"/>
+        </w:rPr>
+        <w:t xml:space="preserve">considera </w:t>
+      </w:r>
+      <w:r>
+        <w:rPr>
+          <w:rFonts w:eastAsia="Times New Roman" w:cs="Times New Roman"/>
+          <w:b/>
+          <w:bCs/>
+          <w:kern w:val="0"/>
+          <w:sz w:val="24"/>
+          <w:szCs w:val="24"/>
+          <w:lang w:eastAsia="pt-PT"/>
+          <w14:ligatures w14:val="none"/>
+        </w:rPr>
+        <w:t>duração do evento climático</w:t>
+      </w:r>
+      <w:r>
+        <w:rPr>
+          <w:rFonts w:eastAsia="Times New Roman" w:cs="Times New Roman"/>
+          <w:kern w:val="0"/>
+          <w:sz w:val="24"/>
+          <w:szCs w:val="24"/>
+          <w:lang w:eastAsia="pt-PT"/>
+          <w14:ligatures w14:val="none"/>
+        </w:rPr>
+        <w:t>;</w:t>
+      </w:r>
+    </w:p>
+    <w:p>
+      <w:pPr>
+        <w:numPr>
+          <w:ilvl w:val="0"/>
+          <w:numId w:val="5"/>
+        </w:numPr>
+        <w:spacing w:before="100" w:beforeAutospacing="1" w:after="100" w:afterAutospacing="1" w:line="240" w:lineRule="auto"/>
+        <w:rPr>
+          <w:rFonts w:eastAsia="Times New Roman" w:cs="Times New Roman"/>
+          <w:kern w:val="0"/>
+          <w:sz w:val="24"/>
+          <w:szCs w:val="24"/>
+          <w:lang w:eastAsia="pt-PT"/>
+          <w14:ligatures w14:val="none"/>
+        </w:rPr>
+      </w:pPr>
+      <w:r>
+        <w:rPr>
+          <w:rFonts w:eastAsia="Times New Roman" w:cs="Times New Roman"/>
+          <w:kern w:val="0"/>
+          <w:sz w:val="24"/>
+          <w:szCs w:val="24"/>
+          <w:lang w:eastAsia="pt-PT"/>
+          <w14:ligatures w14:val="none"/>
+        </w:rPr>
+        <w:t xml:space="preserve">é </w:t>
+      </w:r>
+      <w:r>
+        <w:rPr>
+          <w:rFonts w:eastAsia="Times New Roman" w:cs="Times New Roman"/>
+          <w:b/>
+          <w:bCs/>
+          <w:kern w:val="0"/>
+          <w:sz w:val="24"/>
+          <w:szCs w:val="24"/>
+          <w:lang w:eastAsia="pt-PT"/>
+          <w14:ligatures w14:val="none"/>
+        </w:rPr>
+        <w:t>normalizado</w:t>
+      </w:r>
+      <w:r>
+        <w:rPr>
+          <w:rFonts w:eastAsia="Times New Roman" w:cs="Times New Roman"/>
+          <w:kern w:val="0"/>
+          <w:sz w:val="24"/>
+          <w:szCs w:val="24"/>
+          <w:lang w:eastAsia="pt-PT"/>
+          <w14:ligatures w14:val="none"/>
+        </w:rPr>
+        <w:t xml:space="preserve"> (comparável entre sistemas);</w:t>
+      </w:r>
+    </w:p>
+    <w:p>
+      <w:pPr>
+        <w:numPr>
+          <w:ilvl w:val="0"/>
+          <w:numId w:val="5"/>
+        </w:numPr>
+        <w:spacing w:before="100" w:beforeAutospacing="1" w:after="100" w:afterAutospacing="1" w:line="240" w:lineRule="auto"/>
+        <w:rPr>
+          <w:rFonts w:eastAsia="Times New Roman" w:cs="Times New Roman"/>
+          <w:kern w:val="0"/>
+          <w:sz w:val="24"/>
+          <w:szCs w:val="24"/>
+          <w:lang w:eastAsia="pt-PT"/>
+          <w14:ligatures w14:val="none"/>
+        </w:rPr>
+      </w:pPr>
+      <w:r>
+        <w:rPr>
+          <w:rFonts w:eastAsia="Times New Roman" w:cs="Times New Roman"/>
+          <w:kern w:val="0"/>
+          <w:sz w:val="24"/>
+          <w:szCs w:val="24"/>
+          <w:lang w:eastAsia="pt-PT"/>
+          <w14:ligatures w14:val="none"/>
+        </w:rPr>
+        <w:t xml:space="preserve">evita inconsistências do </w:t>
+      </w:r>
+      <w:proofErr w:type="spellStart"/>
+      <w:r>
+        <w:rPr>
+          <w:rFonts w:eastAsia="Times New Roman" w:cs="Times New Roman"/>
+          <w:b/>
+          <w:bCs/>
+          <w:kern w:val="0"/>
+          <w:sz w:val="24"/>
+          <w:szCs w:val="24"/>
+          <w:lang w:eastAsia="pt-PT"/>
+          <w14:ligatures w14:val="none"/>
+        </w:rPr>
+        <w:t>Rt</w:t>
+      </w:r>
+      <w:proofErr w:type="spellEnd"/>
+      <w:r>
+        <w:rPr>
+          <w:rFonts w:eastAsia="Times New Roman" w:cs="Times New Roman"/>
+          <w:kern w:val="0"/>
+          <w:sz w:val="24"/>
+          <w:szCs w:val="24"/>
+          <w:lang w:eastAsia="pt-PT"/>
+          <w14:ligatures w14:val="none"/>
+        </w:rPr>
+        <w:t xml:space="preserve"> e </w:t>
+      </w:r>
+      <w:proofErr w:type="spellStart"/>
+      <w:r>
+        <w:rPr>
+          <w:rFonts w:eastAsia="Times New Roman" w:cs="Times New Roman"/>
+          <w:b/>
+          <w:bCs/>
+          <w:kern w:val="0"/>
+          <w:sz w:val="24"/>
+          <w:szCs w:val="24"/>
+          <w:lang w:eastAsia="pt-PT"/>
+          <w14:ligatures w14:val="none"/>
+        </w:rPr>
+        <w:t>Rr</w:t>
+      </w:r>
+      <w:proofErr w:type="spellEnd"/>
+      <w:r>
+        <w:rPr>
+          <w:rFonts w:eastAsia="Times New Roman" w:cs="Times New Roman"/>
+          <w:kern w:val="0"/>
+          <w:sz w:val="24"/>
+          <w:szCs w:val="24"/>
+          <w:lang w:eastAsia="pt-PT"/>
+          <w14:ligatures w14:val="none"/>
+        </w:rPr>
+        <w:t xml:space="preserve"> (demonstrado na Tabela 3).</w:t>
+      </w:r>
+    </w:p>
+    <w:p>
+      <w:pPr>
+        <w:spacing w:before="100" w:beforeAutospacing="1" w:after="100" w:afterAutospacing="1"/>
+        <w:rPr>
+          <w:rFonts w:eastAsia="Times New Roman" w:cs="Times New Roman"/>
+          <w:kern w:val="0"/>
+          <w:sz w:val="24"/>
+          <w:szCs w:val="24"/>
+          <w:lang w:eastAsia="pt-PT"/>
+          <w14:ligatures w14:val="none"/>
+        </w:rPr>
+      </w:pPr>
+      <w:r>
+        <w:rPr>
+          <w:rFonts w:ascii="Segoe UI Symbol" w:eastAsia="Times New Roman" w:hAnsi="Segoe UI Symbol" w:cs="Segoe UI Symbol"/>
+          <w:kern w:val="0"/>
+          <w:sz w:val="24"/>
+          <w:szCs w:val="24"/>
+          <w:lang w:eastAsia="pt-PT"/>
+          <w14:ligatures w14:val="none"/>
+        </w:rPr>
+        <w:t>➡</w:t>
+      </w:r>
+      <w:r>
+        <w:rPr>
+          <w:rFonts w:eastAsia="Times New Roman" w:cs="Times New Roman"/>
+          <w:kern w:val="0"/>
+          <w:sz w:val="24"/>
+          <w:szCs w:val="24"/>
+          <w:lang w:eastAsia="pt-PT"/>
+          <w14:ligatures w14:val="none"/>
+        </w:rPr>
+        <w:t xml:space="preserve"> Este índice é </w:t>
+      </w:r>
+      <w:r>
+        <w:rPr>
+          <w:rFonts w:eastAsia="Times New Roman" w:cs="Times New Roman"/>
+          <w:b/>
+          <w:bCs/>
+          <w:kern w:val="0"/>
+          <w:sz w:val="24"/>
+          <w:szCs w:val="24"/>
+          <w:lang w:eastAsia="pt-PT"/>
+          <w14:ligatures w14:val="none"/>
+        </w:rPr>
+        <w:t>muito próximo</w:t>
+      </w:r>
+      <w:r>
+        <w:rPr>
+          <w:rFonts w:eastAsia="Times New Roman" w:cs="Times New Roman"/>
+          <w:kern w:val="0"/>
+          <w:sz w:val="24"/>
+          <w:szCs w:val="24"/>
+          <w:lang w:eastAsia="pt-PT"/>
+          <w14:ligatures w14:val="none"/>
+        </w:rPr>
+        <w:t>, conceitualmente, do que você pretende propor — embora mais complexo.</w:t>
+      </w:r>
+    </w:p>
+    <w:p>
+      <w:pPr>
+        <w:rPr>
+          <w:rFonts w:eastAsia="Times New Roman" w:cs="Times New Roman"/>
+          <w:kern w:val="0"/>
+          <w:sz w:val="24"/>
+          <w:szCs w:val="24"/>
+          <w:lang w:eastAsia="pt-PT"/>
+          <w14:ligatures w14:val="none"/>
+        </w:rPr>
+      </w:pPr>
+      <w:r>
+        <w:rPr>
+          <w:rFonts w:eastAsia="Times New Roman" w:cs="Times New Roman"/>
+          <w:kern w:val="0"/>
+          <w:sz w:val="24"/>
+          <w:szCs w:val="24"/>
+          <w:lang w:eastAsia="pt-PT"/>
+          <w14:ligatures w14:val="none"/>
+        </w:rPr>
+        <w:pict w14:anchorId="7BF234EF">
+          <v:rect id="_x0000_i1029" style="width:0;height:1.5pt" o:hralign="center" o:hrstd="t" o:hr="t" fillcolor="#a0a0a0" stroked="f"/>
+        </w:pict>
+      </w:r>
+    </w:p>
+    <w:p>
+      <w:pPr>
+        <w:spacing w:before="100" w:beforeAutospacing="1" w:after="100" w:afterAutospacing="1"/>
+        <w:outlineLvl w:val="2"/>
+        <w:rPr>
+          <w:rFonts w:eastAsia="Times New Roman" w:cs="Times New Roman"/>
+          <w:b/>
+          <w:bCs/>
+          <w:kern w:val="0"/>
+          <w:sz w:val="27"/>
+          <w:szCs w:val="27"/>
+          <w:lang w:eastAsia="pt-PT"/>
+          <w14:ligatures w14:val="none"/>
+        </w:rPr>
+      </w:pPr>
+      <w:r>
+        <w:rPr>
+          <w:rFonts w:eastAsia="Times New Roman" w:cs="Times New Roman"/>
+          <w:b/>
+          <w:bCs/>
+          <w:kern w:val="0"/>
+          <w:sz w:val="27"/>
+          <w:szCs w:val="27"/>
+          <w:lang w:eastAsia="pt-PT"/>
+          <w14:ligatures w14:val="none"/>
+        </w:rPr>
+        <w:t>2.5 Resultados quantitativos muito bem discutidos</w:t>
+      </w:r>
+    </w:p>
+    <w:p>
+      <w:pPr>
+        <w:spacing w:before="100" w:beforeAutospacing="1" w:after="100" w:afterAutospacing="1"/>
+        <w:rPr>
+          <w:rFonts w:eastAsia="Times New Roman" w:cs="Times New Roman"/>
+          <w:kern w:val="0"/>
+          <w:sz w:val="24"/>
+          <w:szCs w:val="24"/>
+          <w:lang w:eastAsia="pt-PT"/>
+          <w14:ligatures w14:val="none"/>
+        </w:rPr>
+      </w:pPr>
+      <w:r>
+        <w:rPr>
+          <w:rFonts w:eastAsia="Times New Roman" w:cs="Times New Roman"/>
+          <w:kern w:val="0"/>
+          <w:sz w:val="24"/>
+          <w:szCs w:val="24"/>
+          <w:lang w:eastAsia="pt-PT"/>
+          <w14:ligatures w14:val="none"/>
+        </w:rPr>
+        <w:t>Nos estudos de caso (IEEE 6-bus + tufão Vicente):</w:t>
+      </w:r>
+    </w:p>
+    <w:p>
+      <w:pPr>
+        <w:numPr>
+          <w:ilvl w:val="0"/>
+          <w:numId w:val="6"/>
+        </w:numPr>
+        <w:spacing w:before="100" w:beforeAutospacing="1" w:after="100" w:afterAutospacing="1" w:line="240" w:lineRule="auto"/>
+        <w:rPr>
+          <w:rFonts w:eastAsia="Times New Roman" w:cs="Times New Roman"/>
+          <w:kern w:val="0"/>
+          <w:sz w:val="24"/>
+          <w:szCs w:val="24"/>
+          <w:lang w:eastAsia="pt-PT"/>
+          <w14:ligatures w14:val="none"/>
+        </w:rPr>
+      </w:pPr>
+      <w:r>
+        <w:rPr>
+          <w:rFonts w:eastAsia="Times New Roman" w:cs="Times New Roman"/>
+          <w:kern w:val="0"/>
+          <w:sz w:val="24"/>
+          <w:szCs w:val="24"/>
+          <w:lang w:eastAsia="pt-PT"/>
+          <w14:ligatures w14:val="none"/>
+        </w:rPr>
+        <w:t>reduzir TTR é mais eficaz que reforçar indiscriminadamente estruturas;</w:t>
+      </w:r>
+    </w:p>
+    <w:p>
+      <w:pPr>
+        <w:numPr>
+          <w:ilvl w:val="0"/>
+          <w:numId w:val="6"/>
+        </w:numPr>
+        <w:spacing w:before="100" w:beforeAutospacing="1" w:after="100" w:afterAutospacing="1" w:line="240" w:lineRule="auto"/>
+        <w:rPr>
+          <w:rFonts w:eastAsia="Times New Roman" w:cs="Times New Roman"/>
+          <w:kern w:val="0"/>
+          <w:sz w:val="24"/>
+          <w:szCs w:val="24"/>
+          <w:lang w:eastAsia="pt-PT"/>
+          <w14:ligatures w14:val="none"/>
+        </w:rPr>
+      </w:pPr>
+      <w:r>
+        <w:rPr>
+          <w:rFonts w:eastAsia="Times New Roman" w:cs="Times New Roman"/>
+          <w:kern w:val="0"/>
+          <w:sz w:val="24"/>
+          <w:szCs w:val="24"/>
+          <w:lang w:eastAsia="pt-PT"/>
+          <w14:ligatures w14:val="none"/>
+        </w:rPr>
+        <w:t>escassez de equipas reduz drasticamente a resiliência;</w:t>
+      </w:r>
+    </w:p>
+    <w:p>
+      <w:pPr>
+        <w:numPr>
+          <w:ilvl w:val="0"/>
+          <w:numId w:val="6"/>
+        </w:numPr>
+        <w:spacing w:before="100" w:beforeAutospacing="1" w:after="100" w:afterAutospacing="1" w:line="240" w:lineRule="auto"/>
+        <w:rPr>
+          <w:rFonts w:eastAsia="Times New Roman" w:cs="Times New Roman"/>
+          <w:kern w:val="0"/>
+          <w:sz w:val="24"/>
+          <w:szCs w:val="24"/>
+          <w:lang w:eastAsia="pt-PT"/>
+          <w14:ligatures w14:val="none"/>
+        </w:rPr>
+      </w:pPr>
+      <w:r>
+        <w:rPr>
+          <w:rFonts w:eastAsia="Times New Roman" w:cs="Times New Roman"/>
+          <w:kern w:val="0"/>
+          <w:sz w:val="24"/>
+          <w:szCs w:val="24"/>
+          <w:lang w:eastAsia="pt-PT"/>
+          <w14:ligatures w14:val="none"/>
+        </w:rPr>
+        <w:t xml:space="preserve">RICD diferencia corretamente cenários que </w:t>
+      </w:r>
+      <w:proofErr w:type="spellStart"/>
+      <w:r>
+        <w:rPr>
+          <w:rFonts w:eastAsia="Times New Roman" w:cs="Times New Roman"/>
+          <w:b/>
+          <w:bCs/>
+          <w:kern w:val="0"/>
+          <w:sz w:val="24"/>
+          <w:szCs w:val="24"/>
+          <w:lang w:eastAsia="pt-PT"/>
+          <w14:ligatures w14:val="none"/>
+        </w:rPr>
+        <w:t>Rr</w:t>
+      </w:r>
+      <w:proofErr w:type="spellEnd"/>
+      <w:r>
+        <w:rPr>
+          <w:rFonts w:eastAsia="Times New Roman" w:cs="Times New Roman"/>
+          <w:b/>
+          <w:bCs/>
+          <w:kern w:val="0"/>
+          <w:sz w:val="24"/>
+          <w:szCs w:val="24"/>
+          <w:lang w:eastAsia="pt-PT"/>
+          <w14:ligatures w14:val="none"/>
+        </w:rPr>
+        <w:t xml:space="preserve"> falha em distinguir</w:t>
+      </w:r>
+      <w:r>
+        <w:rPr>
+          <w:rFonts w:eastAsia="Times New Roman" w:cs="Times New Roman"/>
+          <w:kern w:val="0"/>
+          <w:sz w:val="24"/>
+          <w:szCs w:val="24"/>
+          <w:lang w:eastAsia="pt-PT"/>
+          <w14:ligatures w14:val="none"/>
+        </w:rPr>
+        <w:t>;</w:t>
+      </w:r>
+    </w:p>
+    <w:p>
+      <w:pPr>
+        <w:numPr>
+          <w:ilvl w:val="0"/>
+          <w:numId w:val="6"/>
+        </w:numPr>
+        <w:spacing w:before="100" w:beforeAutospacing="1" w:after="100" w:afterAutospacing="1" w:line="240" w:lineRule="auto"/>
+        <w:rPr>
+          <w:rFonts w:eastAsia="Times New Roman" w:cs="Times New Roman"/>
+          <w:kern w:val="0"/>
+          <w:sz w:val="24"/>
+          <w:szCs w:val="24"/>
+          <w:lang w:eastAsia="pt-PT"/>
+          <w14:ligatures w14:val="none"/>
+        </w:rPr>
+      </w:pPr>
+      <w:r>
+        <w:rPr>
+          <w:rFonts w:eastAsia="Times New Roman" w:cs="Times New Roman"/>
+          <w:kern w:val="0"/>
+          <w:sz w:val="24"/>
+          <w:szCs w:val="24"/>
+          <w:lang w:eastAsia="pt-PT"/>
+          <w14:ligatures w14:val="none"/>
+        </w:rPr>
+        <w:t>o índice responde de forma coerente a:</w:t>
+      </w:r>
+    </w:p>
+    <w:p>
+      <w:pPr>
+        <w:numPr>
+          <w:ilvl w:val="1"/>
+          <w:numId w:val="6"/>
+        </w:numPr>
+        <w:spacing w:before="100" w:beforeAutospacing="1" w:after="100" w:afterAutospacing="1" w:line="240" w:lineRule="auto"/>
+        <w:rPr>
+          <w:rFonts w:eastAsia="Times New Roman" w:cs="Times New Roman"/>
+          <w:kern w:val="0"/>
+          <w:sz w:val="24"/>
+          <w:szCs w:val="24"/>
+          <w:lang w:eastAsia="pt-PT"/>
+          <w14:ligatures w14:val="none"/>
+        </w:rPr>
+      </w:pPr>
+      <w:r>
+        <w:rPr>
+          <w:rFonts w:eastAsia="Times New Roman" w:cs="Times New Roman"/>
+          <w:kern w:val="0"/>
+          <w:sz w:val="24"/>
+          <w:szCs w:val="24"/>
+          <w:lang w:eastAsia="pt-PT"/>
+          <w14:ligatures w14:val="none"/>
+        </w:rPr>
+        <w:t>robustez,</w:t>
+      </w:r>
+    </w:p>
+    <w:p>
+      <w:pPr>
+        <w:numPr>
+          <w:ilvl w:val="1"/>
+          <w:numId w:val="6"/>
+        </w:numPr>
+        <w:spacing w:before="100" w:beforeAutospacing="1" w:after="100" w:afterAutospacing="1" w:line="240" w:lineRule="auto"/>
+        <w:rPr>
+          <w:rFonts w:eastAsia="Times New Roman" w:cs="Times New Roman"/>
+          <w:kern w:val="0"/>
+          <w:sz w:val="24"/>
+          <w:szCs w:val="24"/>
+          <w:lang w:eastAsia="pt-PT"/>
+          <w14:ligatures w14:val="none"/>
+        </w:rPr>
+      </w:pPr>
+      <w:r>
+        <w:rPr>
+          <w:rFonts w:eastAsia="Times New Roman" w:cs="Times New Roman"/>
+          <w:kern w:val="0"/>
+          <w:sz w:val="24"/>
+          <w:szCs w:val="24"/>
+          <w:lang w:eastAsia="pt-PT"/>
+          <w14:ligatures w14:val="none"/>
+        </w:rPr>
+        <w:t>rapidez de reparo,</w:t>
+      </w:r>
+    </w:p>
+    <w:p>
+      <w:pPr>
+        <w:numPr>
+          <w:ilvl w:val="1"/>
+          <w:numId w:val="6"/>
+        </w:numPr>
+        <w:spacing w:before="100" w:beforeAutospacing="1" w:after="100" w:afterAutospacing="1" w:line="240" w:lineRule="auto"/>
+        <w:rPr>
+          <w:rFonts w:eastAsia="Times New Roman" w:cs="Times New Roman"/>
+          <w:kern w:val="0"/>
+          <w:sz w:val="24"/>
+          <w:szCs w:val="24"/>
+          <w:lang w:eastAsia="pt-PT"/>
+          <w14:ligatures w14:val="none"/>
+        </w:rPr>
+      </w:pPr>
+      <w:r>
+        <w:rPr>
+          <w:rFonts w:eastAsia="Times New Roman" w:cs="Times New Roman"/>
+          <w:kern w:val="0"/>
+          <w:sz w:val="24"/>
+          <w:szCs w:val="24"/>
+          <w:lang w:eastAsia="pt-PT"/>
+          <w14:ligatures w14:val="none"/>
+        </w:rPr>
+        <w:t>recursos disponíveis.</w:t>
+      </w:r>
+    </w:p>
+    <w:p>
+      <w:pPr>
+        <w:spacing w:before="100" w:beforeAutospacing="1" w:after="100" w:afterAutospacing="1"/>
+        <w:rPr>
+          <w:rFonts w:eastAsia="Times New Roman" w:cs="Times New Roman"/>
+          <w:kern w:val="0"/>
+          <w:sz w:val="24"/>
+          <w:szCs w:val="24"/>
+          <w:lang w:eastAsia="pt-PT"/>
+          <w14:ligatures w14:val="none"/>
+        </w:rPr>
+      </w:pPr>
+      <w:r>
+        <w:rPr>
+          <w:rFonts w:ascii="Segoe UI Symbol" w:eastAsia="Times New Roman" w:hAnsi="Segoe UI Symbol" w:cs="Segoe UI Symbol"/>
+          <w:kern w:val="0"/>
+          <w:sz w:val="24"/>
+          <w:szCs w:val="24"/>
+          <w:lang w:eastAsia="pt-PT"/>
+          <w14:ligatures w14:val="none"/>
+        </w:rPr>
+        <w:t>➡</w:t>
+      </w:r>
+      <w:r>
+        <w:rPr>
+          <w:rFonts w:eastAsia="Times New Roman" w:cs="Times New Roman"/>
+          <w:kern w:val="0"/>
+          <w:sz w:val="24"/>
+          <w:szCs w:val="24"/>
+          <w:lang w:eastAsia="pt-PT"/>
+          <w14:ligatures w14:val="none"/>
+        </w:rPr>
+        <w:t xml:space="preserve"> Discussão </w:t>
+      </w:r>
+      <w:r>
+        <w:rPr>
+          <w:rFonts w:eastAsia="Times New Roman" w:cs="Times New Roman"/>
+          <w:b/>
+          <w:bCs/>
+          <w:kern w:val="0"/>
+          <w:sz w:val="24"/>
+          <w:szCs w:val="24"/>
+          <w:lang w:eastAsia="pt-PT"/>
+          <w14:ligatures w14:val="none"/>
+        </w:rPr>
+        <w:t>madura, crítica e alinhada com a prática</w:t>
+      </w:r>
+      <w:r>
+        <w:rPr>
+          <w:rFonts w:eastAsia="Times New Roman" w:cs="Times New Roman"/>
+          <w:kern w:val="0"/>
+          <w:sz w:val="24"/>
+          <w:szCs w:val="24"/>
+          <w:lang w:eastAsia="pt-PT"/>
+          <w14:ligatures w14:val="none"/>
+        </w:rPr>
+        <w:t>.</w:t>
+      </w:r>
+    </w:p>
+    <w:p>
+      <w:pPr>
+        <w:rPr>
+          <w:rFonts w:eastAsia="Times New Roman" w:cs="Times New Roman"/>
+          <w:kern w:val="0"/>
+          <w:sz w:val="24"/>
+          <w:szCs w:val="24"/>
+          <w:lang w:eastAsia="pt-PT"/>
+          <w14:ligatures w14:val="none"/>
+        </w:rPr>
+      </w:pPr>
+      <w:r>
+        <w:rPr>
+          <w:rFonts w:eastAsia="Times New Roman" w:cs="Times New Roman"/>
+          <w:kern w:val="0"/>
+          <w:sz w:val="24"/>
+          <w:szCs w:val="24"/>
+          <w:lang w:eastAsia="pt-PT"/>
+          <w14:ligatures w14:val="none"/>
+        </w:rPr>
+        <w:pict w14:anchorId="15E5BA20">
+          <v:rect id="_x0000_i1030" style="width:0;height:1.5pt" o:hralign="center" o:hrstd="t" o:hr="t" fillcolor="#a0a0a0" stroked="f"/>
+        </w:pict>
+      </w:r>
+    </w:p>
+    <w:p>
+      <w:pPr>
+        <w:spacing w:before="100" w:beforeAutospacing="1" w:after="100" w:afterAutospacing="1"/>
+        <w:outlineLvl w:val="1"/>
+        <w:rPr>
+          <w:rFonts w:eastAsia="Times New Roman" w:cs="Times New Roman"/>
+          <w:b/>
+          <w:bCs/>
+          <w:kern w:val="0"/>
+          <w:sz w:val="36"/>
+          <w:szCs w:val="36"/>
+          <w:lang w:eastAsia="pt-PT"/>
+          <w14:ligatures w14:val="none"/>
+        </w:rPr>
+      </w:pPr>
+      <w:r>
+        <w:rPr>
+          <w:rFonts w:eastAsia="Times New Roman" w:cs="Times New Roman"/>
+          <w:b/>
+          <w:bCs/>
+          <w:kern w:val="0"/>
+          <w:sz w:val="36"/>
+          <w:szCs w:val="36"/>
+          <w:lang w:eastAsia="pt-PT"/>
+          <w14:ligatures w14:val="none"/>
+        </w:rPr>
+        <w:t>3) Limitações (importantes, mas controláveis)</w:t>
+      </w:r>
+    </w:p>
+    <w:p>
+      <w:pPr>
+        <w:spacing w:before="100" w:beforeAutospacing="1" w:after="100" w:afterAutospacing="1"/>
+        <w:rPr>
+          <w:rFonts w:eastAsia="Times New Roman" w:cs="Times New Roman"/>
+          <w:kern w:val="0"/>
+          <w:sz w:val="24"/>
+          <w:szCs w:val="24"/>
+          <w:lang w:eastAsia="pt-PT"/>
+          <w14:ligatures w14:val="none"/>
+        </w:rPr>
+      </w:pPr>
+      <w:r>
+        <w:rPr>
+          <w:rFonts w:ascii="Segoe UI Emoji" w:eastAsia="Times New Roman" w:hAnsi="Segoe UI Emoji" w:cs="Segoe UI Emoji"/>
+          <w:kern w:val="0"/>
+          <w:sz w:val="24"/>
+          <w:szCs w:val="24"/>
+          <w:lang w:eastAsia="pt-PT"/>
+          <w14:ligatures w14:val="none"/>
+        </w:rPr>
+        <w:t>⚠</w:t>
+      </w:r>
+      <w:proofErr w:type="gramStart"/>
+      <w:r>
+        <w:rPr>
+          <w:rFonts w:ascii="Segoe UI Emoji" w:eastAsia="Times New Roman" w:hAnsi="Segoe UI Emoji" w:cs="Segoe UI Emoji"/>
+          <w:kern w:val="0"/>
+          <w:sz w:val="24"/>
+          <w:szCs w:val="24"/>
+          <w:lang w:eastAsia="pt-PT"/>
+          <w14:ligatures w14:val="none"/>
+        </w:rPr>
+        <w:t>️</w:t>
+      </w:r>
+      <w:r>
+        <w:rPr>
+          <w:rFonts w:eastAsia="Times New Roman" w:cs="Times New Roman"/>
+          <w:kern w:val="0"/>
+          <w:sz w:val="24"/>
+          <w:szCs w:val="24"/>
+          <w:lang w:eastAsia="pt-PT"/>
+          <w14:ligatures w14:val="none"/>
+        </w:rPr>
+        <w:t xml:space="preserve"> Relevantes</w:t>
+      </w:r>
+      <w:proofErr w:type="gramEnd"/>
+      <w:r>
+        <w:rPr>
+          <w:rFonts w:eastAsia="Times New Roman" w:cs="Times New Roman"/>
+          <w:kern w:val="0"/>
+          <w:sz w:val="24"/>
+          <w:szCs w:val="24"/>
+          <w:lang w:eastAsia="pt-PT"/>
+          <w14:ligatures w14:val="none"/>
+        </w:rPr>
+        <w:t xml:space="preserve"> para o posicionamento da sua tese:</w:t>
+      </w:r>
+    </w:p>
+    <w:p>
+      <w:pPr>
+        <w:numPr>
+          <w:ilvl w:val="0"/>
+          <w:numId w:val="7"/>
+        </w:numPr>
+        <w:spacing w:before="100" w:beforeAutospacing="1" w:after="100" w:afterAutospacing="1" w:line="240" w:lineRule="auto"/>
+        <w:rPr>
+          <w:rFonts w:eastAsia="Times New Roman" w:cs="Times New Roman"/>
+          <w:kern w:val="0"/>
+          <w:sz w:val="24"/>
+          <w:szCs w:val="24"/>
+          <w:lang w:eastAsia="pt-PT"/>
+          <w14:ligatures w14:val="none"/>
+        </w:rPr>
+      </w:pPr>
+      <w:r>
+        <w:rPr>
+          <w:rFonts w:eastAsia="Times New Roman" w:cs="Times New Roman"/>
+          <w:b/>
+          <w:bCs/>
+          <w:kern w:val="0"/>
+          <w:sz w:val="24"/>
+          <w:szCs w:val="24"/>
+          <w:lang w:eastAsia="pt-PT"/>
+          <w14:ligatures w14:val="none"/>
+        </w:rPr>
+        <w:t>Modelo DC OPF</w:t>
+      </w:r>
+    </w:p>
+    <w:p>
+      <w:pPr>
+        <w:numPr>
+          <w:ilvl w:val="1"/>
+          <w:numId w:val="7"/>
+        </w:numPr>
+        <w:spacing w:before="100" w:beforeAutospacing="1" w:after="100" w:afterAutospacing="1" w:line="240" w:lineRule="auto"/>
+        <w:rPr>
+          <w:rFonts w:eastAsia="Times New Roman" w:cs="Times New Roman"/>
+          <w:kern w:val="0"/>
+          <w:sz w:val="24"/>
+          <w:szCs w:val="24"/>
+          <w:lang w:eastAsia="pt-PT"/>
+          <w14:ligatures w14:val="none"/>
+        </w:rPr>
+      </w:pPr>
+      <w:r>
+        <w:rPr>
+          <w:rFonts w:eastAsia="Times New Roman" w:cs="Times New Roman"/>
+          <w:kern w:val="0"/>
+          <w:sz w:val="24"/>
+          <w:szCs w:val="24"/>
+          <w:lang w:eastAsia="pt-PT"/>
+          <w14:ligatures w14:val="none"/>
+        </w:rPr>
+        <w:t>não considera restrições AC completas.</w:t>
+      </w:r>
+    </w:p>
+    <w:p>
+      <w:pPr>
+        <w:numPr>
+          <w:ilvl w:val="0"/>
+          <w:numId w:val="7"/>
+        </w:numPr>
+        <w:spacing w:before="100" w:beforeAutospacing="1" w:after="100" w:afterAutospacing="1" w:line="240" w:lineRule="auto"/>
+        <w:rPr>
+          <w:rFonts w:eastAsia="Times New Roman" w:cs="Times New Roman"/>
+          <w:kern w:val="0"/>
+          <w:sz w:val="24"/>
+          <w:szCs w:val="24"/>
+          <w:lang w:eastAsia="pt-PT"/>
+          <w14:ligatures w14:val="none"/>
+        </w:rPr>
+      </w:pPr>
+      <w:r>
+        <w:rPr>
+          <w:rFonts w:eastAsia="Times New Roman" w:cs="Times New Roman"/>
+          <w:b/>
+          <w:bCs/>
+          <w:kern w:val="0"/>
+          <w:sz w:val="24"/>
+          <w:szCs w:val="24"/>
+          <w:lang w:eastAsia="pt-PT"/>
+          <w14:ligatures w14:val="none"/>
+        </w:rPr>
+        <w:t>Hipóteses simplificadoras</w:t>
+      </w:r>
+    </w:p>
+    <w:p>
+      <w:pPr>
+        <w:numPr>
+          <w:ilvl w:val="1"/>
+          <w:numId w:val="7"/>
+        </w:numPr>
+        <w:spacing w:before="100" w:beforeAutospacing="1" w:after="100" w:afterAutospacing="1" w:line="240" w:lineRule="auto"/>
+        <w:rPr>
+          <w:rFonts w:eastAsia="Times New Roman" w:cs="Times New Roman"/>
+          <w:kern w:val="0"/>
+          <w:sz w:val="24"/>
+          <w:szCs w:val="24"/>
+          <w:lang w:eastAsia="pt-PT"/>
+          <w14:ligatures w14:val="none"/>
+        </w:rPr>
+      </w:pPr>
+      <w:r>
+        <w:rPr>
+          <w:rFonts w:eastAsia="Times New Roman" w:cs="Times New Roman"/>
+          <w:kern w:val="0"/>
+          <w:sz w:val="24"/>
+          <w:szCs w:val="24"/>
+          <w:lang w:eastAsia="pt-PT"/>
+          <w14:ligatures w14:val="none"/>
+        </w:rPr>
+        <w:t>subestações internas consideradas 100% confiáveis;</w:t>
+      </w:r>
+    </w:p>
+    <w:p>
+      <w:pPr>
+        <w:numPr>
+          <w:ilvl w:val="1"/>
+          <w:numId w:val="7"/>
+        </w:numPr>
+        <w:spacing w:before="100" w:beforeAutospacing="1" w:after="100" w:afterAutospacing="1" w:line="240" w:lineRule="auto"/>
+        <w:rPr>
+          <w:rFonts w:eastAsia="Times New Roman" w:cs="Times New Roman"/>
+          <w:kern w:val="0"/>
+          <w:sz w:val="24"/>
+          <w:szCs w:val="24"/>
+          <w:lang w:eastAsia="pt-PT"/>
+          <w14:ligatures w14:val="none"/>
+        </w:rPr>
+      </w:pPr>
+      <w:r>
+        <w:rPr>
+          <w:rFonts w:eastAsia="Times New Roman" w:cs="Times New Roman"/>
+          <w:kern w:val="0"/>
+          <w:sz w:val="24"/>
+          <w:szCs w:val="24"/>
+          <w:lang w:eastAsia="pt-PT"/>
+          <w14:ligatures w14:val="none"/>
+        </w:rPr>
+        <w:t>mesma tipologia de torre/linha.</w:t>
+      </w:r>
+    </w:p>
+    <w:p>
+      <w:pPr>
+        <w:numPr>
+          <w:ilvl w:val="0"/>
+          <w:numId w:val="7"/>
+        </w:numPr>
+        <w:spacing w:before="100" w:beforeAutospacing="1" w:after="100" w:afterAutospacing="1" w:line="240" w:lineRule="auto"/>
+        <w:rPr>
+          <w:rFonts w:eastAsia="Times New Roman" w:cs="Times New Roman"/>
+          <w:kern w:val="0"/>
+          <w:sz w:val="24"/>
+          <w:szCs w:val="24"/>
+          <w:lang w:eastAsia="pt-PT"/>
+          <w14:ligatures w14:val="none"/>
+        </w:rPr>
+      </w:pPr>
+      <w:r>
+        <w:rPr>
+          <w:rFonts w:eastAsia="Times New Roman" w:cs="Times New Roman"/>
+          <w:b/>
+          <w:bCs/>
+          <w:kern w:val="0"/>
+          <w:sz w:val="24"/>
+          <w:szCs w:val="24"/>
+          <w:lang w:eastAsia="pt-PT"/>
+          <w14:ligatures w14:val="none"/>
+        </w:rPr>
+        <w:t>Índice ainda relativamente complexo</w:t>
+      </w:r>
+    </w:p>
+    <w:p>
+      <w:pPr>
+        <w:numPr>
+          <w:ilvl w:val="1"/>
+          <w:numId w:val="7"/>
+        </w:numPr>
+        <w:spacing w:before="100" w:beforeAutospacing="1" w:after="100" w:afterAutospacing="1" w:line="240" w:lineRule="auto"/>
+        <w:rPr>
+          <w:rFonts w:eastAsia="Times New Roman" w:cs="Times New Roman"/>
+          <w:kern w:val="0"/>
+          <w:sz w:val="24"/>
+          <w:szCs w:val="24"/>
+          <w:lang w:eastAsia="pt-PT"/>
+          <w14:ligatures w14:val="none"/>
+        </w:rPr>
+      </w:pPr>
+      <w:r>
+        <w:rPr>
+          <w:rFonts w:eastAsia="Times New Roman" w:cs="Times New Roman"/>
+          <w:kern w:val="0"/>
+          <w:sz w:val="24"/>
+          <w:szCs w:val="24"/>
+          <w:lang w:eastAsia="pt-PT"/>
+          <w14:ligatures w14:val="none"/>
+        </w:rPr>
+        <w:t>difícil aplicação direta por operadores sem apoio computacional.</w:t>
+      </w:r>
+    </w:p>
+    <w:p>
+      <w:pPr>
+        <w:spacing w:before="100" w:beforeAutospacing="1" w:after="100" w:afterAutospacing="1"/>
+        <w:rPr>
+          <w:rFonts w:eastAsia="Times New Roman" w:cs="Times New Roman"/>
+          <w:kern w:val="0"/>
+          <w:sz w:val="24"/>
+          <w:szCs w:val="24"/>
+          <w:lang w:eastAsia="pt-PT"/>
+          <w14:ligatures w14:val="none"/>
+        </w:rPr>
+      </w:pPr>
+      <w:r>
+        <w:rPr>
+          <w:rFonts w:ascii="Segoe UI Symbol" w:eastAsia="Times New Roman" w:hAnsi="Segoe UI Symbol" w:cs="Segoe UI Symbol"/>
+          <w:kern w:val="0"/>
+          <w:sz w:val="24"/>
+          <w:szCs w:val="24"/>
+          <w:lang w:eastAsia="pt-PT"/>
+          <w14:ligatures w14:val="none"/>
+        </w:rPr>
+        <w:lastRenderedPageBreak/>
+        <w:t>➡</w:t>
+      </w:r>
+      <w:r>
+        <w:rPr>
+          <w:rFonts w:eastAsia="Times New Roman" w:cs="Times New Roman"/>
+          <w:kern w:val="0"/>
+          <w:sz w:val="24"/>
+          <w:szCs w:val="24"/>
+          <w:lang w:eastAsia="pt-PT"/>
+          <w14:ligatures w14:val="none"/>
+        </w:rPr>
+        <w:t xml:space="preserve"> Essas limitações </w:t>
+      </w:r>
+      <w:r>
+        <w:rPr>
+          <w:rFonts w:eastAsia="Times New Roman" w:cs="Times New Roman"/>
+          <w:b/>
+          <w:bCs/>
+          <w:kern w:val="0"/>
+          <w:sz w:val="24"/>
+          <w:szCs w:val="24"/>
+          <w:lang w:eastAsia="pt-PT"/>
+          <w14:ligatures w14:val="none"/>
+        </w:rPr>
+        <w:t>não diminuem o valor</w:t>
+      </w:r>
+      <w:r>
+        <w:rPr>
+          <w:rFonts w:eastAsia="Times New Roman" w:cs="Times New Roman"/>
+          <w:kern w:val="0"/>
+          <w:sz w:val="24"/>
+          <w:szCs w:val="24"/>
+          <w:lang w:eastAsia="pt-PT"/>
+          <w14:ligatures w14:val="none"/>
+        </w:rPr>
+        <w:t>, apenas reforçam:</w:t>
+      </w:r>
+    </w:p>
+    <w:p>
+      <w:pPr>
+        <w:spacing w:before="100" w:beforeAutospacing="1" w:after="100" w:afterAutospacing="1"/>
+        <w:rPr>
+          <w:rFonts w:eastAsia="Times New Roman" w:cs="Times New Roman"/>
+          <w:kern w:val="0"/>
+          <w:sz w:val="24"/>
+          <w:szCs w:val="24"/>
+          <w:lang w:eastAsia="pt-PT"/>
+          <w14:ligatures w14:val="none"/>
+        </w:rPr>
+      </w:pPr>
+      <w:r>
+        <w:rPr>
+          <w:rFonts w:eastAsia="Times New Roman" w:cs="Times New Roman"/>
+          <w:kern w:val="0"/>
+          <w:sz w:val="24"/>
+          <w:szCs w:val="24"/>
+          <w:lang w:eastAsia="pt-PT"/>
+          <w14:ligatures w14:val="none"/>
+        </w:rPr>
+        <w:t xml:space="preserve">a necessidade de </w:t>
+      </w:r>
+      <w:r>
+        <w:rPr>
+          <w:rFonts w:eastAsia="Times New Roman" w:cs="Times New Roman"/>
+          <w:b/>
+          <w:bCs/>
+          <w:kern w:val="0"/>
+          <w:sz w:val="24"/>
+          <w:szCs w:val="24"/>
+          <w:lang w:eastAsia="pt-PT"/>
+          <w14:ligatures w14:val="none"/>
+        </w:rPr>
+        <w:t>índices mais simples</w:t>
+      </w:r>
+      <w:r>
+        <w:rPr>
+          <w:rFonts w:eastAsia="Times New Roman" w:cs="Times New Roman"/>
+          <w:kern w:val="0"/>
+          <w:sz w:val="24"/>
+          <w:szCs w:val="24"/>
+          <w:lang w:eastAsia="pt-PT"/>
+          <w14:ligatures w14:val="none"/>
+        </w:rPr>
+        <w:t>, como o que você propõe.</w:t>
+      </w:r>
+    </w:p>
+    <w:p>
+      <w:pPr>
+        <w:rPr>
+          <w:rFonts w:eastAsia="Times New Roman" w:cs="Times New Roman"/>
+          <w:kern w:val="0"/>
+          <w:sz w:val="24"/>
+          <w:szCs w:val="24"/>
+          <w:lang w:eastAsia="pt-PT"/>
+          <w14:ligatures w14:val="none"/>
+        </w:rPr>
+      </w:pPr>
+      <w:r>
+        <w:rPr>
+          <w:rFonts w:eastAsia="Times New Roman" w:cs="Times New Roman"/>
+          <w:kern w:val="0"/>
+          <w:sz w:val="24"/>
+          <w:szCs w:val="24"/>
+          <w:lang w:eastAsia="pt-PT"/>
+          <w14:ligatures w14:val="none"/>
+        </w:rPr>
+        <w:pict w14:anchorId="2922167F">
+          <v:rect id="_x0000_i1031" style="width:0;height:1.5pt" o:hralign="center" o:hrstd="t" o:hr="t" fillcolor="#a0a0a0" stroked="f"/>
+        </w:pict>
+      </w:r>
+    </w:p>
+    <w:p>
+      <w:pPr>
+        <w:spacing w:before="100" w:beforeAutospacing="1" w:after="100" w:afterAutospacing="1"/>
+        <w:outlineLvl w:val="1"/>
+        <w:rPr>
+          <w:rFonts w:eastAsia="Times New Roman" w:cs="Times New Roman"/>
+          <w:b/>
+          <w:bCs/>
+          <w:kern w:val="0"/>
+          <w:sz w:val="36"/>
+          <w:szCs w:val="36"/>
+          <w:lang w:eastAsia="pt-PT"/>
+          <w14:ligatures w14:val="none"/>
+        </w:rPr>
+      </w:pPr>
+      <w:r>
+        <w:rPr>
+          <w:rFonts w:eastAsia="Times New Roman" w:cs="Times New Roman"/>
+          <w:b/>
+          <w:bCs/>
+          <w:kern w:val="0"/>
+          <w:sz w:val="36"/>
+          <w:szCs w:val="36"/>
+          <w:lang w:eastAsia="pt-PT"/>
+          <w14:ligatures w14:val="none"/>
+        </w:rPr>
+        <w:t>4) Aderência ao tema da sua tese</w:t>
+      </w:r>
+    </w:p>
+    <w:p>
+      <w:pPr>
+        <w:spacing w:before="100" w:beforeAutospacing="1" w:after="100" w:afterAutospacing="1"/>
+        <w:rPr>
+          <w:rFonts w:eastAsia="Times New Roman" w:cs="Times New Roman"/>
+          <w:kern w:val="0"/>
+          <w:sz w:val="24"/>
+          <w:szCs w:val="24"/>
+          <w:lang w:eastAsia="pt-PT"/>
+          <w14:ligatures w14:val="none"/>
+        </w:rPr>
+      </w:pPr>
+      <w:r>
+        <w:rPr>
+          <w:rFonts w:eastAsia="Times New Roman" w:cs="Times New Roman"/>
+          <w:b/>
+          <w:bCs/>
+          <w:kern w:val="0"/>
+          <w:sz w:val="24"/>
+          <w:szCs w:val="24"/>
+          <w:lang w:eastAsia="pt-PT"/>
+          <w14:ligatures w14:val="none"/>
+        </w:rPr>
+        <w:t>Tema:</w:t>
+      </w:r>
+      <w:r>
+        <w:rPr>
+          <w:rFonts w:eastAsia="Times New Roman" w:cs="Times New Roman"/>
+          <w:kern w:val="0"/>
+          <w:sz w:val="24"/>
+          <w:szCs w:val="24"/>
+          <w:lang w:eastAsia="pt-PT"/>
+          <w14:ligatures w14:val="none"/>
+        </w:rPr>
+        <w:t xml:space="preserve"> </w:t>
+      </w:r>
+      <w:r>
+        <w:rPr>
+          <w:rFonts w:eastAsia="Times New Roman" w:cs="Times New Roman"/>
+          <w:i/>
+          <w:iCs/>
+          <w:kern w:val="0"/>
+          <w:sz w:val="24"/>
+          <w:szCs w:val="24"/>
+          <w:lang w:eastAsia="pt-PT"/>
+          <w14:ligatures w14:val="none"/>
+        </w:rPr>
+        <w:t>Resiliência das Linhas de Transmissão de Energia Elétrica frente a eventos extremos</w:t>
+      </w:r>
+    </w:p>
+    <w:tbl>
+      <w:tblPr>
+        <w:tblW w:w="0" w:type="auto"/>
+        <w:tblCellSpacing w:w="15" w:type="dxa"/>
+        <w:tblCellMar>
+          <w:top w:w="15" w:type="dxa"/>
+          <w:left w:w="15" w:type="dxa"/>
+          <w:bottom w:w="15" w:type="dxa"/>
+          <w:right w:w="15" w:type="dxa"/>
+        </w:tblCellMar>
+        <w:tblLook w:val="04A0" w:firstRow="1" w:lastRow="0" w:firstColumn="1" w:lastColumn="0" w:noHBand="0" w:noVBand="1"/>
+      </w:tblPr>
+      <w:tblGrid>
+        <w:gridCol w:w="2888"/>
+        <w:gridCol w:w="1251"/>
+      </w:tblGrid>
+      <w:tr>
+        <w:trPr>
+          <w:tblHeader/>
+          <w:tblCellSpacing w:w="15" w:type="dxa"/>
+        </w:trPr>
+        <w:tc>
+          <w:tcPr>
+            <w:tcW w:w="0" w:type="auto"/>
+            <w:vAlign w:val="center"/>
+            <w:hideMark/>
+          </w:tcPr>
+          <w:p>
+            <w:pPr>
+              <w:jc w:val="center"/>
+              <w:rPr>
+                <w:rFonts w:eastAsia="Times New Roman" w:cs="Times New Roman"/>
+                <w:b/>
+                <w:bCs/>
+                <w:kern w:val="0"/>
+                <w:sz w:val="24"/>
+                <w:szCs w:val="24"/>
+                <w:lang w:eastAsia="pt-PT"/>
+                <w14:ligatures w14:val="none"/>
+              </w:rPr>
+            </w:pPr>
+            <w:r>
+              <w:rPr>
+                <w:rFonts w:eastAsia="Times New Roman" w:cs="Times New Roman"/>
+                <w:b/>
+                <w:bCs/>
+                <w:kern w:val="0"/>
+                <w:sz w:val="24"/>
+                <w:szCs w:val="24"/>
+                <w:lang w:eastAsia="pt-PT"/>
+                <w14:ligatures w14:val="none"/>
+              </w:rPr>
+              <w:t>Critério</w:t>
+            </w:r>
+          </w:p>
+        </w:tc>
+        <w:tc>
+          <w:tcPr>
+            <w:tcW w:w="0" w:type="auto"/>
+            <w:vAlign w:val="center"/>
+            <w:hideMark/>
+          </w:tcPr>
+          <w:p>
+            <w:pPr>
+              <w:jc w:val="center"/>
+              <w:rPr>
+                <w:rFonts w:eastAsia="Times New Roman" w:cs="Times New Roman"/>
+                <w:b/>
+                <w:bCs/>
+                <w:kern w:val="0"/>
+                <w:sz w:val="24"/>
+                <w:szCs w:val="24"/>
+                <w:lang w:eastAsia="pt-PT"/>
+                <w14:ligatures w14:val="none"/>
+              </w:rPr>
+            </w:pPr>
+            <w:r>
+              <w:rPr>
+                <w:rFonts w:eastAsia="Times New Roman" w:cs="Times New Roman"/>
+                <w:b/>
+                <w:bCs/>
+                <w:kern w:val="0"/>
+                <w:sz w:val="24"/>
+                <w:szCs w:val="24"/>
+                <w:lang w:eastAsia="pt-PT"/>
+                <w14:ligatures w14:val="none"/>
+              </w:rPr>
+              <w:t>Avaliação</w:t>
+            </w:r>
+          </w:p>
+        </w:tc>
+      </w:tr>
+      <w:tr>
+        <w:trPr>
+          <w:tblCellSpacing w:w="15" w:type="dxa"/>
+        </w:trPr>
+        <w:tc>
+          <w:tcPr>
+            <w:tcW w:w="0" w:type="auto"/>
+            <w:vAlign w:val="center"/>
+            <w:hideMark/>
+          </w:tcPr>
+          <w:p>
+            <w:pPr>
+              <w:rPr>
+                <w:rFonts w:eastAsia="Times New Roman" w:cs="Times New Roman"/>
+                <w:kern w:val="0"/>
+                <w:sz w:val="24"/>
+                <w:szCs w:val="24"/>
+                <w:lang w:eastAsia="pt-PT"/>
+                <w14:ligatures w14:val="none"/>
+              </w:rPr>
+            </w:pPr>
+            <w:r>
+              <w:rPr>
+                <w:rFonts w:eastAsia="Times New Roman" w:cs="Times New Roman"/>
+                <w:kern w:val="0"/>
+                <w:sz w:val="24"/>
+                <w:szCs w:val="24"/>
+                <w:lang w:eastAsia="pt-PT"/>
+                <w14:ligatures w14:val="none"/>
+              </w:rPr>
+              <w:t>Evento climático extremo</w:t>
+            </w:r>
+          </w:p>
+        </w:tc>
+        <w:tc>
+          <w:tcPr>
+            <w:tcW w:w="0" w:type="auto"/>
+            <w:vAlign w:val="center"/>
+            <w:hideMark/>
+          </w:tcPr>
+          <w:p>
+            <w:pPr>
+              <w:rPr>
+                <w:rFonts w:eastAsia="Times New Roman" w:cs="Times New Roman"/>
+                <w:kern w:val="0"/>
+                <w:sz w:val="24"/>
+                <w:szCs w:val="24"/>
+                <w:lang w:eastAsia="pt-PT"/>
+                <w14:ligatures w14:val="none"/>
+              </w:rPr>
+            </w:pPr>
+            <w:r>
+              <w:rPr>
+                <w:rFonts w:ascii="Segoe UI Emoji" w:eastAsia="Times New Roman" w:hAnsi="Segoe UI Emoji" w:cs="Segoe UI Emoji"/>
+                <w:kern w:val="0"/>
+                <w:sz w:val="24"/>
+                <w:szCs w:val="24"/>
+                <w:lang w:eastAsia="pt-PT"/>
+                <w14:ligatures w14:val="none"/>
+              </w:rPr>
+              <w:t>✅</w:t>
+            </w:r>
+            <w:r>
+              <w:rPr>
+                <w:rFonts w:eastAsia="Times New Roman" w:cs="Times New Roman"/>
+                <w:kern w:val="0"/>
+                <w:sz w:val="24"/>
+                <w:szCs w:val="24"/>
+                <w:lang w:eastAsia="pt-PT"/>
+                <w14:ligatures w14:val="none"/>
+              </w:rPr>
+              <w:t xml:space="preserve"> Tufão</w:t>
+            </w:r>
+          </w:p>
+        </w:tc>
+      </w:tr>
+      <w:tr>
+        <w:trPr>
+          <w:tblCellSpacing w:w="15" w:type="dxa"/>
+        </w:trPr>
+        <w:tc>
+          <w:tcPr>
+            <w:tcW w:w="0" w:type="auto"/>
+            <w:vAlign w:val="center"/>
+            <w:hideMark/>
+          </w:tcPr>
+          <w:p>
+            <w:pPr>
+              <w:rPr>
+                <w:rFonts w:eastAsia="Times New Roman" w:cs="Times New Roman"/>
+                <w:kern w:val="0"/>
+                <w:sz w:val="24"/>
+                <w:szCs w:val="24"/>
+                <w:lang w:eastAsia="pt-PT"/>
+                <w14:ligatures w14:val="none"/>
+              </w:rPr>
+            </w:pPr>
+            <w:r>
+              <w:rPr>
+                <w:rFonts w:eastAsia="Times New Roman" w:cs="Times New Roman"/>
+                <w:kern w:val="0"/>
+                <w:sz w:val="24"/>
+                <w:szCs w:val="24"/>
+                <w:lang w:eastAsia="pt-PT"/>
+                <w14:ligatures w14:val="none"/>
+              </w:rPr>
+              <w:t>Linhas de transmissão</w:t>
+            </w:r>
+          </w:p>
+        </w:tc>
+        <w:tc>
+          <w:tcPr>
+            <w:tcW w:w="0" w:type="auto"/>
+            <w:vAlign w:val="center"/>
+            <w:hideMark/>
+          </w:tcPr>
+          <w:p>
+            <w:pPr>
+              <w:rPr>
+                <w:rFonts w:eastAsia="Times New Roman" w:cs="Times New Roman"/>
+                <w:kern w:val="0"/>
+                <w:sz w:val="24"/>
+                <w:szCs w:val="24"/>
+                <w:lang w:eastAsia="pt-PT"/>
+                <w14:ligatures w14:val="none"/>
+              </w:rPr>
+            </w:pPr>
+            <w:r>
+              <w:rPr>
+                <w:rFonts w:ascii="Segoe UI Emoji" w:eastAsia="Times New Roman" w:hAnsi="Segoe UI Emoji" w:cs="Segoe UI Emoji"/>
+                <w:kern w:val="0"/>
+                <w:sz w:val="24"/>
+                <w:szCs w:val="24"/>
+                <w:lang w:eastAsia="pt-PT"/>
+                <w14:ligatures w14:val="none"/>
+              </w:rPr>
+              <w:t>✅</w:t>
+            </w:r>
+            <w:r>
+              <w:rPr>
+                <w:rFonts w:eastAsia="Times New Roman" w:cs="Times New Roman"/>
+                <w:kern w:val="0"/>
+                <w:sz w:val="24"/>
+                <w:szCs w:val="24"/>
+                <w:lang w:eastAsia="pt-PT"/>
+                <w14:ligatures w14:val="none"/>
+              </w:rPr>
+              <w:t xml:space="preserve"> </w:t>
+            </w:r>
+            <w:r>
+              <w:rPr>
+                <w:rFonts w:eastAsia="Times New Roman" w:cs="Times New Roman"/>
+                <w:b/>
+                <w:bCs/>
+                <w:kern w:val="0"/>
+                <w:sz w:val="24"/>
+                <w:szCs w:val="24"/>
+                <w:lang w:eastAsia="pt-PT"/>
+                <w14:ligatures w14:val="none"/>
+              </w:rPr>
+              <w:t>Central</w:t>
+            </w:r>
+          </w:p>
+        </w:tc>
+      </w:tr>
+      <w:tr>
+        <w:trPr>
+          <w:tblCellSpacing w:w="15" w:type="dxa"/>
+        </w:trPr>
+        <w:tc>
+          <w:tcPr>
+            <w:tcW w:w="0" w:type="auto"/>
+            <w:vAlign w:val="center"/>
+            <w:hideMark/>
+          </w:tcPr>
+          <w:p>
+            <w:pPr>
+              <w:rPr>
+                <w:rFonts w:eastAsia="Times New Roman" w:cs="Times New Roman"/>
+                <w:kern w:val="0"/>
+                <w:sz w:val="24"/>
+                <w:szCs w:val="24"/>
+                <w:lang w:eastAsia="pt-PT"/>
+                <w14:ligatures w14:val="none"/>
+              </w:rPr>
+            </w:pPr>
+            <w:r>
+              <w:rPr>
+                <w:rFonts w:eastAsia="Times New Roman" w:cs="Times New Roman"/>
+                <w:kern w:val="0"/>
+                <w:sz w:val="24"/>
+                <w:szCs w:val="24"/>
+                <w:lang w:eastAsia="pt-PT"/>
+                <w14:ligatures w14:val="none"/>
+              </w:rPr>
+              <w:t>Torres e condutores</w:t>
+            </w:r>
+          </w:p>
+        </w:tc>
+        <w:tc>
+          <w:tcPr>
+            <w:tcW w:w="0" w:type="auto"/>
+            <w:vAlign w:val="center"/>
+            <w:hideMark/>
+          </w:tcPr>
+          <w:p>
+            <w:pPr>
+              <w:rPr>
+                <w:rFonts w:eastAsia="Times New Roman" w:cs="Times New Roman"/>
+                <w:kern w:val="0"/>
+                <w:sz w:val="24"/>
+                <w:szCs w:val="24"/>
+                <w:lang w:eastAsia="pt-PT"/>
+                <w14:ligatures w14:val="none"/>
+              </w:rPr>
+            </w:pPr>
+            <w:r>
+              <w:rPr>
+                <w:rFonts w:ascii="Segoe UI Emoji" w:eastAsia="Times New Roman" w:hAnsi="Segoe UI Emoji" w:cs="Segoe UI Emoji"/>
+                <w:kern w:val="0"/>
+                <w:sz w:val="24"/>
+                <w:szCs w:val="24"/>
+                <w:lang w:eastAsia="pt-PT"/>
+                <w14:ligatures w14:val="none"/>
+              </w:rPr>
+              <w:t>✅</w:t>
+            </w:r>
+          </w:p>
+        </w:tc>
+      </w:tr>
+      <w:tr>
+        <w:trPr>
+          <w:tblCellSpacing w:w="15" w:type="dxa"/>
+        </w:trPr>
+        <w:tc>
+          <w:tcPr>
+            <w:tcW w:w="0" w:type="auto"/>
+            <w:vAlign w:val="center"/>
+            <w:hideMark/>
+          </w:tcPr>
+          <w:p>
+            <w:pPr>
+              <w:rPr>
+                <w:rFonts w:eastAsia="Times New Roman" w:cs="Times New Roman"/>
+                <w:kern w:val="0"/>
+                <w:sz w:val="24"/>
+                <w:szCs w:val="24"/>
+                <w:lang w:eastAsia="pt-PT"/>
+                <w14:ligatures w14:val="none"/>
+              </w:rPr>
+            </w:pPr>
+            <w:r>
+              <w:rPr>
+                <w:rFonts w:eastAsia="Times New Roman" w:cs="Times New Roman"/>
+                <w:kern w:val="0"/>
+                <w:sz w:val="24"/>
+                <w:szCs w:val="24"/>
+                <w:lang w:eastAsia="pt-PT"/>
+                <w14:ligatures w14:val="none"/>
+              </w:rPr>
+              <w:t>Fragilidade estrutural</w:t>
+            </w:r>
+          </w:p>
+        </w:tc>
+        <w:tc>
+          <w:tcPr>
+            <w:tcW w:w="0" w:type="auto"/>
+            <w:vAlign w:val="center"/>
+            <w:hideMark/>
+          </w:tcPr>
+          <w:p>
+            <w:pPr>
+              <w:rPr>
+                <w:rFonts w:eastAsia="Times New Roman" w:cs="Times New Roman"/>
+                <w:kern w:val="0"/>
+                <w:sz w:val="24"/>
+                <w:szCs w:val="24"/>
+                <w:lang w:eastAsia="pt-PT"/>
+                <w14:ligatures w14:val="none"/>
+              </w:rPr>
+            </w:pPr>
+            <w:r>
+              <w:rPr>
+                <w:rFonts w:ascii="Segoe UI Emoji" w:eastAsia="Times New Roman" w:hAnsi="Segoe UI Emoji" w:cs="Segoe UI Emoji"/>
+                <w:kern w:val="0"/>
+                <w:sz w:val="24"/>
+                <w:szCs w:val="24"/>
+                <w:lang w:eastAsia="pt-PT"/>
+                <w14:ligatures w14:val="none"/>
+              </w:rPr>
+              <w:t>✅</w:t>
+            </w:r>
+          </w:p>
+        </w:tc>
+      </w:tr>
+      <w:tr>
+        <w:trPr>
+          <w:tblCellSpacing w:w="15" w:type="dxa"/>
+        </w:trPr>
+        <w:tc>
+          <w:tcPr>
+            <w:tcW w:w="0" w:type="auto"/>
+            <w:vAlign w:val="center"/>
+            <w:hideMark/>
+          </w:tcPr>
+          <w:p>
+            <w:pPr>
+              <w:rPr>
+                <w:rFonts w:eastAsia="Times New Roman" w:cs="Times New Roman"/>
+                <w:kern w:val="0"/>
+                <w:sz w:val="24"/>
+                <w:szCs w:val="24"/>
+                <w:lang w:eastAsia="pt-PT"/>
+                <w14:ligatures w14:val="none"/>
+              </w:rPr>
+            </w:pPr>
+            <w:r>
+              <w:rPr>
+                <w:rFonts w:eastAsia="Times New Roman" w:cs="Times New Roman"/>
+                <w:kern w:val="0"/>
+                <w:sz w:val="24"/>
+                <w:szCs w:val="24"/>
+                <w:lang w:eastAsia="pt-PT"/>
+                <w14:ligatures w14:val="none"/>
+              </w:rPr>
+              <w:t>Tempo de recuperação</w:t>
+            </w:r>
+          </w:p>
+        </w:tc>
+        <w:tc>
+          <w:tcPr>
+            <w:tcW w:w="0" w:type="auto"/>
+            <w:vAlign w:val="center"/>
+            <w:hideMark/>
+          </w:tcPr>
+          <w:p>
+            <w:pPr>
+              <w:rPr>
+                <w:rFonts w:eastAsia="Times New Roman" w:cs="Times New Roman"/>
+                <w:kern w:val="0"/>
+                <w:sz w:val="24"/>
+                <w:szCs w:val="24"/>
+                <w:lang w:eastAsia="pt-PT"/>
+                <w14:ligatures w14:val="none"/>
+              </w:rPr>
+            </w:pPr>
+            <w:r>
+              <w:rPr>
+                <w:rFonts w:ascii="Segoe UI Emoji" w:eastAsia="Times New Roman" w:hAnsi="Segoe UI Emoji" w:cs="Segoe UI Emoji"/>
+                <w:kern w:val="0"/>
+                <w:sz w:val="24"/>
+                <w:szCs w:val="24"/>
+                <w:lang w:eastAsia="pt-PT"/>
+                <w14:ligatures w14:val="none"/>
+              </w:rPr>
+              <w:t>✅</w:t>
+            </w:r>
+          </w:p>
+        </w:tc>
+      </w:tr>
+      <w:tr>
+        <w:trPr>
+          <w:tblCellSpacing w:w="15" w:type="dxa"/>
+        </w:trPr>
+        <w:tc>
+          <w:tcPr>
+            <w:tcW w:w="0" w:type="auto"/>
+            <w:vAlign w:val="center"/>
+            <w:hideMark/>
+          </w:tcPr>
+          <w:p>
+            <w:pPr>
+              <w:rPr>
+                <w:rFonts w:eastAsia="Times New Roman" w:cs="Times New Roman"/>
+                <w:kern w:val="0"/>
+                <w:sz w:val="24"/>
+                <w:szCs w:val="24"/>
+                <w:lang w:eastAsia="pt-PT"/>
+                <w14:ligatures w14:val="none"/>
+              </w:rPr>
+            </w:pPr>
+            <w:r>
+              <w:rPr>
+                <w:rFonts w:eastAsia="Times New Roman" w:cs="Times New Roman"/>
+                <w:kern w:val="0"/>
+                <w:sz w:val="24"/>
+                <w:szCs w:val="24"/>
+                <w:lang w:eastAsia="pt-PT"/>
+                <w14:ligatures w14:val="none"/>
+              </w:rPr>
+              <w:t>Índice de resiliência</w:t>
+            </w:r>
+          </w:p>
+        </w:tc>
+        <w:tc>
+          <w:tcPr>
+            <w:tcW w:w="0" w:type="auto"/>
+            <w:vAlign w:val="center"/>
+            <w:hideMark/>
+          </w:tcPr>
+          <w:p>
+            <w:pPr>
+              <w:rPr>
+                <w:rFonts w:eastAsia="Times New Roman" w:cs="Times New Roman"/>
+                <w:kern w:val="0"/>
+                <w:sz w:val="24"/>
+                <w:szCs w:val="24"/>
+                <w:lang w:eastAsia="pt-PT"/>
+                <w14:ligatures w14:val="none"/>
+              </w:rPr>
+            </w:pPr>
+            <w:r>
+              <w:rPr>
+                <w:rFonts w:ascii="Segoe UI Emoji" w:eastAsia="Times New Roman" w:hAnsi="Segoe UI Emoji" w:cs="Segoe UI Emoji"/>
+                <w:kern w:val="0"/>
+                <w:sz w:val="24"/>
+                <w:szCs w:val="24"/>
+                <w:lang w:eastAsia="pt-PT"/>
+                <w14:ligatures w14:val="none"/>
+              </w:rPr>
+              <w:t>✅</w:t>
+            </w:r>
+          </w:p>
+        </w:tc>
+      </w:tr>
+      <w:tr>
+        <w:trPr>
+          <w:tblCellSpacing w:w="15" w:type="dxa"/>
+        </w:trPr>
+        <w:tc>
+          <w:tcPr>
+            <w:tcW w:w="0" w:type="auto"/>
+            <w:vAlign w:val="center"/>
+            <w:hideMark/>
+          </w:tcPr>
+          <w:p>
+            <w:pPr>
+              <w:rPr>
+                <w:rFonts w:eastAsia="Times New Roman" w:cs="Times New Roman"/>
+                <w:kern w:val="0"/>
+                <w:sz w:val="24"/>
+                <w:szCs w:val="24"/>
+                <w:lang w:eastAsia="pt-PT"/>
+                <w14:ligatures w14:val="none"/>
+              </w:rPr>
+            </w:pPr>
+            <w:r>
+              <w:rPr>
+                <w:rFonts w:eastAsia="Times New Roman" w:cs="Times New Roman"/>
+                <w:kern w:val="0"/>
+                <w:sz w:val="24"/>
+                <w:szCs w:val="24"/>
+                <w:lang w:eastAsia="pt-PT"/>
+                <w14:ligatures w14:val="none"/>
+              </w:rPr>
+              <w:t>Modelação estocástica</w:t>
+            </w:r>
+          </w:p>
+        </w:tc>
+        <w:tc>
+          <w:tcPr>
+            <w:tcW w:w="0" w:type="auto"/>
+            <w:vAlign w:val="center"/>
+            <w:hideMark/>
+          </w:tcPr>
+          <w:p>
+            <w:pPr>
+              <w:rPr>
+                <w:rFonts w:eastAsia="Times New Roman" w:cs="Times New Roman"/>
+                <w:kern w:val="0"/>
+                <w:sz w:val="24"/>
+                <w:szCs w:val="24"/>
+                <w:lang w:eastAsia="pt-PT"/>
+                <w14:ligatures w14:val="none"/>
+              </w:rPr>
+            </w:pPr>
+            <w:r>
+              <w:rPr>
+                <w:rFonts w:ascii="Segoe UI Emoji" w:eastAsia="Times New Roman" w:hAnsi="Segoe UI Emoji" w:cs="Segoe UI Emoji"/>
+                <w:kern w:val="0"/>
+                <w:sz w:val="24"/>
+                <w:szCs w:val="24"/>
+                <w:lang w:eastAsia="pt-PT"/>
+                <w14:ligatures w14:val="none"/>
+              </w:rPr>
+              <w:t>✅</w:t>
+            </w:r>
+          </w:p>
+        </w:tc>
+      </w:tr>
+      <w:tr>
+        <w:trPr>
+          <w:tblCellSpacing w:w="15" w:type="dxa"/>
+        </w:trPr>
+        <w:tc>
+          <w:tcPr>
+            <w:tcW w:w="0" w:type="auto"/>
+            <w:vAlign w:val="center"/>
+            <w:hideMark/>
+          </w:tcPr>
+          <w:p>
+            <w:pPr>
+              <w:rPr>
+                <w:rFonts w:eastAsia="Times New Roman" w:cs="Times New Roman"/>
+                <w:kern w:val="0"/>
+                <w:sz w:val="24"/>
+                <w:szCs w:val="24"/>
+                <w:lang w:eastAsia="pt-PT"/>
+                <w14:ligatures w14:val="none"/>
+              </w:rPr>
+            </w:pPr>
+            <w:r>
+              <w:rPr>
+                <w:rFonts w:eastAsia="Times New Roman" w:cs="Times New Roman"/>
+                <w:kern w:val="0"/>
+                <w:sz w:val="24"/>
+                <w:szCs w:val="24"/>
+                <w:lang w:eastAsia="pt-PT"/>
+                <w14:ligatures w14:val="none"/>
+              </w:rPr>
+              <w:t>Comparabilidade de métricas</w:t>
+            </w:r>
+          </w:p>
+        </w:tc>
+        <w:tc>
+          <w:tcPr>
+            <w:tcW w:w="0" w:type="auto"/>
+            <w:vAlign w:val="center"/>
+            <w:hideMark/>
+          </w:tcPr>
+          <w:p>
+            <w:pPr>
+              <w:rPr>
+                <w:rFonts w:eastAsia="Times New Roman" w:cs="Times New Roman"/>
+                <w:kern w:val="0"/>
+                <w:sz w:val="24"/>
+                <w:szCs w:val="24"/>
+                <w:lang w:eastAsia="pt-PT"/>
+                <w14:ligatures w14:val="none"/>
+              </w:rPr>
+            </w:pPr>
+            <w:r>
+              <w:rPr>
+                <w:rFonts w:ascii="Segoe UI Emoji" w:eastAsia="Times New Roman" w:hAnsi="Segoe UI Emoji" w:cs="Segoe UI Emoji"/>
+                <w:kern w:val="0"/>
+                <w:sz w:val="24"/>
+                <w:szCs w:val="24"/>
+                <w:lang w:eastAsia="pt-PT"/>
+                <w14:ligatures w14:val="none"/>
+              </w:rPr>
+              <w:t>✅</w:t>
+            </w:r>
+          </w:p>
+        </w:tc>
+      </w:tr>
+    </w:tbl>
+    <w:p>
+      <w:pPr>
+        <w:spacing w:before="100" w:beforeAutospacing="1" w:after="100" w:afterAutospacing="1"/>
+        <w:rPr>
+          <w:rFonts w:eastAsia="Times New Roman" w:cs="Times New Roman"/>
+          <w:kern w:val="0"/>
+          <w:sz w:val="24"/>
+          <w:szCs w:val="24"/>
+          <w:lang w:eastAsia="pt-PT"/>
+          <w14:ligatures w14:val="none"/>
+        </w:rPr>
+      </w:pPr>
+      <w:r>
+        <w:rPr>
+          <w:rFonts w:ascii="Segoe UI Symbol" w:eastAsia="Times New Roman" w:hAnsi="Segoe UI Symbol" w:cs="Segoe UI Symbol"/>
+          <w:kern w:val="0"/>
+          <w:sz w:val="24"/>
+          <w:szCs w:val="24"/>
+          <w:lang w:eastAsia="pt-PT"/>
+          <w14:ligatures w14:val="none"/>
+        </w:rPr>
+        <w:t>➡</w:t>
+      </w:r>
+      <w:r>
+        <w:rPr>
+          <w:rFonts w:eastAsia="Times New Roman" w:cs="Times New Roman"/>
+          <w:kern w:val="0"/>
+          <w:sz w:val="24"/>
+          <w:szCs w:val="24"/>
+          <w:lang w:eastAsia="pt-PT"/>
+          <w14:ligatures w14:val="none"/>
+        </w:rPr>
+        <w:t xml:space="preserve"> </w:t>
+      </w:r>
+      <w:r>
+        <w:rPr>
+          <w:rFonts w:eastAsia="Times New Roman" w:cs="Times New Roman"/>
+          <w:b/>
+          <w:bCs/>
+          <w:kern w:val="0"/>
+          <w:sz w:val="24"/>
+          <w:szCs w:val="24"/>
+          <w:lang w:eastAsia="pt-PT"/>
+          <w14:ligatures w14:val="none"/>
+        </w:rPr>
+        <w:t>Aderência direta:</w:t>
+      </w:r>
+      <w:r>
+        <w:rPr>
+          <w:rFonts w:eastAsia="Times New Roman" w:cs="Times New Roman"/>
+          <w:kern w:val="0"/>
+          <w:sz w:val="24"/>
+          <w:szCs w:val="24"/>
+          <w:lang w:eastAsia="pt-PT"/>
+          <w14:ligatures w14:val="none"/>
+        </w:rPr>
+        <w:t xml:space="preserve"> </w:t>
+      </w:r>
+      <w:r>
+        <w:rPr>
+          <w:rFonts w:eastAsia="Times New Roman" w:cs="Times New Roman"/>
+          <w:b/>
+          <w:bCs/>
+          <w:kern w:val="0"/>
+          <w:sz w:val="24"/>
+          <w:szCs w:val="24"/>
+          <w:lang w:eastAsia="pt-PT"/>
+          <w14:ligatures w14:val="none"/>
+        </w:rPr>
+        <w:t>altíssima</w:t>
+      </w:r>
+      <w:r>
+        <w:rPr>
+          <w:rFonts w:eastAsia="Times New Roman" w:cs="Times New Roman"/>
+          <w:kern w:val="0"/>
+          <w:sz w:val="24"/>
+          <w:szCs w:val="24"/>
+          <w:lang w:eastAsia="pt-PT"/>
+          <w14:ligatures w14:val="none"/>
+        </w:rPr>
+        <w:br/>
+      </w:r>
+      <w:r>
+        <w:rPr>
+          <w:rFonts w:ascii="Segoe UI Symbol" w:eastAsia="Times New Roman" w:hAnsi="Segoe UI Symbol" w:cs="Segoe UI Symbol"/>
+          <w:kern w:val="0"/>
+          <w:sz w:val="24"/>
+          <w:szCs w:val="24"/>
+          <w:lang w:eastAsia="pt-PT"/>
+          <w14:ligatures w14:val="none"/>
+        </w:rPr>
+        <w:t>➡</w:t>
+      </w:r>
+      <w:r>
+        <w:rPr>
+          <w:rFonts w:eastAsia="Times New Roman" w:cs="Times New Roman"/>
+          <w:kern w:val="0"/>
+          <w:sz w:val="24"/>
+          <w:szCs w:val="24"/>
+          <w:lang w:eastAsia="pt-PT"/>
+          <w14:ligatures w14:val="none"/>
+        </w:rPr>
+        <w:t xml:space="preserve"> </w:t>
+      </w:r>
+      <w:r>
+        <w:rPr>
+          <w:rFonts w:eastAsia="Times New Roman" w:cs="Times New Roman"/>
+          <w:b/>
+          <w:bCs/>
+          <w:kern w:val="0"/>
+          <w:sz w:val="24"/>
+          <w:szCs w:val="24"/>
+          <w:lang w:eastAsia="pt-PT"/>
+          <w14:ligatures w14:val="none"/>
+        </w:rPr>
+        <w:t>Aderência metodológica:</w:t>
+      </w:r>
+      <w:r>
+        <w:rPr>
+          <w:rFonts w:eastAsia="Times New Roman" w:cs="Times New Roman"/>
+          <w:kern w:val="0"/>
+          <w:sz w:val="24"/>
+          <w:szCs w:val="24"/>
+          <w:lang w:eastAsia="pt-PT"/>
+          <w14:ligatures w14:val="none"/>
+        </w:rPr>
+        <w:t xml:space="preserve"> </w:t>
+      </w:r>
+      <w:r>
+        <w:rPr>
+          <w:rFonts w:eastAsia="Times New Roman" w:cs="Times New Roman"/>
+          <w:b/>
+          <w:bCs/>
+          <w:kern w:val="0"/>
+          <w:sz w:val="24"/>
+          <w:szCs w:val="24"/>
+          <w:lang w:eastAsia="pt-PT"/>
+          <w14:ligatures w14:val="none"/>
+        </w:rPr>
+        <w:t>altíssima</w:t>
+      </w:r>
+    </w:p>
+    <w:p>
+      <w:pPr>
+        <w:rPr>
+          <w:rFonts w:eastAsia="Times New Roman" w:cs="Times New Roman"/>
+          <w:kern w:val="0"/>
+          <w:sz w:val="24"/>
+          <w:szCs w:val="24"/>
+          <w:lang w:eastAsia="pt-PT"/>
+          <w14:ligatures w14:val="none"/>
+        </w:rPr>
+      </w:pPr>
+      <w:r>
+        <w:rPr>
+          <w:rFonts w:eastAsia="Times New Roman" w:cs="Times New Roman"/>
+          <w:kern w:val="0"/>
+          <w:sz w:val="24"/>
+          <w:szCs w:val="24"/>
+          <w:lang w:eastAsia="pt-PT"/>
+          <w14:ligatures w14:val="none"/>
+        </w:rPr>
+        <w:pict w14:anchorId="1BC5DACF">
+          <v:rect id="_x0000_i1032" style="width:0;height:1.5pt" o:hralign="center" o:hrstd="t" o:hr="t" fillcolor="#a0a0a0" stroked="f"/>
+        </w:pict>
+      </w:r>
+    </w:p>
+    <w:p>
+      <w:pPr>
+        <w:spacing w:before="100" w:beforeAutospacing="1" w:after="100" w:afterAutospacing="1"/>
+        <w:outlineLvl w:val="1"/>
+        <w:rPr>
+          <w:rFonts w:eastAsia="Times New Roman" w:cs="Times New Roman"/>
+          <w:b/>
+          <w:bCs/>
+          <w:kern w:val="0"/>
+          <w:sz w:val="36"/>
+          <w:szCs w:val="36"/>
+          <w:lang w:eastAsia="pt-PT"/>
+          <w14:ligatures w14:val="none"/>
+        </w:rPr>
+      </w:pPr>
+      <w:r>
+        <w:rPr>
+          <w:rFonts w:eastAsia="Times New Roman" w:cs="Times New Roman"/>
+          <w:b/>
+          <w:bCs/>
+          <w:kern w:val="0"/>
+          <w:sz w:val="36"/>
+          <w:szCs w:val="36"/>
+          <w:lang w:eastAsia="pt-PT"/>
+          <w14:ligatures w14:val="none"/>
+        </w:rPr>
+        <w:t>5) Utilidade direta para a sua tese</w:t>
+      </w:r>
+    </w:p>
+    <w:p>
+      <w:pPr>
+        <w:spacing w:before="100" w:beforeAutospacing="1" w:after="100" w:afterAutospacing="1"/>
+        <w:rPr>
+          <w:rFonts w:eastAsia="Times New Roman" w:cs="Times New Roman"/>
+          <w:kern w:val="0"/>
+          <w:sz w:val="24"/>
+          <w:szCs w:val="24"/>
+          <w:lang w:eastAsia="pt-PT"/>
+          <w14:ligatures w14:val="none"/>
+        </w:rPr>
+      </w:pPr>
+      <w:r>
+        <w:rPr>
+          <w:rFonts w:eastAsia="Times New Roman" w:cs="Times New Roman"/>
+          <w:kern w:val="0"/>
+          <w:sz w:val="24"/>
+          <w:szCs w:val="24"/>
+          <w:lang w:eastAsia="pt-PT"/>
+          <w14:ligatures w14:val="none"/>
+        </w:rPr>
+        <w:t xml:space="preserve">Este artigo é </w:t>
+      </w:r>
+      <w:r>
+        <w:rPr>
+          <w:rFonts w:eastAsia="Times New Roman" w:cs="Times New Roman"/>
+          <w:b/>
+          <w:bCs/>
+          <w:kern w:val="0"/>
+          <w:sz w:val="24"/>
+          <w:szCs w:val="24"/>
+          <w:lang w:eastAsia="pt-PT"/>
+          <w14:ligatures w14:val="none"/>
+        </w:rPr>
+        <w:t>fundamental</w:t>
+      </w:r>
+      <w:r>
+        <w:rPr>
+          <w:rFonts w:eastAsia="Times New Roman" w:cs="Times New Roman"/>
+          <w:kern w:val="0"/>
+          <w:sz w:val="24"/>
+          <w:szCs w:val="24"/>
+          <w:lang w:eastAsia="pt-PT"/>
+          <w14:ligatures w14:val="none"/>
+        </w:rPr>
+        <w:t xml:space="preserve"> para:</w:t>
+      </w:r>
+    </w:p>
+    <w:p>
+      <w:pPr>
+        <w:numPr>
+          <w:ilvl w:val="0"/>
+          <w:numId w:val="8"/>
+        </w:numPr>
+        <w:spacing w:before="100" w:beforeAutospacing="1" w:after="100" w:afterAutospacing="1" w:line="240" w:lineRule="auto"/>
+        <w:rPr>
+          <w:rFonts w:eastAsia="Times New Roman" w:cs="Times New Roman"/>
+          <w:kern w:val="0"/>
+          <w:sz w:val="24"/>
+          <w:szCs w:val="24"/>
+          <w:lang w:eastAsia="pt-PT"/>
+          <w14:ligatures w14:val="none"/>
+        </w:rPr>
+      </w:pPr>
+      <w:r>
+        <w:rPr>
+          <w:rFonts w:eastAsia="Times New Roman" w:cs="Times New Roman"/>
+          <w:kern w:val="0"/>
+          <w:sz w:val="24"/>
+          <w:szCs w:val="24"/>
+          <w:lang w:eastAsia="pt-PT"/>
+          <w14:ligatures w14:val="none"/>
+        </w:rPr>
+        <w:t xml:space="preserve">a </w:t>
+      </w:r>
+      <w:r>
+        <w:rPr>
+          <w:rFonts w:eastAsia="Times New Roman" w:cs="Times New Roman"/>
+          <w:b/>
+          <w:bCs/>
+          <w:kern w:val="0"/>
+          <w:sz w:val="24"/>
+          <w:szCs w:val="24"/>
+          <w:lang w:eastAsia="pt-PT"/>
+          <w14:ligatures w14:val="none"/>
+        </w:rPr>
+        <w:t>revisão do estado da arte</w:t>
+      </w:r>
+      <w:r>
+        <w:rPr>
+          <w:rFonts w:eastAsia="Times New Roman" w:cs="Times New Roman"/>
+          <w:kern w:val="0"/>
+          <w:sz w:val="24"/>
+          <w:szCs w:val="24"/>
+          <w:lang w:eastAsia="pt-PT"/>
+          <w14:ligatures w14:val="none"/>
+        </w:rPr>
+        <w:t>;</w:t>
+      </w:r>
+    </w:p>
+    <w:p>
+      <w:pPr>
+        <w:numPr>
+          <w:ilvl w:val="0"/>
+          <w:numId w:val="8"/>
+        </w:numPr>
+        <w:spacing w:before="100" w:beforeAutospacing="1" w:after="100" w:afterAutospacing="1" w:line="240" w:lineRule="auto"/>
+        <w:rPr>
+          <w:rFonts w:eastAsia="Times New Roman" w:cs="Times New Roman"/>
+          <w:kern w:val="0"/>
+          <w:sz w:val="24"/>
+          <w:szCs w:val="24"/>
+          <w:lang w:eastAsia="pt-PT"/>
+          <w14:ligatures w14:val="none"/>
+        </w:rPr>
+      </w:pPr>
+      <w:r>
+        <w:rPr>
+          <w:rFonts w:eastAsia="Times New Roman" w:cs="Times New Roman"/>
+          <w:kern w:val="0"/>
+          <w:sz w:val="24"/>
+          <w:szCs w:val="24"/>
+          <w:lang w:eastAsia="pt-PT"/>
+          <w14:ligatures w14:val="none"/>
+        </w:rPr>
+        <w:t xml:space="preserve">justificar a </w:t>
+      </w:r>
+      <w:r>
+        <w:rPr>
+          <w:rFonts w:eastAsia="Times New Roman" w:cs="Times New Roman"/>
+          <w:b/>
+          <w:bCs/>
+          <w:kern w:val="0"/>
+          <w:sz w:val="24"/>
+          <w:szCs w:val="24"/>
+          <w:lang w:eastAsia="pt-PT"/>
+          <w14:ligatures w14:val="none"/>
+        </w:rPr>
+        <w:t>necessidade de índices que considerem duração do evento</w:t>
+      </w:r>
+      <w:r>
+        <w:rPr>
+          <w:rFonts w:eastAsia="Times New Roman" w:cs="Times New Roman"/>
+          <w:kern w:val="0"/>
+          <w:sz w:val="24"/>
+          <w:szCs w:val="24"/>
+          <w:lang w:eastAsia="pt-PT"/>
+          <w14:ligatures w14:val="none"/>
+        </w:rPr>
+        <w:t>;</w:t>
+      </w:r>
+    </w:p>
+    <w:p>
+      <w:pPr>
+        <w:numPr>
+          <w:ilvl w:val="0"/>
+          <w:numId w:val="8"/>
+        </w:numPr>
+        <w:spacing w:before="100" w:beforeAutospacing="1" w:after="100" w:afterAutospacing="1" w:line="240" w:lineRule="auto"/>
+        <w:rPr>
+          <w:rFonts w:eastAsia="Times New Roman" w:cs="Times New Roman"/>
+          <w:kern w:val="0"/>
+          <w:sz w:val="24"/>
+          <w:szCs w:val="24"/>
+          <w:lang w:eastAsia="pt-PT"/>
+          <w14:ligatures w14:val="none"/>
+        </w:rPr>
+      </w:pPr>
+      <w:r>
+        <w:rPr>
+          <w:rFonts w:eastAsia="Times New Roman" w:cs="Times New Roman"/>
+          <w:kern w:val="0"/>
+          <w:sz w:val="24"/>
+          <w:szCs w:val="24"/>
+          <w:lang w:eastAsia="pt-PT"/>
+          <w14:ligatures w14:val="none"/>
+        </w:rPr>
+        <w:t>dialogar criticamente com métricas existentes;</w:t>
+      </w:r>
+    </w:p>
+    <w:p>
+      <w:pPr>
+        <w:numPr>
+          <w:ilvl w:val="0"/>
+          <w:numId w:val="8"/>
+        </w:numPr>
+        <w:spacing w:before="100" w:beforeAutospacing="1" w:after="100" w:afterAutospacing="1" w:line="240" w:lineRule="auto"/>
+        <w:rPr>
+          <w:rFonts w:eastAsia="Times New Roman" w:cs="Times New Roman"/>
+          <w:kern w:val="0"/>
+          <w:sz w:val="24"/>
+          <w:szCs w:val="24"/>
+          <w:lang w:eastAsia="pt-PT"/>
+          <w14:ligatures w14:val="none"/>
+        </w:rPr>
+      </w:pPr>
+      <w:r>
+        <w:rPr>
+          <w:rFonts w:eastAsia="Times New Roman" w:cs="Times New Roman"/>
+          <w:kern w:val="0"/>
+          <w:sz w:val="24"/>
+          <w:szCs w:val="24"/>
+          <w:lang w:eastAsia="pt-PT"/>
+          <w14:ligatures w14:val="none"/>
+        </w:rPr>
+        <w:t xml:space="preserve">servir como </w:t>
+      </w:r>
+      <w:r>
+        <w:rPr>
+          <w:rFonts w:eastAsia="Times New Roman" w:cs="Times New Roman"/>
+          <w:b/>
+          <w:bCs/>
+          <w:kern w:val="0"/>
+          <w:sz w:val="24"/>
+          <w:szCs w:val="24"/>
+          <w:lang w:eastAsia="pt-PT"/>
+          <w14:ligatures w14:val="none"/>
+        </w:rPr>
+        <w:t>benchmark direto</w:t>
+      </w:r>
+      <w:r>
+        <w:rPr>
+          <w:rFonts w:eastAsia="Times New Roman" w:cs="Times New Roman"/>
+          <w:kern w:val="0"/>
+          <w:sz w:val="24"/>
+          <w:szCs w:val="24"/>
+          <w:lang w:eastAsia="pt-PT"/>
+          <w14:ligatures w14:val="none"/>
+        </w:rPr>
+        <w:t xml:space="preserve"> do seu índice;</w:t>
+      </w:r>
+    </w:p>
+    <w:p>
+      <w:pPr>
+        <w:numPr>
+          <w:ilvl w:val="0"/>
+          <w:numId w:val="8"/>
+        </w:numPr>
+        <w:spacing w:before="100" w:beforeAutospacing="1" w:after="100" w:afterAutospacing="1" w:line="240" w:lineRule="auto"/>
+        <w:rPr>
+          <w:rFonts w:eastAsia="Times New Roman" w:cs="Times New Roman"/>
+          <w:kern w:val="0"/>
+          <w:sz w:val="24"/>
+          <w:szCs w:val="24"/>
+          <w:lang w:eastAsia="pt-PT"/>
+          <w14:ligatures w14:val="none"/>
+        </w:rPr>
+      </w:pPr>
+      <w:r>
+        <w:rPr>
+          <w:rFonts w:eastAsia="Times New Roman" w:cs="Times New Roman"/>
+          <w:kern w:val="0"/>
+          <w:sz w:val="24"/>
+          <w:szCs w:val="24"/>
+          <w:lang w:eastAsia="pt-PT"/>
+          <w14:ligatures w14:val="none"/>
+        </w:rPr>
+        <w:t>reforçar a legitimidade científica do seu trabalho.</w:t>
+      </w:r>
+    </w:p>
+    <w:p>
+      <w:pPr>
+        <w:spacing w:before="100" w:beforeAutospacing="1" w:after="100" w:afterAutospacing="1"/>
+        <w:rPr>
+          <w:rFonts w:eastAsia="Times New Roman" w:cs="Times New Roman"/>
+          <w:kern w:val="0"/>
+          <w:sz w:val="24"/>
+          <w:szCs w:val="24"/>
+          <w:lang w:eastAsia="pt-PT"/>
+          <w14:ligatures w14:val="none"/>
+        </w:rPr>
+      </w:pPr>
+      <w:r>
+        <w:rPr>
+          <w:rFonts w:eastAsia="Times New Roman" w:cs="Times New Roman"/>
+          <w:kern w:val="0"/>
+          <w:sz w:val="24"/>
+          <w:szCs w:val="24"/>
+          <w:lang w:eastAsia="pt-PT"/>
+          <w14:ligatures w14:val="none"/>
+        </w:rPr>
+        <w:lastRenderedPageBreak/>
+        <w:t xml:space="preserve">Ele é, sem dúvida, um </w:t>
+      </w:r>
+      <w:r>
+        <w:rPr>
+          <w:rFonts w:eastAsia="Times New Roman" w:cs="Times New Roman"/>
+          <w:b/>
+          <w:bCs/>
+          <w:kern w:val="0"/>
+          <w:sz w:val="24"/>
+          <w:szCs w:val="24"/>
+          <w:lang w:eastAsia="pt-PT"/>
+          <w14:ligatures w14:val="none"/>
+        </w:rPr>
+        <w:t>artigo âncora</w:t>
+      </w:r>
+      <w:r>
+        <w:rPr>
+          <w:rFonts w:eastAsia="Times New Roman" w:cs="Times New Roman"/>
+          <w:kern w:val="0"/>
+          <w:sz w:val="24"/>
+          <w:szCs w:val="24"/>
+          <w:lang w:eastAsia="pt-PT"/>
+          <w14:ligatures w14:val="none"/>
+        </w:rPr>
+        <w:t>.</w:t>
+      </w:r>
+    </w:p>
+    <w:p/>
     <w:p/>
     <w:sectPr>
       <w:pgSz w:w="11906" w:h="16838" w:code="9"/>
@@ -408,6 +5646,1195 @@
     </w:sectPr>
   </w:body>
 </w:document>
+</file>
+
+<file path=word/numbering.xml><?xml version="1.0" encoding="utf-8"?>
+<w:numbering xmlns:wpc="http://schemas.microsoft.com/office/word/2010/wordprocessingCanvas" xmlns:cx="http://schemas.microsoft.com/office/drawing/2014/chartex" xmlns:cx1="http://schemas.microsoft.com/office/drawing/2015/9/8/chartex" xmlns:cx2="http://schemas.microsoft.com/office/drawing/2015/10/21/chartex" xmlns:cx3="http://schemas.microsoft.com/office/drawing/2016/5/9/chartex" xmlns:cx4="http://schemas.microsoft.com/office/drawing/2016/5/10/chartex" xmlns:cx5="http://schemas.microsoft.com/office/drawing/2016/5/11/chartex" xmlns:cx6="http://schemas.microsoft.com/office/drawing/2016/5/12/chartex" xmlns:cx7="http://schemas.microsoft.com/office/drawing/2016/5/13/chartex" xmlns:cx8="http://schemas.microsoft.com/office/drawing/2016/5/14/chartex" xmlns:mc="http://schemas.openxmlformats.org/markup-compatibility/2006" xmlns:aink="http://schemas.microsoft.com/office/drawing/2016/ink" xmlns:am3d="http://schemas.microsoft.com/office/drawing/2017/model3d" xmlns:o="urn:schemas-microsoft-com:office:office" xmlns:oel="http://schemas.microsoft.com/office/2019/extlst" xmlns:r="http://schemas.openxmlformats.org/officeDocument/2006/relationships" xmlns:m="http://schemas.openxmlformats.org/officeDocument/2006/math" xmlns:v="urn:schemas-microsoft-com:vml" xmlns:wp14="http://schemas.microsoft.com/office/word/2010/wordprocessingDrawing" xmlns:wp="http://schemas.openxmlformats.org/drawingml/2006/wordprocessingDrawing" xmlns:w10="urn:schemas-microsoft-com:office:word" xmlns:w="http://schemas.openxmlformats.org/wordprocessingml/2006/main" xmlns:w14="http://schemas.microsoft.com/office/word/2010/wordml" xmlns:w15="http://schemas.microsoft.com/office/word/2012/wordml" xmlns:w16cex="http://schemas.microsoft.com/office/word/2018/wordml/cex" xmlns:w16cid="http://schemas.microsoft.com/office/word/2016/wordml/cid" xmlns:w16="http://schemas.microsoft.com/office/word/2018/wordml" xmlns:w16du="http://schemas.microsoft.com/office/word/2023/wordml/word16du" xmlns:w16sdtdh="http://schemas.microsoft.com/office/word/2020/wordml/sdtdatahash" xmlns:w16sdtfl="http://schemas.microsoft.com/office/word/2024/wordml/sdtformatlock" xmlns:w16se="http://schemas.microsoft.com/office/word/2015/wordml/symex" xmlns:wpg="http://schemas.microsoft.com/office/word/2010/wordprocessingGroup" xmlns:wpi="http://schemas.microsoft.com/office/word/2010/wordprocessingInk" xmlns:wne="http://schemas.microsoft.com/office/word/2006/wordml" xmlns:wps="http://schemas.microsoft.com/office/word/2010/wordprocessingShape" mc:Ignorable="w14 w15 w16se w16cid w16 w16cex w16sdtdh w16sdtfl w16du wp14">
+  <w:abstractNum w:abstractNumId="0" w15:restartNumberingAfterBreak="0">
+    <w:nsid w:val="077E2934"/>
+    <w:multiLevelType w:val="multilevel"/>
+    <w:tmpl w:val="F646765E"/>
+    <w:lvl w:ilvl="0">
+      <w:start w:val="1"/>
+      <w:numFmt w:val="bullet"/>
+      <w:lvlText w:val=""/>
+      <w:lvlJc w:val="left"/>
+      <w:pPr>
+        <w:tabs>
+          <w:tab w:val="num" w:pos="720"/>
+        </w:tabs>
+        <w:ind w:left="720" w:hanging="360"/>
+      </w:pPr>
+      <w:rPr>
+        <w:rFonts w:ascii="Symbol" w:hAnsi="Symbol" w:hint="default"/>
+        <w:sz w:val="20"/>
+      </w:rPr>
+    </w:lvl>
+    <w:lvl w:ilvl="1">
+      <w:start w:val="1"/>
+      <w:numFmt w:val="bullet"/>
+      <w:lvlText w:val="o"/>
+      <w:lvlJc w:val="left"/>
+      <w:pPr>
+        <w:tabs>
+          <w:tab w:val="num" w:pos="1440"/>
+        </w:tabs>
+        <w:ind w:left="1440" w:hanging="360"/>
+      </w:pPr>
+      <w:rPr>
+        <w:rFonts w:ascii="Courier New" w:hAnsi="Courier New" w:hint="default"/>
+        <w:sz w:val="20"/>
+      </w:rPr>
+    </w:lvl>
+    <w:lvl w:ilvl="2" w:tentative="1">
+      <w:start w:val="1"/>
+      <w:numFmt w:val="bullet"/>
+      <w:lvlText w:val=""/>
+      <w:lvlJc w:val="left"/>
+      <w:pPr>
+        <w:tabs>
+          <w:tab w:val="num" w:pos="2160"/>
+        </w:tabs>
+        <w:ind w:left="2160" w:hanging="360"/>
+      </w:pPr>
+      <w:rPr>
+        <w:rFonts w:ascii="Wingdings" w:hAnsi="Wingdings" w:hint="default"/>
+        <w:sz w:val="20"/>
+      </w:rPr>
+    </w:lvl>
+    <w:lvl w:ilvl="3" w:tentative="1">
+      <w:start w:val="1"/>
+      <w:numFmt w:val="bullet"/>
+      <w:lvlText w:val=""/>
+      <w:lvlJc w:val="left"/>
+      <w:pPr>
+        <w:tabs>
+          <w:tab w:val="num" w:pos="2880"/>
+        </w:tabs>
+        <w:ind w:left="2880" w:hanging="360"/>
+      </w:pPr>
+      <w:rPr>
+        <w:rFonts w:ascii="Wingdings" w:hAnsi="Wingdings" w:hint="default"/>
+        <w:sz w:val="20"/>
+      </w:rPr>
+    </w:lvl>
+    <w:lvl w:ilvl="4" w:tentative="1">
+      <w:start w:val="1"/>
+      <w:numFmt w:val="bullet"/>
+      <w:lvlText w:val=""/>
+      <w:lvlJc w:val="left"/>
+      <w:pPr>
+        <w:tabs>
+          <w:tab w:val="num" w:pos="3600"/>
+        </w:tabs>
+        <w:ind w:left="3600" w:hanging="360"/>
+      </w:pPr>
+      <w:rPr>
+        <w:rFonts w:ascii="Wingdings" w:hAnsi="Wingdings" w:hint="default"/>
+        <w:sz w:val="20"/>
+      </w:rPr>
+    </w:lvl>
+    <w:lvl w:ilvl="5" w:tentative="1">
+      <w:start w:val="1"/>
+      <w:numFmt w:val="bullet"/>
+      <w:lvlText w:val=""/>
+      <w:lvlJc w:val="left"/>
+      <w:pPr>
+        <w:tabs>
+          <w:tab w:val="num" w:pos="4320"/>
+        </w:tabs>
+        <w:ind w:left="4320" w:hanging="360"/>
+      </w:pPr>
+      <w:rPr>
+        <w:rFonts w:ascii="Wingdings" w:hAnsi="Wingdings" w:hint="default"/>
+        <w:sz w:val="20"/>
+      </w:rPr>
+    </w:lvl>
+    <w:lvl w:ilvl="6" w:tentative="1">
+      <w:start w:val="1"/>
+      <w:numFmt w:val="bullet"/>
+      <w:lvlText w:val=""/>
+      <w:lvlJc w:val="left"/>
+      <w:pPr>
+        <w:tabs>
+          <w:tab w:val="num" w:pos="5040"/>
+        </w:tabs>
+        <w:ind w:left="5040" w:hanging="360"/>
+      </w:pPr>
+      <w:rPr>
+        <w:rFonts w:ascii="Wingdings" w:hAnsi="Wingdings" w:hint="default"/>
+        <w:sz w:val="20"/>
+      </w:rPr>
+    </w:lvl>
+    <w:lvl w:ilvl="7" w:tentative="1">
+      <w:start w:val="1"/>
+      <w:numFmt w:val="bullet"/>
+      <w:lvlText w:val=""/>
+      <w:lvlJc w:val="left"/>
+      <w:pPr>
+        <w:tabs>
+          <w:tab w:val="num" w:pos="5760"/>
+        </w:tabs>
+        <w:ind w:left="5760" w:hanging="360"/>
+      </w:pPr>
+      <w:rPr>
+        <w:rFonts w:ascii="Wingdings" w:hAnsi="Wingdings" w:hint="default"/>
+        <w:sz w:val="20"/>
+      </w:rPr>
+    </w:lvl>
+    <w:lvl w:ilvl="8" w:tentative="1">
+      <w:start w:val="1"/>
+      <w:numFmt w:val="bullet"/>
+      <w:lvlText w:val=""/>
+      <w:lvlJc w:val="left"/>
+      <w:pPr>
+        <w:tabs>
+          <w:tab w:val="num" w:pos="6480"/>
+        </w:tabs>
+        <w:ind w:left="6480" w:hanging="360"/>
+      </w:pPr>
+      <w:rPr>
+        <w:rFonts w:ascii="Wingdings" w:hAnsi="Wingdings" w:hint="default"/>
+        <w:sz w:val="20"/>
+      </w:rPr>
+    </w:lvl>
+  </w:abstractNum>
+  <w:abstractNum w:abstractNumId="1" w15:restartNumberingAfterBreak="0">
+    <w:nsid w:val="250A18B0"/>
+    <w:multiLevelType w:val="multilevel"/>
+    <w:tmpl w:val="BAB4FA84"/>
+    <w:lvl w:ilvl="0">
+      <w:start w:val="1"/>
+      <w:numFmt w:val="bullet"/>
+      <w:lvlText w:val=""/>
+      <w:lvlJc w:val="left"/>
+      <w:pPr>
+        <w:tabs>
+          <w:tab w:val="num" w:pos="720"/>
+        </w:tabs>
+        <w:ind w:left="720" w:hanging="360"/>
+      </w:pPr>
+      <w:rPr>
+        <w:rFonts w:ascii="Symbol" w:hAnsi="Symbol" w:hint="default"/>
+        <w:sz w:val="20"/>
+      </w:rPr>
+    </w:lvl>
+    <w:lvl w:ilvl="1" w:tentative="1">
+      <w:start w:val="1"/>
+      <w:numFmt w:val="bullet"/>
+      <w:lvlText w:val="o"/>
+      <w:lvlJc w:val="left"/>
+      <w:pPr>
+        <w:tabs>
+          <w:tab w:val="num" w:pos="1440"/>
+        </w:tabs>
+        <w:ind w:left="1440" w:hanging="360"/>
+      </w:pPr>
+      <w:rPr>
+        <w:rFonts w:ascii="Courier New" w:hAnsi="Courier New" w:hint="default"/>
+        <w:sz w:val="20"/>
+      </w:rPr>
+    </w:lvl>
+    <w:lvl w:ilvl="2" w:tentative="1">
+      <w:start w:val="1"/>
+      <w:numFmt w:val="bullet"/>
+      <w:lvlText w:val=""/>
+      <w:lvlJc w:val="left"/>
+      <w:pPr>
+        <w:tabs>
+          <w:tab w:val="num" w:pos="2160"/>
+        </w:tabs>
+        <w:ind w:left="2160" w:hanging="360"/>
+      </w:pPr>
+      <w:rPr>
+        <w:rFonts w:ascii="Wingdings" w:hAnsi="Wingdings" w:hint="default"/>
+        <w:sz w:val="20"/>
+      </w:rPr>
+    </w:lvl>
+    <w:lvl w:ilvl="3" w:tentative="1">
+      <w:start w:val="1"/>
+      <w:numFmt w:val="bullet"/>
+      <w:lvlText w:val=""/>
+      <w:lvlJc w:val="left"/>
+      <w:pPr>
+        <w:tabs>
+          <w:tab w:val="num" w:pos="2880"/>
+        </w:tabs>
+        <w:ind w:left="2880" w:hanging="360"/>
+      </w:pPr>
+      <w:rPr>
+        <w:rFonts w:ascii="Wingdings" w:hAnsi="Wingdings" w:hint="default"/>
+        <w:sz w:val="20"/>
+      </w:rPr>
+    </w:lvl>
+    <w:lvl w:ilvl="4" w:tentative="1">
+      <w:start w:val="1"/>
+      <w:numFmt w:val="bullet"/>
+      <w:lvlText w:val=""/>
+      <w:lvlJc w:val="left"/>
+      <w:pPr>
+        <w:tabs>
+          <w:tab w:val="num" w:pos="3600"/>
+        </w:tabs>
+        <w:ind w:left="3600" w:hanging="360"/>
+      </w:pPr>
+      <w:rPr>
+        <w:rFonts w:ascii="Wingdings" w:hAnsi="Wingdings" w:hint="default"/>
+        <w:sz w:val="20"/>
+      </w:rPr>
+    </w:lvl>
+    <w:lvl w:ilvl="5" w:tentative="1">
+      <w:start w:val="1"/>
+      <w:numFmt w:val="bullet"/>
+      <w:lvlText w:val=""/>
+      <w:lvlJc w:val="left"/>
+      <w:pPr>
+        <w:tabs>
+          <w:tab w:val="num" w:pos="4320"/>
+        </w:tabs>
+        <w:ind w:left="4320" w:hanging="360"/>
+      </w:pPr>
+      <w:rPr>
+        <w:rFonts w:ascii="Wingdings" w:hAnsi="Wingdings" w:hint="default"/>
+        <w:sz w:val="20"/>
+      </w:rPr>
+    </w:lvl>
+    <w:lvl w:ilvl="6" w:tentative="1">
+      <w:start w:val="1"/>
+      <w:numFmt w:val="bullet"/>
+      <w:lvlText w:val=""/>
+      <w:lvlJc w:val="left"/>
+      <w:pPr>
+        <w:tabs>
+          <w:tab w:val="num" w:pos="5040"/>
+        </w:tabs>
+        <w:ind w:left="5040" w:hanging="360"/>
+      </w:pPr>
+      <w:rPr>
+        <w:rFonts w:ascii="Wingdings" w:hAnsi="Wingdings" w:hint="default"/>
+        <w:sz w:val="20"/>
+      </w:rPr>
+    </w:lvl>
+    <w:lvl w:ilvl="7" w:tentative="1">
+      <w:start w:val="1"/>
+      <w:numFmt w:val="bullet"/>
+      <w:lvlText w:val=""/>
+      <w:lvlJc w:val="left"/>
+      <w:pPr>
+        <w:tabs>
+          <w:tab w:val="num" w:pos="5760"/>
+        </w:tabs>
+        <w:ind w:left="5760" w:hanging="360"/>
+      </w:pPr>
+      <w:rPr>
+        <w:rFonts w:ascii="Wingdings" w:hAnsi="Wingdings" w:hint="default"/>
+        <w:sz w:val="20"/>
+      </w:rPr>
+    </w:lvl>
+    <w:lvl w:ilvl="8" w:tentative="1">
+      <w:start w:val="1"/>
+      <w:numFmt w:val="bullet"/>
+      <w:lvlText w:val=""/>
+      <w:lvlJc w:val="left"/>
+      <w:pPr>
+        <w:tabs>
+          <w:tab w:val="num" w:pos="6480"/>
+        </w:tabs>
+        <w:ind w:left="6480" w:hanging="360"/>
+      </w:pPr>
+      <w:rPr>
+        <w:rFonts w:ascii="Wingdings" w:hAnsi="Wingdings" w:hint="default"/>
+        <w:sz w:val="20"/>
+      </w:rPr>
+    </w:lvl>
+  </w:abstractNum>
+  <w:abstractNum w:abstractNumId="2" w15:restartNumberingAfterBreak="0">
+    <w:nsid w:val="28D0788B"/>
+    <w:multiLevelType w:val="multilevel"/>
+    <w:tmpl w:val="994C887A"/>
+    <w:lvl w:ilvl="0">
+      <w:start w:val="1"/>
+      <w:numFmt w:val="bullet"/>
+      <w:lvlText w:val=""/>
+      <w:lvlJc w:val="left"/>
+      <w:pPr>
+        <w:tabs>
+          <w:tab w:val="num" w:pos="720"/>
+        </w:tabs>
+        <w:ind w:left="720" w:hanging="360"/>
+      </w:pPr>
+      <w:rPr>
+        <w:rFonts w:ascii="Symbol" w:hAnsi="Symbol" w:hint="default"/>
+        <w:sz w:val="20"/>
+      </w:rPr>
+    </w:lvl>
+    <w:lvl w:ilvl="1" w:tentative="1">
+      <w:start w:val="1"/>
+      <w:numFmt w:val="bullet"/>
+      <w:lvlText w:val="o"/>
+      <w:lvlJc w:val="left"/>
+      <w:pPr>
+        <w:tabs>
+          <w:tab w:val="num" w:pos="1440"/>
+        </w:tabs>
+        <w:ind w:left="1440" w:hanging="360"/>
+      </w:pPr>
+      <w:rPr>
+        <w:rFonts w:ascii="Courier New" w:hAnsi="Courier New" w:hint="default"/>
+        <w:sz w:val="20"/>
+      </w:rPr>
+    </w:lvl>
+    <w:lvl w:ilvl="2" w:tentative="1">
+      <w:start w:val="1"/>
+      <w:numFmt w:val="bullet"/>
+      <w:lvlText w:val=""/>
+      <w:lvlJc w:val="left"/>
+      <w:pPr>
+        <w:tabs>
+          <w:tab w:val="num" w:pos="2160"/>
+        </w:tabs>
+        <w:ind w:left="2160" w:hanging="360"/>
+      </w:pPr>
+      <w:rPr>
+        <w:rFonts w:ascii="Wingdings" w:hAnsi="Wingdings" w:hint="default"/>
+        <w:sz w:val="20"/>
+      </w:rPr>
+    </w:lvl>
+    <w:lvl w:ilvl="3" w:tentative="1">
+      <w:start w:val="1"/>
+      <w:numFmt w:val="bullet"/>
+      <w:lvlText w:val=""/>
+      <w:lvlJc w:val="left"/>
+      <w:pPr>
+        <w:tabs>
+          <w:tab w:val="num" w:pos="2880"/>
+        </w:tabs>
+        <w:ind w:left="2880" w:hanging="360"/>
+      </w:pPr>
+      <w:rPr>
+        <w:rFonts w:ascii="Wingdings" w:hAnsi="Wingdings" w:hint="default"/>
+        <w:sz w:val="20"/>
+      </w:rPr>
+    </w:lvl>
+    <w:lvl w:ilvl="4" w:tentative="1">
+      <w:start w:val="1"/>
+      <w:numFmt w:val="bullet"/>
+      <w:lvlText w:val=""/>
+      <w:lvlJc w:val="left"/>
+      <w:pPr>
+        <w:tabs>
+          <w:tab w:val="num" w:pos="3600"/>
+        </w:tabs>
+        <w:ind w:left="3600" w:hanging="360"/>
+      </w:pPr>
+      <w:rPr>
+        <w:rFonts w:ascii="Wingdings" w:hAnsi="Wingdings" w:hint="default"/>
+        <w:sz w:val="20"/>
+      </w:rPr>
+    </w:lvl>
+    <w:lvl w:ilvl="5" w:tentative="1">
+      <w:start w:val="1"/>
+      <w:numFmt w:val="bullet"/>
+      <w:lvlText w:val=""/>
+      <w:lvlJc w:val="left"/>
+      <w:pPr>
+        <w:tabs>
+          <w:tab w:val="num" w:pos="4320"/>
+        </w:tabs>
+        <w:ind w:left="4320" w:hanging="360"/>
+      </w:pPr>
+      <w:rPr>
+        <w:rFonts w:ascii="Wingdings" w:hAnsi="Wingdings" w:hint="default"/>
+        <w:sz w:val="20"/>
+      </w:rPr>
+    </w:lvl>
+    <w:lvl w:ilvl="6" w:tentative="1">
+      <w:start w:val="1"/>
+      <w:numFmt w:val="bullet"/>
+      <w:lvlText w:val=""/>
+      <w:lvlJc w:val="left"/>
+      <w:pPr>
+        <w:tabs>
+          <w:tab w:val="num" w:pos="5040"/>
+        </w:tabs>
+        <w:ind w:left="5040" w:hanging="360"/>
+      </w:pPr>
+      <w:rPr>
+        <w:rFonts w:ascii="Wingdings" w:hAnsi="Wingdings" w:hint="default"/>
+        <w:sz w:val="20"/>
+      </w:rPr>
+    </w:lvl>
+    <w:lvl w:ilvl="7" w:tentative="1">
+      <w:start w:val="1"/>
+      <w:numFmt w:val="bullet"/>
+      <w:lvlText w:val=""/>
+      <w:lvlJc w:val="left"/>
+      <w:pPr>
+        <w:tabs>
+          <w:tab w:val="num" w:pos="5760"/>
+        </w:tabs>
+        <w:ind w:left="5760" w:hanging="360"/>
+      </w:pPr>
+      <w:rPr>
+        <w:rFonts w:ascii="Wingdings" w:hAnsi="Wingdings" w:hint="default"/>
+        <w:sz w:val="20"/>
+      </w:rPr>
+    </w:lvl>
+    <w:lvl w:ilvl="8" w:tentative="1">
+      <w:start w:val="1"/>
+      <w:numFmt w:val="bullet"/>
+      <w:lvlText w:val=""/>
+      <w:lvlJc w:val="left"/>
+      <w:pPr>
+        <w:tabs>
+          <w:tab w:val="num" w:pos="6480"/>
+        </w:tabs>
+        <w:ind w:left="6480" w:hanging="360"/>
+      </w:pPr>
+      <w:rPr>
+        <w:rFonts w:ascii="Wingdings" w:hAnsi="Wingdings" w:hint="default"/>
+        <w:sz w:val="20"/>
+      </w:rPr>
+    </w:lvl>
+  </w:abstractNum>
+  <w:abstractNum w:abstractNumId="3" w15:restartNumberingAfterBreak="0">
+    <w:nsid w:val="3D5A5D1D"/>
+    <w:multiLevelType w:val="multilevel"/>
+    <w:tmpl w:val="B2FC2106"/>
+    <w:lvl w:ilvl="0">
+      <w:start w:val="1"/>
+      <w:numFmt w:val="bullet"/>
+      <w:lvlText w:val=""/>
+      <w:lvlJc w:val="left"/>
+      <w:pPr>
+        <w:tabs>
+          <w:tab w:val="num" w:pos="720"/>
+        </w:tabs>
+        <w:ind w:left="720" w:hanging="360"/>
+      </w:pPr>
+      <w:rPr>
+        <w:rFonts w:ascii="Symbol" w:hAnsi="Symbol" w:hint="default"/>
+        <w:sz w:val="20"/>
+      </w:rPr>
+    </w:lvl>
+    <w:lvl w:ilvl="1" w:tentative="1">
+      <w:start w:val="1"/>
+      <w:numFmt w:val="bullet"/>
+      <w:lvlText w:val="o"/>
+      <w:lvlJc w:val="left"/>
+      <w:pPr>
+        <w:tabs>
+          <w:tab w:val="num" w:pos="1440"/>
+        </w:tabs>
+        <w:ind w:left="1440" w:hanging="360"/>
+      </w:pPr>
+      <w:rPr>
+        <w:rFonts w:ascii="Courier New" w:hAnsi="Courier New" w:hint="default"/>
+        <w:sz w:val="20"/>
+      </w:rPr>
+    </w:lvl>
+    <w:lvl w:ilvl="2" w:tentative="1">
+      <w:start w:val="1"/>
+      <w:numFmt w:val="bullet"/>
+      <w:lvlText w:val=""/>
+      <w:lvlJc w:val="left"/>
+      <w:pPr>
+        <w:tabs>
+          <w:tab w:val="num" w:pos="2160"/>
+        </w:tabs>
+        <w:ind w:left="2160" w:hanging="360"/>
+      </w:pPr>
+      <w:rPr>
+        <w:rFonts w:ascii="Wingdings" w:hAnsi="Wingdings" w:hint="default"/>
+        <w:sz w:val="20"/>
+      </w:rPr>
+    </w:lvl>
+    <w:lvl w:ilvl="3" w:tentative="1">
+      <w:start w:val="1"/>
+      <w:numFmt w:val="bullet"/>
+      <w:lvlText w:val=""/>
+      <w:lvlJc w:val="left"/>
+      <w:pPr>
+        <w:tabs>
+          <w:tab w:val="num" w:pos="2880"/>
+        </w:tabs>
+        <w:ind w:left="2880" w:hanging="360"/>
+      </w:pPr>
+      <w:rPr>
+        <w:rFonts w:ascii="Wingdings" w:hAnsi="Wingdings" w:hint="default"/>
+        <w:sz w:val="20"/>
+      </w:rPr>
+    </w:lvl>
+    <w:lvl w:ilvl="4" w:tentative="1">
+      <w:start w:val="1"/>
+      <w:numFmt w:val="bullet"/>
+      <w:lvlText w:val=""/>
+      <w:lvlJc w:val="left"/>
+      <w:pPr>
+        <w:tabs>
+          <w:tab w:val="num" w:pos="3600"/>
+        </w:tabs>
+        <w:ind w:left="3600" w:hanging="360"/>
+      </w:pPr>
+      <w:rPr>
+        <w:rFonts w:ascii="Wingdings" w:hAnsi="Wingdings" w:hint="default"/>
+        <w:sz w:val="20"/>
+      </w:rPr>
+    </w:lvl>
+    <w:lvl w:ilvl="5" w:tentative="1">
+      <w:start w:val="1"/>
+      <w:numFmt w:val="bullet"/>
+      <w:lvlText w:val=""/>
+      <w:lvlJc w:val="left"/>
+      <w:pPr>
+        <w:tabs>
+          <w:tab w:val="num" w:pos="4320"/>
+        </w:tabs>
+        <w:ind w:left="4320" w:hanging="360"/>
+      </w:pPr>
+      <w:rPr>
+        <w:rFonts w:ascii="Wingdings" w:hAnsi="Wingdings" w:hint="default"/>
+        <w:sz w:val="20"/>
+      </w:rPr>
+    </w:lvl>
+    <w:lvl w:ilvl="6" w:tentative="1">
+      <w:start w:val="1"/>
+      <w:numFmt w:val="bullet"/>
+      <w:lvlText w:val=""/>
+      <w:lvlJc w:val="left"/>
+      <w:pPr>
+        <w:tabs>
+          <w:tab w:val="num" w:pos="5040"/>
+        </w:tabs>
+        <w:ind w:left="5040" w:hanging="360"/>
+      </w:pPr>
+      <w:rPr>
+        <w:rFonts w:ascii="Wingdings" w:hAnsi="Wingdings" w:hint="default"/>
+        <w:sz w:val="20"/>
+      </w:rPr>
+    </w:lvl>
+    <w:lvl w:ilvl="7" w:tentative="1">
+      <w:start w:val="1"/>
+      <w:numFmt w:val="bullet"/>
+      <w:lvlText w:val=""/>
+      <w:lvlJc w:val="left"/>
+      <w:pPr>
+        <w:tabs>
+          <w:tab w:val="num" w:pos="5760"/>
+        </w:tabs>
+        <w:ind w:left="5760" w:hanging="360"/>
+      </w:pPr>
+      <w:rPr>
+        <w:rFonts w:ascii="Wingdings" w:hAnsi="Wingdings" w:hint="default"/>
+        <w:sz w:val="20"/>
+      </w:rPr>
+    </w:lvl>
+    <w:lvl w:ilvl="8" w:tentative="1">
+      <w:start w:val="1"/>
+      <w:numFmt w:val="bullet"/>
+      <w:lvlText w:val=""/>
+      <w:lvlJc w:val="left"/>
+      <w:pPr>
+        <w:tabs>
+          <w:tab w:val="num" w:pos="6480"/>
+        </w:tabs>
+        <w:ind w:left="6480" w:hanging="360"/>
+      </w:pPr>
+      <w:rPr>
+        <w:rFonts w:ascii="Wingdings" w:hAnsi="Wingdings" w:hint="default"/>
+        <w:sz w:val="20"/>
+      </w:rPr>
+    </w:lvl>
+  </w:abstractNum>
+  <w:abstractNum w:abstractNumId="4" w15:restartNumberingAfterBreak="0">
+    <w:nsid w:val="4C5514FE"/>
+    <w:multiLevelType w:val="multilevel"/>
+    <w:tmpl w:val="16F4D998"/>
+    <w:lvl w:ilvl="0">
+      <w:start w:val="1"/>
+      <w:numFmt w:val="bullet"/>
+      <w:lvlText w:val=""/>
+      <w:lvlJc w:val="left"/>
+      <w:pPr>
+        <w:tabs>
+          <w:tab w:val="num" w:pos="720"/>
+        </w:tabs>
+        <w:ind w:left="720" w:hanging="360"/>
+      </w:pPr>
+      <w:rPr>
+        <w:rFonts w:ascii="Symbol" w:hAnsi="Symbol" w:hint="default"/>
+        <w:sz w:val="20"/>
+      </w:rPr>
+    </w:lvl>
+    <w:lvl w:ilvl="1" w:tentative="1">
+      <w:start w:val="1"/>
+      <w:numFmt w:val="bullet"/>
+      <w:lvlText w:val="o"/>
+      <w:lvlJc w:val="left"/>
+      <w:pPr>
+        <w:tabs>
+          <w:tab w:val="num" w:pos="1440"/>
+        </w:tabs>
+        <w:ind w:left="1440" w:hanging="360"/>
+      </w:pPr>
+      <w:rPr>
+        <w:rFonts w:ascii="Courier New" w:hAnsi="Courier New" w:hint="default"/>
+        <w:sz w:val="20"/>
+      </w:rPr>
+    </w:lvl>
+    <w:lvl w:ilvl="2" w:tentative="1">
+      <w:start w:val="1"/>
+      <w:numFmt w:val="bullet"/>
+      <w:lvlText w:val=""/>
+      <w:lvlJc w:val="left"/>
+      <w:pPr>
+        <w:tabs>
+          <w:tab w:val="num" w:pos="2160"/>
+        </w:tabs>
+        <w:ind w:left="2160" w:hanging="360"/>
+      </w:pPr>
+      <w:rPr>
+        <w:rFonts w:ascii="Wingdings" w:hAnsi="Wingdings" w:hint="default"/>
+        <w:sz w:val="20"/>
+      </w:rPr>
+    </w:lvl>
+    <w:lvl w:ilvl="3" w:tentative="1">
+      <w:start w:val="1"/>
+      <w:numFmt w:val="bullet"/>
+      <w:lvlText w:val=""/>
+      <w:lvlJc w:val="left"/>
+      <w:pPr>
+        <w:tabs>
+          <w:tab w:val="num" w:pos="2880"/>
+        </w:tabs>
+        <w:ind w:left="2880" w:hanging="360"/>
+      </w:pPr>
+      <w:rPr>
+        <w:rFonts w:ascii="Wingdings" w:hAnsi="Wingdings" w:hint="default"/>
+        <w:sz w:val="20"/>
+      </w:rPr>
+    </w:lvl>
+    <w:lvl w:ilvl="4" w:tentative="1">
+      <w:start w:val="1"/>
+      <w:numFmt w:val="bullet"/>
+      <w:lvlText w:val=""/>
+      <w:lvlJc w:val="left"/>
+      <w:pPr>
+        <w:tabs>
+          <w:tab w:val="num" w:pos="3600"/>
+        </w:tabs>
+        <w:ind w:left="3600" w:hanging="360"/>
+      </w:pPr>
+      <w:rPr>
+        <w:rFonts w:ascii="Wingdings" w:hAnsi="Wingdings" w:hint="default"/>
+        <w:sz w:val="20"/>
+      </w:rPr>
+    </w:lvl>
+    <w:lvl w:ilvl="5" w:tentative="1">
+      <w:start w:val="1"/>
+      <w:numFmt w:val="bullet"/>
+      <w:lvlText w:val=""/>
+      <w:lvlJc w:val="left"/>
+      <w:pPr>
+        <w:tabs>
+          <w:tab w:val="num" w:pos="4320"/>
+        </w:tabs>
+        <w:ind w:left="4320" w:hanging="360"/>
+      </w:pPr>
+      <w:rPr>
+        <w:rFonts w:ascii="Wingdings" w:hAnsi="Wingdings" w:hint="default"/>
+        <w:sz w:val="20"/>
+      </w:rPr>
+    </w:lvl>
+    <w:lvl w:ilvl="6" w:tentative="1">
+      <w:start w:val="1"/>
+      <w:numFmt w:val="bullet"/>
+      <w:lvlText w:val=""/>
+      <w:lvlJc w:val="left"/>
+      <w:pPr>
+        <w:tabs>
+          <w:tab w:val="num" w:pos="5040"/>
+        </w:tabs>
+        <w:ind w:left="5040" w:hanging="360"/>
+      </w:pPr>
+      <w:rPr>
+        <w:rFonts w:ascii="Wingdings" w:hAnsi="Wingdings" w:hint="default"/>
+        <w:sz w:val="20"/>
+      </w:rPr>
+    </w:lvl>
+    <w:lvl w:ilvl="7" w:tentative="1">
+      <w:start w:val="1"/>
+      <w:numFmt w:val="bullet"/>
+      <w:lvlText w:val=""/>
+      <w:lvlJc w:val="left"/>
+      <w:pPr>
+        <w:tabs>
+          <w:tab w:val="num" w:pos="5760"/>
+        </w:tabs>
+        <w:ind w:left="5760" w:hanging="360"/>
+      </w:pPr>
+      <w:rPr>
+        <w:rFonts w:ascii="Wingdings" w:hAnsi="Wingdings" w:hint="default"/>
+        <w:sz w:val="20"/>
+      </w:rPr>
+    </w:lvl>
+    <w:lvl w:ilvl="8" w:tentative="1">
+      <w:start w:val="1"/>
+      <w:numFmt w:val="bullet"/>
+      <w:lvlText w:val=""/>
+      <w:lvlJc w:val="left"/>
+      <w:pPr>
+        <w:tabs>
+          <w:tab w:val="num" w:pos="6480"/>
+        </w:tabs>
+        <w:ind w:left="6480" w:hanging="360"/>
+      </w:pPr>
+      <w:rPr>
+        <w:rFonts w:ascii="Wingdings" w:hAnsi="Wingdings" w:hint="default"/>
+        <w:sz w:val="20"/>
+      </w:rPr>
+    </w:lvl>
+  </w:abstractNum>
+  <w:abstractNum w:abstractNumId="5" w15:restartNumberingAfterBreak="0">
+    <w:nsid w:val="51FA2975"/>
+    <w:multiLevelType w:val="multilevel"/>
+    <w:tmpl w:val="75EE8B48"/>
+    <w:lvl w:ilvl="0">
+      <w:start w:val="1"/>
+      <w:numFmt w:val="bullet"/>
+      <w:lvlText w:val=""/>
+      <w:lvlJc w:val="left"/>
+      <w:pPr>
+        <w:tabs>
+          <w:tab w:val="num" w:pos="720"/>
+        </w:tabs>
+        <w:ind w:left="720" w:hanging="360"/>
+      </w:pPr>
+      <w:rPr>
+        <w:rFonts w:ascii="Symbol" w:hAnsi="Symbol" w:hint="default"/>
+        <w:sz w:val="20"/>
+      </w:rPr>
+    </w:lvl>
+    <w:lvl w:ilvl="1" w:tentative="1">
+      <w:start w:val="1"/>
+      <w:numFmt w:val="bullet"/>
+      <w:lvlText w:val="o"/>
+      <w:lvlJc w:val="left"/>
+      <w:pPr>
+        <w:tabs>
+          <w:tab w:val="num" w:pos="1440"/>
+        </w:tabs>
+        <w:ind w:left="1440" w:hanging="360"/>
+      </w:pPr>
+      <w:rPr>
+        <w:rFonts w:ascii="Courier New" w:hAnsi="Courier New" w:hint="default"/>
+        <w:sz w:val="20"/>
+      </w:rPr>
+    </w:lvl>
+    <w:lvl w:ilvl="2" w:tentative="1">
+      <w:start w:val="1"/>
+      <w:numFmt w:val="bullet"/>
+      <w:lvlText w:val=""/>
+      <w:lvlJc w:val="left"/>
+      <w:pPr>
+        <w:tabs>
+          <w:tab w:val="num" w:pos="2160"/>
+        </w:tabs>
+        <w:ind w:left="2160" w:hanging="360"/>
+      </w:pPr>
+      <w:rPr>
+        <w:rFonts w:ascii="Wingdings" w:hAnsi="Wingdings" w:hint="default"/>
+        <w:sz w:val="20"/>
+      </w:rPr>
+    </w:lvl>
+    <w:lvl w:ilvl="3" w:tentative="1">
+      <w:start w:val="1"/>
+      <w:numFmt w:val="bullet"/>
+      <w:lvlText w:val=""/>
+      <w:lvlJc w:val="left"/>
+      <w:pPr>
+        <w:tabs>
+          <w:tab w:val="num" w:pos="2880"/>
+        </w:tabs>
+        <w:ind w:left="2880" w:hanging="360"/>
+      </w:pPr>
+      <w:rPr>
+        <w:rFonts w:ascii="Wingdings" w:hAnsi="Wingdings" w:hint="default"/>
+        <w:sz w:val="20"/>
+      </w:rPr>
+    </w:lvl>
+    <w:lvl w:ilvl="4" w:tentative="1">
+      <w:start w:val="1"/>
+      <w:numFmt w:val="bullet"/>
+      <w:lvlText w:val=""/>
+      <w:lvlJc w:val="left"/>
+      <w:pPr>
+        <w:tabs>
+          <w:tab w:val="num" w:pos="3600"/>
+        </w:tabs>
+        <w:ind w:left="3600" w:hanging="360"/>
+      </w:pPr>
+      <w:rPr>
+        <w:rFonts w:ascii="Wingdings" w:hAnsi="Wingdings" w:hint="default"/>
+        <w:sz w:val="20"/>
+      </w:rPr>
+    </w:lvl>
+    <w:lvl w:ilvl="5" w:tentative="1">
+      <w:start w:val="1"/>
+      <w:numFmt w:val="bullet"/>
+      <w:lvlText w:val=""/>
+      <w:lvlJc w:val="left"/>
+      <w:pPr>
+        <w:tabs>
+          <w:tab w:val="num" w:pos="4320"/>
+        </w:tabs>
+        <w:ind w:left="4320" w:hanging="360"/>
+      </w:pPr>
+      <w:rPr>
+        <w:rFonts w:ascii="Wingdings" w:hAnsi="Wingdings" w:hint="default"/>
+        <w:sz w:val="20"/>
+      </w:rPr>
+    </w:lvl>
+    <w:lvl w:ilvl="6" w:tentative="1">
+      <w:start w:val="1"/>
+      <w:numFmt w:val="bullet"/>
+      <w:lvlText w:val=""/>
+      <w:lvlJc w:val="left"/>
+      <w:pPr>
+        <w:tabs>
+          <w:tab w:val="num" w:pos="5040"/>
+        </w:tabs>
+        <w:ind w:left="5040" w:hanging="360"/>
+      </w:pPr>
+      <w:rPr>
+        <w:rFonts w:ascii="Wingdings" w:hAnsi="Wingdings" w:hint="default"/>
+        <w:sz w:val="20"/>
+      </w:rPr>
+    </w:lvl>
+    <w:lvl w:ilvl="7" w:tentative="1">
+      <w:start w:val="1"/>
+      <w:numFmt w:val="bullet"/>
+      <w:lvlText w:val=""/>
+      <w:lvlJc w:val="left"/>
+      <w:pPr>
+        <w:tabs>
+          <w:tab w:val="num" w:pos="5760"/>
+        </w:tabs>
+        <w:ind w:left="5760" w:hanging="360"/>
+      </w:pPr>
+      <w:rPr>
+        <w:rFonts w:ascii="Wingdings" w:hAnsi="Wingdings" w:hint="default"/>
+        <w:sz w:val="20"/>
+      </w:rPr>
+    </w:lvl>
+    <w:lvl w:ilvl="8" w:tentative="1">
+      <w:start w:val="1"/>
+      <w:numFmt w:val="bullet"/>
+      <w:lvlText w:val=""/>
+      <w:lvlJc w:val="left"/>
+      <w:pPr>
+        <w:tabs>
+          <w:tab w:val="num" w:pos="6480"/>
+        </w:tabs>
+        <w:ind w:left="6480" w:hanging="360"/>
+      </w:pPr>
+      <w:rPr>
+        <w:rFonts w:ascii="Wingdings" w:hAnsi="Wingdings" w:hint="default"/>
+        <w:sz w:val="20"/>
+      </w:rPr>
+    </w:lvl>
+  </w:abstractNum>
+  <w:abstractNum w:abstractNumId="6" w15:restartNumberingAfterBreak="0">
+    <w:nsid w:val="578A05E4"/>
+    <w:multiLevelType w:val="multilevel"/>
+    <w:tmpl w:val="6FA0B484"/>
+    <w:lvl w:ilvl="0">
+      <w:start w:val="1"/>
+      <w:numFmt w:val="decimal"/>
+      <w:lvlText w:val="%1."/>
+      <w:lvlJc w:val="left"/>
+      <w:pPr>
+        <w:tabs>
+          <w:tab w:val="num" w:pos="720"/>
+        </w:tabs>
+        <w:ind w:left="720" w:hanging="360"/>
+      </w:pPr>
+    </w:lvl>
+    <w:lvl w:ilvl="1">
+      <w:start w:val="1"/>
+      <w:numFmt w:val="bullet"/>
+      <w:lvlText w:val="o"/>
+      <w:lvlJc w:val="left"/>
+      <w:pPr>
+        <w:tabs>
+          <w:tab w:val="num" w:pos="1440"/>
+        </w:tabs>
+        <w:ind w:left="1440" w:hanging="360"/>
+      </w:pPr>
+      <w:rPr>
+        <w:rFonts w:ascii="Courier New" w:hAnsi="Courier New" w:hint="default"/>
+        <w:sz w:val="20"/>
+      </w:rPr>
+    </w:lvl>
+    <w:lvl w:ilvl="2" w:tentative="1">
+      <w:start w:val="1"/>
+      <w:numFmt w:val="decimal"/>
+      <w:lvlText w:val="%3."/>
+      <w:lvlJc w:val="left"/>
+      <w:pPr>
+        <w:tabs>
+          <w:tab w:val="num" w:pos="2160"/>
+        </w:tabs>
+        <w:ind w:left="2160" w:hanging="360"/>
+      </w:pPr>
+    </w:lvl>
+    <w:lvl w:ilvl="3" w:tentative="1">
+      <w:start w:val="1"/>
+      <w:numFmt w:val="decimal"/>
+      <w:lvlText w:val="%4."/>
+      <w:lvlJc w:val="left"/>
+      <w:pPr>
+        <w:tabs>
+          <w:tab w:val="num" w:pos="2880"/>
+        </w:tabs>
+        <w:ind w:left="2880" w:hanging="360"/>
+      </w:pPr>
+    </w:lvl>
+    <w:lvl w:ilvl="4" w:tentative="1">
+      <w:start w:val="1"/>
+      <w:numFmt w:val="decimal"/>
+      <w:lvlText w:val="%5."/>
+      <w:lvlJc w:val="left"/>
+      <w:pPr>
+        <w:tabs>
+          <w:tab w:val="num" w:pos="3600"/>
+        </w:tabs>
+        <w:ind w:left="3600" w:hanging="360"/>
+      </w:pPr>
+    </w:lvl>
+    <w:lvl w:ilvl="5" w:tentative="1">
+      <w:start w:val="1"/>
+      <w:numFmt w:val="decimal"/>
+      <w:lvlText w:val="%6."/>
+      <w:lvlJc w:val="left"/>
+      <w:pPr>
+        <w:tabs>
+          <w:tab w:val="num" w:pos="4320"/>
+        </w:tabs>
+        <w:ind w:left="4320" w:hanging="360"/>
+      </w:pPr>
+    </w:lvl>
+    <w:lvl w:ilvl="6" w:tentative="1">
+      <w:start w:val="1"/>
+      <w:numFmt w:val="decimal"/>
+      <w:lvlText w:val="%7."/>
+      <w:lvlJc w:val="left"/>
+      <w:pPr>
+        <w:tabs>
+          <w:tab w:val="num" w:pos="5040"/>
+        </w:tabs>
+        <w:ind w:left="5040" w:hanging="360"/>
+      </w:pPr>
+    </w:lvl>
+    <w:lvl w:ilvl="7" w:tentative="1">
+      <w:start w:val="1"/>
+      <w:numFmt w:val="decimal"/>
+      <w:lvlText w:val="%8."/>
+      <w:lvlJc w:val="left"/>
+      <w:pPr>
+        <w:tabs>
+          <w:tab w:val="num" w:pos="5760"/>
+        </w:tabs>
+        <w:ind w:left="5760" w:hanging="360"/>
+      </w:pPr>
+    </w:lvl>
+    <w:lvl w:ilvl="8" w:tentative="1">
+      <w:start w:val="1"/>
+      <w:numFmt w:val="decimal"/>
+      <w:lvlText w:val="%9."/>
+      <w:lvlJc w:val="left"/>
+      <w:pPr>
+        <w:tabs>
+          <w:tab w:val="num" w:pos="6480"/>
+        </w:tabs>
+        <w:ind w:left="6480" w:hanging="360"/>
+      </w:pPr>
+    </w:lvl>
+  </w:abstractNum>
+  <w:abstractNum w:abstractNumId="7" w15:restartNumberingAfterBreak="0">
+    <w:nsid w:val="5F40668F"/>
+    <w:multiLevelType w:val="multilevel"/>
+    <w:tmpl w:val="9F005A84"/>
+    <w:lvl w:ilvl="0">
+      <w:start w:val="1"/>
+      <w:numFmt w:val="bullet"/>
+      <w:lvlText w:val=""/>
+      <w:lvlJc w:val="left"/>
+      <w:pPr>
+        <w:tabs>
+          <w:tab w:val="num" w:pos="720"/>
+        </w:tabs>
+        <w:ind w:left="720" w:hanging="360"/>
+      </w:pPr>
+      <w:rPr>
+        <w:rFonts w:ascii="Symbol" w:hAnsi="Symbol" w:hint="default"/>
+        <w:sz w:val="20"/>
+      </w:rPr>
+    </w:lvl>
+    <w:lvl w:ilvl="1" w:tentative="1">
+      <w:start w:val="1"/>
+      <w:numFmt w:val="bullet"/>
+      <w:lvlText w:val="o"/>
+      <w:lvlJc w:val="left"/>
+      <w:pPr>
+        <w:tabs>
+          <w:tab w:val="num" w:pos="1440"/>
+        </w:tabs>
+        <w:ind w:left="1440" w:hanging="360"/>
+      </w:pPr>
+      <w:rPr>
+        <w:rFonts w:ascii="Courier New" w:hAnsi="Courier New" w:hint="default"/>
+        <w:sz w:val="20"/>
+      </w:rPr>
+    </w:lvl>
+    <w:lvl w:ilvl="2" w:tentative="1">
+      <w:start w:val="1"/>
+      <w:numFmt w:val="bullet"/>
+      <w:lvlText w:val=""/>
+      <w:lvlJc w:val="left"/>
+      <w:pPr>
+        <w:tabs>
+          <w:tab w:val="num" w:pos="2160"/>
+        </w:tabs>
+        <w:ind w:left="2160" w:hanging="360"/>
+      </w:pPr>
+      <w:rPr>
+        <w:rFonts w:ascii="Wingdings" w:hAnsi="Wingdings" w:hint="default"/>
+        <w:sz w:val="20"/>
+      </w:rPr>
+    </w:lvl>
+    <w:lvl w:ilvl="3" w:tentative="1">
+      <w:start w:val="1"/>
+      <w:numFmt w:val="bullet"/>
+      <w:lvlText w:val=""/>
+      <w:lvlJc w:val="left"/>
+      <w:pPr>
+        <w:tabs>
+          <w:tab w:val="num" w:pos="2880"/>
+        </w:tabs>
+        <w:ind w:left="2880" w:hanging="360"/>
+      </w:pPr>
+      <w:rPr>
+        <w:rFonts w:ascii="Wingdings" w:hAnsi="Wingdings" w:hint="default"/>
+        <w:sz w:val="20"/>
+      </w:rPr>
+    </w:lvl>
+    <w:lvl w:ilvl="4" w:tentative="1">
+      <w:start w:val="1"/>
+      <w:numFmt w:val="bullet"/>
+      <w:lvlText w:val=""/>
+      <w:lvlJc w:val="left"/>
+      <w:pPr>
+        <w:tabs>
+          <w:tab w:val="num" w:pos="3600"/>
+        </w:tabs>
+        <w:ind w:left="3600" w:hanging="360"/>
+      </w:pPr>
+      <w:rPr>
+        <w:rFonts w:ascii="Wingdings" w:hAnsi="Wingdings" w:hint="default"/>
+        <w:sz w:val="20"/>
+      </w:rPr>
+    </w:lvl>
+    <w:lvl w:ilvl="5" w:tentative="1">
+      <w:start w:val="1"/>
+      <w:numFmt w:val="bullet"/>
+      <w:lvlText w:val=""/>
+      <w:lvlJc w:val="left"/>
+      <w:pPr>
+        <w:tabs>
+          <w:tab w:val="num" w:pos="4320"/>
+        </w:tabs>
+        <w:ind w:left="4320" w:hanging="360"/>
+      </w:pPr>
+      <w:rPr>
+        <w:rFonts w:ascii="Wingdings" w:hAnsi="Wingdings" w:hint="default"/>
+        <w:sz w:val="20"/>
+      </w:rPr>
+    </w:lvl>
+    <w:lvl w:ilvl="6" w:tentative="1">
+      <w:start w:val="1"/>
+      <w:numFmt w:val="bullet"/>
+      <w:lvlText w:val=""/>
+      <w:lvlJc w:val="left"/>
+      <w:pPr>
+        <w:tabs>
+          <w:tab w:val="num" w:pos="5040"/>
+        </w:tabs>
+        <w:ind w:left="5040" w:hanging="360"/>
+      </w:pPr>
+      <w:rPr>
+        <w:rFonts w:ascii="Wingdings" w:hAnsi="Wingdings" w:hint="default"/>
+        <w:sz w:val="20"/>
+      </w:rPr>
+    </w:lvl>
+    <w:lvl w:ilvl="7" w:tentative="1">
+      <w:start w:val="1"/>
+      <w:numFmt w:val="bullet"/>
+      <w:lvlText w:val=""/>
+      <w:lvlJc w:val="left"/>
+      <w:pPr>
+        <w:tabs>
+          <w:tab w:val="num" w:pos="5760"/>
+        </w:tabs>
+        <w:ind w:left="5760" w:hanging="360"/>
+      </w:pPr>
+      <w:rPr>
+        <w:rFonts w:ascii="Wingdings" w:hAnsi="Wingdings" w:hint="default"/>
+        <w:sz w:val="20"/>
+      </w:rPr>
+    </w:lvl>
+    <w:lvl w:ilvl="8" w:tentative="1">
+      <w:start w:val="1"/>
+      <w:numFmt w:val="bullet"/>
+      <w:lvlText w:val=""/>
+      <w:lvlJc w:val="left"/>
+      <w:pPr>
+        <w:tabs>
+          <w:tab w:val="num" w:pos="6480"/>
+        </w:tabs>
+        <w:ind w:left="6480" w:hanging="360"/>
+      </w:pPr>
+      <w:rPr>
+        <w:rFonts w:ascii="Wingdings" w:hAnsi="Wingdings" w:hint="default"/>
+        <w:sz w:val="20"/>
+      </w:rPr>
+    </w:lvl>
+  </w:abstractNum>
+  <w:num w:numId="1" w16cid:durableId="340159826">
+    <w:abstractNumId w:val="2"/>
+  </w:num>
+  <w:num w:numId="2" w16cid:durableId="567350681">
+    <w:abstractNumId w:val="3"/>
+  </w:num>
+  <w:num w:numId="3" w16cid:durableId="434440806">
+    <w:abstractNumId w:val="4"/>
+  </w:num>
+  <w:num w:numId="4" w16cid:durableId="133914818">
+    <w:abstractNumId w:val="7"/>
+  </w:num>
+  <w:num w:numId="5" w16cid:durableId="1923251191">
+    <w:abstractNumId w:val="5"/>
+  </w:num>
+  <w:num w:numId="6" w16cid:durableId="1087507441">
+    <w:abstractNumId w:val="0"/>
+  </w:num>
+  <w:num w:numId="7" w16cid:durableId="1393692055">
+    <w:abstractNumId w:val="6"/>
+  </w:num>
+  <w:num w:numId="8" w16cid:durableId="827479137">
+    <w:abstractNumId w:val="1"/>
+  </w:num>
+</w:numbering>
 </file>
 
 <file path=word/styles.xml><?xml version="1.0" encoding="utf-8"?>
@@ -818,11 +7245,11 @@
       <w:kern w:val="2"/>
     </w:rPr>
   </w:style>
-  <w:style w:type="paragraph" w:styleId="Ttulo1">
+  <w:style w:type="paragraph" w:styleId="Heading1">
     <w:name w:val="heading 1"/>
     <w:basedOn w:val="Normal"/>
     <w:next w:val="Normal"/>
-    <w:link w:val="Ttulo1Char"/>
+    <w:link w:val="Heading1Char"/>
     <w:uiPriority w:val="9"/>
     <w:qFormat/>
     <w:rsid w:val="00B7708D"/>
@@ -840,11 +7267,11 @@
       <w:szCs w:val="28"/>
     </w:rPr>
   </w:style>
-  <w:style w:type="paragraph" w:styleId="Ttulo2">
+  <w:style w:type="paragraph" w:styleId="Heading2">
     <w:name w:val="heading 2"/>
     <w:basedOn w:val="Normal"/>
     <w:next w:val="Normal"/>
-    <w:link w:val="Ttulo2Char"/>
+    <w:link w:val="Heading2Char"/>
     <w:uiPriority w:val="9"/>
     <w:unhideWhenUsed/>
     <w:qFormat/>
@@ -863,11 +7290,11 @@
       <w:szCs w:val="26"/>
     </w:rPr>
   </w:style>
-  <w:style w:type="paragraph" w:styleId="Ttulo3">
+  <w:style w:type="paragraph" w:styleId="Heading3">
     <w:name w:val="heading 3"/>
     <w:basedOn w:val="Normal"/>
     <w:next w:val="Normal"/>
-    <w:link w:val="Ttulo3Char"/>
+    <w:link w:val="Heading3Char"/>
     <w:uiPriority w:val="9"/>
     <w:unhideWhenUsed/>
     <w:qFormat/>
@@ -884,11 +7311,11 @@
       <w:bCs/>
     </w:rPr>
   </w:style>
-  <w:style w:type="paragraph" w:styleId="Ttulo4">
+  <w:style w:type="paragraph" w:styleId="Heading4">
     <w:name w:val="heading 4"/>
     <w:basedOn w:val="Normal"/>
     <w:next w:val="Normal"/>
-    <w:link w:val="Ttulo4Char"/>
+    <w:link w:val="Heading4Char"/>
     <w:uiPriority w:val="9"/>
     <w:semiHidden/>
     <w:unhideWhenUsed/>
@@ -908,11 +7335,11 @@
       <w:iCs/>
     </w:rPr>
   </w:style>
-  <w:style w:type="paragraph" w:styleId="Ttulo5">
+  <w:style w:type="paragraph" w:styleId="Heading5">
     <w:name w:val="heading 5"/>
     <w:basedOn w:val="Normal"/>
     <w:next w:val="Normal"/>
-    <w:link w:val="Ttulo5Char"/>
+    <w:link w:val="Heading5Char"/>
     <w:uiPriority w:val="9"/>
     <w:semiHidden/>
     <w:unhideWhenUsed/>
@@ -929,11 +7356,11 @@
       <w:color w:val="0F4761" w:themeColor="accent1" w:themeShade="BF"/>
     </w:rPr>
   </w:style>
-  <w:style w:type="paragraph" w:styleId="Ttulo6">
+  <w:style w:type="paragraph" w:styleId="Heading6">
     <w:name w:val="heading 6"/>
     <w:basedOn w:val="Normal"/>
     <w:next w:val="Normal"/>
-    <w:link w:val="Ttulo6Char"/>
+    <w:link w:val="Heading6Char"/>
     <w:uiPriority w:val="9"/>
     <w:semiHidden/>
     <w:unhideWhenUsed/>
@@ -952,11 +7379,11 @@
       <w:color w:val="595959" w:themeColor="text1" w:themeTint="A6"/>
     </w:rPr>
   </w:style>
-  <w:style w:type="paragraph" w:styleId="Ttulo7">
+  <w:style w:type="paragraph" w:styleId="Heading7">
     <w:name w:val="heading 7"/>
     <w:basedOn w:val="Normal"/>
     <w:next w:val="Normal"/>
-    <w:link w:val="Ttulo7Char"/>
+    <w:link w:val="Heading7Char"/>
     <w:uiPriority w:val="9"/>
     <w:semiHidden/>
     <w:unhideWhenUsed/>
@@ -973,11 +7400,11 @@
       <w:color w:val="595959" w:themeColor="text1" w:themeTint="A6"/>
     </w:rPr>
   </w:style>
-  <w:style w:type="paragraph" w:styleId="Ttulo8">
+  <w:style w:type="paragraph" w:styleId="Heading8">
     <w:name w:val="heading 8"/>
     <w:basedOn w:val="Normal"/>
     <w:next w:val="Normal"/>
-    <w:link w:val="Ttulo8Char"/>
+    <w:link w:val="Heading8Char"/>
     <w:uiPriority w:val="9"/>
     <w:semiHidden/>
     <w:unhideWhenUsed/>
@@ -995,11 +7422,11 @@
       <w:color w:val="272727" w:themeColor="text1" w:themeTint="D8"/>
     </w:rPr>
   </w:style>
-  <w:style w:type="paragraph" w:styleId="Ttulo9">
+  <w:style w:type="paragraph" w:styleId="Heading9">
     <w:name w:val="heading 9"/>
     <w:basedOn w:val="Normal"/>
     <w:next w:val="Normal"/>
-    <w:link w:val="Ttulo9Char"/>
+    <w:link w:val="Heading9Char"/>
     <w:uiPriority w:val="9"/>
     <w:semiHidden/>
     <w:unhideWhenUsed/>
@@ -1015,13 +7442,13 @@
       <w:color w:val="272727" w:themeColor="text1" w:themeTint="D8"/>
     </w:rPr>
   </w:style>
-  <w:style w:type="character" w:default="1" w:styleId="Fontepargpadro">
+  <w:style w:type="character" w:default="1" w:styleId="DefaultParagraphFont">
     <w:name w:val="Default Paragraph Font"/>
     <w:uiPriority w:val="1"/>
     <w:semiHidden/>
     <w:unhideWhenUsed/>
   </w:style>
-  <w:style w:type="table" w:default="1" w:styleId="Tabelanormal">
+  <w:style w:type="table" w:default="1" w:styleId="TableNormal">
     <w:name w:val="Normal Table"/>
     <w:uiPriority w:val="99"/>
     <w:semiHidden/>
@@ -1036,16 +7463,16 @@
       </w:tblCellMar>
     </w:tblPr>
   </w:style>
-  <w:style w:type="numbering" w:default="1" w:styleId="Semlista">
+  <w:style w:type="numbering" w:default="1" w:styleId="NoList">
     <w:name w:val="No List"/>
     <w:uiPriority w:val="99"/>
     <w:semiHidden/>
     <w:unhideWhenUsed/>
   </w:style>
-  <w:style w:type="character" w:customStyle="1" w:styleId="Ttulo1Char">
-    <w:name w:val="Título 1 Char"/>
-    <w:basedOn w:val="Fontepargpadro"/>
-    <w:link w:val="Ttulo1"/>
+  <w:style w:type="character" w:customStyle="1" w:styleId="Heading1Char">
+    <w:name w:val="Heading 1 Char"/>
+    <w:basedOn w:val="DefaultParagraphFont"/>
+    <w:link w:val="Heading1"/>
     <w:uiPriority w:val="9"/>
     <w:rsid w:val="00B7708D"/>
     <w:rPr>
@@ -1056,10 +7483,10 @@
       <w:szCs w:val="28"/>
     </w:rPr>
   </w:style>
-  <w:style w:type="character" w:customStyle="1" w:styleId="Ttulo2Char">
-    <w:name w:val="Título 2 Char"/>
-    <w:basedOn w:val="Fontepargpadro"/>
-    <w:link w:val="Ttulo2"/>
+  <w:style w:type="character" w:customStyle="1" w:styleId="Heading2Char">
+    <w:name w:val="Heading 2 Char"/>
+    <w:basedOn w:val="DefaultParagraphFont"/>
+    <w:link w:val="Heading2"/>
     <w:uiPriority w:val="9"/>
     <w:rsid w:val="00B7708D"/>
     <w:rPr>
@@ -1070,10 +7497,10 @@
       <w:szCs w:val="26"/>
     </w:rPr>
   </w:style>
-  <w:style w:type="character" w:customStyle="1" w:styleId="Ttulo3Char">
-    <w:name w:val="Título 3 Char"/>
-    <w:basedOn w:val="Fontepargpadro"/>
-    <w:link w:val="Ttulo3"/>
+  <w:style w:type="character" w:customStyle="1" w:styleId="Heading3Char">
+    <w:name w:val="Heading 3 Char"/>
+    <w:basedOn w:val="DefaultParagraphFont"/>
+    <w:link w:val="Heading3"/>
     <w:uiPriority w:val="9"/>
     <w:rsid w:val="00B7708D"/>
     <w:rPr>
@@ -1082,10 +7509,10 @@
       <w:bCs/>
     </w:rPr>
   </w:style>
-  <w:style w:type="character" w:customStyle="1" w:styleId="Ttulo4Char">
-    <w:name w:val="Título 4 Char"/>
-    <w:basedOn w:val="Fontepargpadro"/>
-    <w:link w:val="Ttulo4"/>
+  <w:style w:type="character" w:customStyle="1" w:styleId="Heading4Char">
+    <w:name w:val="Heading 4 Char"/>
+    <w:basedOn w:val="DefaultParagraphFont"/>
+    <w:link w:val="Heading4"/>
     <w:uiPriority w:val="9"/>
     <w:semiHidden/>
     <w:rsid w:val="00B7708D"/>
@@ -1097,11 +7524,11 @@
       <w:iCs/>
     </w:rPr>
   </w:style>
-  <w:style w:type="paragraph" w:styleId="Ttulo">
+  <w:style w:type="paragraph" w:styleId="Title">
     <w:name w:val="Title"/>
     <w:basedOn w:val="Normal"/>
     <w:next w:val="Normal"/>
-    <w:link w:val="TtuloChar"/>
+    <w:link w:val="TitleChar"/>
     <w:uiPriority w:val="10"/>
     <w:qFormat/>
     <w:rsid w:val="00B7708D"/>
@@ -1120,10 +7547,10 @@
       <w:szCs w:val="52"/>
     </w:rPr>
   </w:style>
-  <w:style w:type="character" w:customStyle="1" w:styleId="TtuloChar">
-    <w:name w:val="Título Char"/>
-    <w:basedOn w:val="Fontepargpadro"/>
-    <w:link w:val="Ttulo"/>
+  <w:style w:type="character" w:customStyle="1" w:styleId="TitleChar">
+    <w:name w:val="Title Char"/>
+    <w:basedOn w:val="DefaultParagraphFont"/>
+    <w:link w:val="Title"/>
     <w:uiPriority w:val="10"/>
     <w:rsid w:val="00B7708D"/>
     <w:rPr>
@@ -1134,11 +7561,11 @@
       <w:szCs w:val="52"/>
     </w:rPr>
   </w:style>
-  <w:style w:type="paragraph" w:styleId="Subttulo">
+  <w:style w:type="paragraph" w:styleId="Subtitle">
     <w:name w:val="Subtitle"/>
     <w:basedOn w:val="Normal"/>
     <w:next w:val="Normal"/>
-    <w:link w:val="SubttuloChar"/>
+    <w:link w:val="SubtitleChar"/>
     <w:uiPriority w:val="11"/>
     <w:qFormat/>
     <w:rsid w:val="00B7708D"/>
@@ -1156,10 +7583,10 @@
       <w:szCs w:val="24"/>
     </w:rPr>
   </w:style>
-  <w:style w:type="character" w:customStyle="1" w:styleId="SubttuloChar">
-    <w:name w:val="Subtítulo Char"/>
-    <w:basedOn w:val="Fontepargpadro"/>
-    <w:link w:val="Subttulo"/>
+  <w:style w:type="character" w:customStyle="1" w:styleId="SubtitleChar">
+    <w:name w:val="Subtitle Char"/>
+    <w:basedOn w:val="DefaultParagraphFont"/>
+    <w:link w:val="Subtitle"/>
     <w:uiPriority w:val="11"/>
     <w:rsid w:val="00B7708D"/>
     <w:rPr>
@@ -1171,11 +7598,11 @@
       <w:szCs w:val="24"/>
     </w:rPr>
   </w:style>
-  <w:style w:type="paragraph" w:styleId="Citao">
+  <w:style w:type="paragraph" w:styleId="Quote">
     <w:name w:val="Quote"/>
     <w:basedOn w:val="Normal"/>
     <w:next w:val="Normal"/>
-    <w:link w:val="CitaoChar"/>
+    <w:link w:val="QuoteChar"/>
     <w:uiPriority w:val="29"/>
     <w:qFormat/>
     <w:rsid w:val="00B7708D"/>
@@ -1184,10 +7611,10 @@
       <w:iCs/>
     </w:rPr>
   </w:style>
-  <w:style w:type="character" w:customStyle="1" w:styleId="CitaoChar">
-    <w:name w:val="Citação Char"/>
-    <w:basedOn w:val="Fontepargpadro"/>
-    <w:link w:val="Citao"/>
+  <w:style w:type="character" w:customStyle="1" w:styleId="QuoteChar">
+    <w:name w:val="Quote Char"/>
+    <w:basedOn w:val="DefaultParagraphFont"/>
+    <w:link w:val="Quote"/>
     <w:uiPriority w:val="29"/>
     <w:rsid w:val="00B7708D"/>
     <w:rPr>
@@ -1196,10 +7623,10 @@
       <w:iCs/>
     </w:rPr>
   </w:style>
-  <w:style w:type="character" w:customStyle="1" w:styleId="Ttulo5Char">
-    <w:name w:val="Título 5 Char"/>
-    <w:basedOn w:val="Fontepargpadro"/>
-    <w:link w:val="Ttulo5"/>
+  <w:style w:type="character" w:customStyle="1" w:styleId="Heading5Char">
+    <w:name w:val="Heading 5 Char"/>
+    <w:basedOn w:val="DefaultParagraphFont"/>
+    <w:link w:val="Heading5"/>
     <w:uiPriority w:val="9"/>
     <w:semiHidden/>
     <w:rsid w:val="00E273E0"/>
@@ -1209,10 +7636,10 @@
       <w:kern w:val="2"/>
     </w:rPr>
   </w:style>
-  <w:style w:type="character" w:customStyle="1" w:styleId="Ttulo6Char">
-    <w:name w:val="Título 6 Char"/>
-    <w:basedOn w:val="Fontepargpadro"/>
-    <w:link w:val="Ttulo6"/>
+  <w:style w:type="character" w:customStyle="1" w:styleId="Heading6Char">
+    <w:name w:val="Heading 6 Char"/>
+    <w:basedOn w:val="DefaultParagraphFont"/>
+    <w:link w:val="Heading6"/>
     <w:uiPriority w:val="9"/>
     <w:semiHidden/>
     <w:rsid w:val="00E273E0"/>
@@ -1224,10 +7651,10 @@
       <w:kern w:val="2"/>
     </w:rPr>
   </w:style>
-  <w:style w:type="character" w:customStyle="1" w:styleId="Ttulo7Char">
-    <w:name w:val="Título 7 Char"/>
-    <w:basedOn w:val="Fontepargpadro"/>
-    <w:link w:val="Ttulo7"/>
+  <w:style w:type="character" w:customStyle="1" w:styleId="Heading7Char">
+    <w:name w:val="Heading 7 Char"/>
+    <w:basedOn w:val="DefaultParagraphFont"/>
+    <w:link w:val="Heading7"/>
     <w:uiPriority w:val="9"/>
     <w:semiHidden/>
     <w:rsid w:val="00E273E0"/>
@@ -1237,10 +7664,10 @@
       <w:kern w:val="2"/>
     </w:rPr>
   </w:style>
-  <w:style w:type="character" w:customStyle="1" w:styleId="Ttulo8Char">
-    <w:name w:val="Título 8 Char"/>
-    <w:basedOn w:val="Fontepargpadro"/>
-    <w:link w:val="Ttulo8"/>
+  <w:style w:type="character" w:customStyle="1" w:styleId="Heading8Char">
+    <w:name w:val="Heading 8 Char"/>
+    <w:basedOn w:val="DefaultParagraphFont"/>
+    <w:link w:val="Heading8"/>
     <w:uiPriority w:val="9"/>
     <w:semiHidden/>
     <w:rsid w:val="00E273E0"/>
@@ -1252,10 +7679,10 @@
       <w:kern w:val="2"/>
     </w:rPr>
   </w:style>
-  <w:style w:type="character" w:customStyle="1" w:styleId="Ttulo9Char">
-    <w:name w:val="Título 9 Char"/>
-    <w:basedOn w:val="Fontepargpadro"/>
-    <w:link w:val="Ttulo9"/>
+  <w:style w:type="character" w:customStyle="1" w:styleId="Heading9Char">
+    <w:name w:val="Heading 9 Char"/>
+    <w:basedOn w:val="DefaultParagraphFont"/>
+    <w:link w:val="Heading9"/>
     <w:uiPriority w:val="9"/>
     <w:semiHidden/>
     <w:rsid w:val="00E273E0"/>
@@ -1265,7 +7692,7 @@
       <w:kern w:val="2"/>
     </w:rPr>
   </w:style>
-  <w:style w:type="paragraph" w:styleId="PargrafodaLista">
+  <w:style w:type="paragraph" w:styleId="ListParagraph">
     <w:name w:val="List Paragraph"/>
     <w:basedOn w:val="Normal"/>
     <w:uiPriority w:val="34"/>
@@ -1276,9 +7703,9 @@
       <w:contextualSpacing/>
     </w:pPr>
   </w:style>
-  <w:style w:type="character" w:styleId="nfaseIntensa">
+  <w:style w:type="character" w:styleId="IntenseEmphasis">
     <w:name w:val="Intense Emphasis"/>
-    <w:basedOn w:val="Fontepargpadro"/>
+    <w:basedOn w:val="DefaultParagraphFont"/>
     <w:uiPriority w:val="21"/>
     <w:qFormat/>
     <w:rsid w:val="00E273E0"/>
@@ -1288,11 +7715,11 @@
       <w:color w:val="0F4761" w:themeColor="accent1" w:themeShade="BF"/>
     </w:rPr>
   </w:style>
-  <w:style w:type="paragraph" w:styleId="CitaoIntensa">
+  <w:style w:type="paragraph" w:styleId="IntenseQuote">
     <w:name w:val="Intense Quote"/>
     <w:basedOn w:val="Normal"/>
     <w:next w:val="Normal"/>
-    <w:link w:val="CitaoIntensaChar"/>
+    <w:link w:val="IntenseQuoteChar"/>
     <w:uiPriority w:val="30"/>
     <w:qFormat/>
     <w:rsid w:val="00E273E0"/>
@@ -1311,10 +7738,10 @@
       <w:color w:val="0F4761" w:themeColor="accent1" w:themeShade="BF"/>
     </w:rPr>
   </w:style>
-  <w:style w:type="character" w:customStyle="1" w:styleId="CitaoIntensaChar">
-    <w:name w:val="Citação Intensa Char"/>
-    <w:basedOn w:val="Fontepargpadro"/>
-    <w:link w:val="CitaoIntensa"/>
+  <w:style w:type="character" w:customStyle="1" w:styleId="IntenseQuoteChar">
+    <w:name w:val="Intense Quote Char"/>
+    <w:basedOn w:val="DefaultParagraphFont"/>
+    <w:link w:val="IntenseQuote"/>
     <w:uiPriority w:val="30"/>
     <w:rsid w:val="00E273E0"/>
     <w:rPr>
@@ -1325,9 +7752,9 @@
       <w:kern w:val="2"/>
     </w:rPr>
   </w:style>
-  <w:style w:type="character" w:styleId="RefernciaIntensa">
+  <w:style w:type="character" w:styleId="IntenseReference">
     <w:name w:val="Intense Reference"/>
-    <w:basedOn w:val="Fontepargpadro"/>
+    <w:basedOn w:val="DefaultParagraphFont"/>
     <w:uiPriority w:val="32"/>
     <w:qFormat/>
     <w:rsid w:val="00E273E0"/>
